--- a/files/毕业设计+课程设计/2.本科毕业论文-模板.docx
+++ b/files/毕业设计+课程设计/2.本科毕业论文-模板.docx
@@ -2160,7 +2160,6 @@
         </w:rPr>
         <w:t>选题背景</w:t>
       </w:r>
-      <w:bookmarkStart w:id="15" w:name="_GoBack"/>
       <w:bookmarkEnd w:id="8"/>
       <w:bookmarkEnd w:id="9"/>
       <w:bookmarkEnd w:id="10"/>
@@ -2168,107 +2167,106 @@
       <w:bookmarkEnd w:id="12"/>
       <w:bookmarkEnd w:id="13"/>
       <w:bookmarkEnd w:id="14"/>
+    </w:p>
+    <w:p>
+      <w:pPr>
+        <w:pStyle w:val="af"/>
+      </w:pPr>
+      <w:r>
+        <w:rPr>
+          <w:rFonts w:hint="eastAsia"/>
+        </w:rPr>
+        <w:t>中国电信集团公司正面临由传统基础网络运营商向现代综合信息服务提供商转型的关键发展期。在新的企业定位中，已经明确了其服务提供商的身份，也就是说中国电信集团是一个以提供信息服务为主导的服务性企业。作为服务性企业，不仅要为顾客提供优质的产品，其配套的服务水平也应该作为衡量其优劣的重要因素。正是考虑到服务在电信企业中的重要地位，</w:t>
+      </w:r>
+      <w:r>
+        <w:t>CD</w:t>
+      </w:r>
+      <w:r>
+        <w:t>电信公司将服务文化建设纳入到企业文化建设中来，以服务文化为抓手，切实落实和贯彻中国电信企业文化的精髓。</w:t>
+      </w:r>
+    </w:p>
+    <w:p>
+      <w:pPr>
+        <w:pStyle w:val="af"/>
+      </w:pPr>
+      <w:r>
+        <w:rPr>
+          <w:rFonts w:hint="eastAsia"/>
+        </w:rPr>
+        <w:t>……（略）</w:t>
+      </w:r>
+    </w:p>
+    <w:p>
+      <w:pPr>
+        <w:pStyle w:val="a0"/>
+      </w:pPr>
+      <w:bookmarkStart w:id="15" w:name="_Toc40634398"/>
+      <w:bookmarkStart w:id="16" w:name="_Toc40634505"/>
+      <w:bookmarkStart w:id="17" w:name="_Toc40634539"/>
+      <w:bookmarkStart w:id="18" w:name="_Toc40635358"/>
+      <w:bookmarkStart w:id="19" w:name="_Toc40635742"/>
+      <w:bookmarkStart w:id="20" w:name="_Toc40635801"/>
+      <w:bookmarkStart w:id="21" w:name="_Toc71548640"/>
+      <w:r>
+        <w:rPr>
+          <w:rFonts w:hint="eastAsia"/>
+        </w:rPr>
+        <w:t>研究目标和意义</w:t>
+      </w:r>
       <w:bookmarkEnd w:id="15"/>
-    </w:p>
-    <w:p>
-      <w:pPr>
-        <w:pStyle w:val="af"/>
-      </w:pPr>
-      <w:r>
-        <w:rPr>
-          <w:rFonts w:hint="eastAsia"/>
-        </w:rPr>
-        <w:t>中国电信集团公司正面临由传统基础网络运营商向现代综合信息服务提供商转型的关键发展期。在新的企业定位中，已经明确了其服务提供商的身份，也就是说中国电信集团是一个以提供信息服务为主导的服务性企业。作为服务性企业，不仅要为顾客提供优质的产品，其配套的服务水平也应该作为衡量其优劣的重要因素。正是考虑到服务在电信企业中的重要地位，</w:t>
-      </w:r>
-      <w:r>
-        <w:t>CD</w:t>
-      </w:r>
-      <w:r>
-        <w:t>电信公司将服务文化建设纳入到企业文化建设中来，以服务文化为抓手，切实落实和贯彻中国电信企业文化的精髓。</w:t>
-      </w:r>
-    </w:p>
-    <w:p>
-      <w:pPr>
-        <w:pStyle w:val="af"/>
-      </w:pPr>
-      <w:r>
-        <w:rPr>
-          <w:rFonts w:hint="eastAsia"/>
-        </w:rPr>
-        <w:t>……（略）</w:t>
-      </w:r>
-    </w:p>
-    <w:p>
-      <w:pPr>
-        <w:pStyle w:val="a0"/>
-      </w:pPr>
-      <w:bookmarkStart w:id="16" w:name="_Toc40634398"/>
-      <w:bookmarkStart w:id="17" w:name="_Toc40634505"/>
-      <w:bookmarkStart w:id="18" w:name="_Toc40634539"/>
-      <w:bookmarkStart w:id="19" w:name="_Toc40635358"/>
-      <w:bookmarkStart w:id="20" w:name="_Toc40635742"/>
-      <w:bookmarkStart w:id="21" w:name="_Toc40635801"/>
-      <w:bookmarkStart w:id="22" w:name="_Toc71548640"/>
-      <w:r>
-        <w:rPr>
-          <w:rFonts w:hint="eastAsia"/>
-        </w:rPr>
-        <w:t>研究目标和意义</w:t>
-      </w:r>
       <w:bookmarkEnd w:id="16"/>
       <w:bookmarkEnd w:id="17"/>
       <w:bookmarkEnd w:id="18"/>
       <w:bookmarkEnd w:id="19"/>
       <w:bookmarkEnd w:id="20"/>
       <w:bookmarkEnd w:id="21"/>
+    </w:p>
+    <w:p>
+      <w:pPr>
+        <w:pStyle w:val="af"/>
+      </w:pPr>
+      <w:r>
+        <w:rPr>
+          <w:rFonts w:hint="eastAsia"/>
+        </w:rPr>
+        <w:t>研究电信营业厅顾客排队问题的目标是：缓解波动的顾客需求与电信营业厅有限的服务能力之间的矛盾。</w:t>
+      </w:r>
+    </w:p>
+    <w:p>
+      <w:pPr>
+        <w:pStyle w:val="af"/>
+      </w:pPr>
+      <w:r>
+        <w:rPr>
+          <w:rFonts w:hint="eastAsia"/>
+        </w:rPr>
+        <w:t>……（略）</w:t>
+      </w:r>
+    </w:p>
+    <w:p>
+      <w:pPr>
+        <w:pStyle w:val="a0"/>
+      </w:pPr>
+      <w:bookmarkStart w:id="22" w:name="_Toc40634399"/>
+      <w:bookmarkStart w:id="23" w:name="_Toc40634506"/>
+      <w:bookmarkStart w:id="24" w:name="_Toc40634540"/>
+      <w:bookmarkStart w:id="25" w:name="_Toc40635359"/>
+      <w:bookmarkStart w:id="26" w:name="_Toc40635743"/>
+      <w:bookmarkStart w:id="27" w:name="_Toc40635802"/>
+      <w:bookmarkStart w:id="28" w:name="_Toc71548641"/>
+      <w:r>
+        <w:rPr>
+          <w:rFonts w:hint="eastAsia"/>
+        </w:rPr>
+        <w:t>研究思路</w:t>
+      </w:r>
       <w:bookmarkEnd w:id="22"/>
-    </w:p>
-    <w:p>
-      <w:pPr>
-        <w:pStyle w:val="af"/>
-      </w:pPr>
-      <w:r>
-        <w:rPr>
-          <w:rFonts w:hint="eastAsia"/>
-        </w:rPr>
-        <w:t>研究电信营业厅顾客排队问题的目标是：缓解波动的顾客需求与电信营业厅有限的服务能力之间的矛盾。</w:t>
-      </w:r>
-    </w:p>
-    <w:p>
-      <w:pPr>
-        <w:pStyle w:val="af"/>
-      </w:pPr>
-      <w:r>
-        <w:rPr>
-          <w:rFonts w:hint="eastAsia"/>
-        </w:rPr>
-        <w:t>……（略）</w:t>
-      </w:r>
-    </w:p>
-    <w:p>
-      <w:pPr>
-        <w:pStyle w:val="a0"/>
-      </w:pPr>
-      <w:bookmarkStart w:id="23" w:name="_Toc40634399"/>
-      <w:bookmarkStart w:id="24" w:name="_Toc40634506"/>
-      <w:bookmarkStart w:id="25" w:name="_Toc40634540"/>
-      <w:bookmarkStart w:id="26" w:name="_Toc40635359"/>
-      <w:bookmarkStart w:id="27" w:name="_Toc40635743"/>
-      <w:bookmarkStart w:id="28" w:name="_Toc40635802"/>
-      <w:bookmarkStart w:id="29" w:name="_Toc71548641"/>
-      <w:r>
-        <w:rPr>
-          <w:rFonts w:hint="eastAsia"/>
-        </w:rPr>
-        <w:t>研究思路</w:t>
-      </w:r>
       <w:bookmarkEnd w:id="23"/>
       <w:bookmarkEnd w:id="24"/>
       <w:bookmarkEnd w:id="25"/>
       <w:bookmarkEnd w:id="26"/>
       <w:bookmarkEnd w:id="27"/>
       <w:bookmarkEnd w:id="28"/>
-      <w:bookmarkEnd w:id="29"/>
     </w:p>
     <w:p>
       <w:pPr>
@@ -2305,13 +2303,13 @@
       <w:pPr>
         <w:pStyle w:val="a"/>
       </w:pPr>
-      <w:bookmarkStart w:id="30" w:name="_Toc40634400"/>
-      <w:bookmarkStart w:id="31" w:name="_Toc40634507"/>
-      <w:bookmarkStart w:id="32" w:name="_Toc40634541"/>
-      <w:bookmarkStart w:id="33" w:name="_Toc40635360"/>
-      <w:bookmarkStart w:id="34" w:name="_Toc40635744"/>
-      <w:bookmarkStart w:id="35" w:name="_Toc40635803"/>
-      <w:bookmarkStart w:id="36" w:name="_Toc71548642"/>
+      <w:bookmarkStart w:id="29" w:name="_Toc40634400"/>
+      <w:bookmarkStart w:id="30" w:name="_Toc40634507"/>
+      <w:bookmarkStart w:id="31" w:name="_Toc40634541"/>
+      <w:bookmarkStart w:id="32" w:name="_Toc40635360"/>
+      <w:bookmarkStart w:id="33" w:name="_Toc40635744"/>
+      <w:bookmarkStart w:id="34" w:name="_Toc40635803"/>
+      <w:bookmarkStart w:id="35" w:name="_Toc71548642"/>
       <w:r>
         <w:rPr>
           <w:rFonts w:hint="eastAsia"/>
@@ -2319,48 +2317,56 @@
         <w:lastRenderedPageBreak/>
         <w:t>研究的理论和基础</w:t>
       </w:r>
+      <w:bookmarkEnd w:id="29"/>
       <w:bookmarkEnd w:id="30"/>
       <w:bookmarkEnd w:id="31"/>
       <w:bookmarkEnd w:id="32"/>
       <w:bookmarkEnd w:id="33"/>
       <w:bookmarkEnd w:id="34"/>
       <w:bookmarkEnd w:id="35"/>
+    </w:p>
+    <w:p>
+      <w:pPr>
+        <w:pStyle w:val="a0"/>
+      </w:pPr>
+      <w:bookmarkStart w:id="36" w:name="_Toc40634401"/>
+      <w:bookmarkStart w:id="37" w:name="_Toc40634508"/>
+      <w:bookmarkStart w:id="38" w:name="_Toc40634542"/>
+      <w:bookmarkStart w:id="39" w:name="_Toc40635361"/>
+      <w:bookmarkStart w:id="40" w:name="_Toc40635745"/>
+      <w:bookmarkStart w:id="41" w:name="_Toc40635804"/>
+      <w:bookmarkStart w:id="42" w:name="_Toc71548643"/>
+      <w:r>
+        <w:rPr>
+          <w:rFonts w:hint="eastAsia"/>
+        </w:rPr>
+        <w:t>排队论</w:t>
+      </w:r>
       <w:bookmarkEnd w:id="36"/>
-    </w:p>
-    <w:p>
-      <w:pPr>
-        <w:pStyle w:val="a0"/>
-      </w:pPr>
-      <w:bookmarkStart w:id="37" w:name="_Toc40634401"/>
-      <w:bookmarkStart w:id="38" w:name="_Toc40634508"/>
-      <w:bookmarkStart w:id="39" w:name="_Toc40634542"/>
-      <w:bookmarkStart w:id="40" w:name="_Toc40635361"/>
-      <w:bookmarkStart w:id="41" w:name="_Toc40635745"/>
-      <w:bookmarkStart w:id="42" w:name="_Toc40635804"/>
-      <w:bookmarkStart w:id="43" w:name="_Toc71548643"/>
-      <w:r>
-        <w:rPr>
-          <w:rFonts w:hint="eastAsia"/>
-        </w:rPr>
-        <w:t>排队论</w:t>
-      </w:r>
       <w:bookmarkEnd w:id="37"/>
       <w:bookmarkEnd w:id="38"/>
       <w:bookmarkEnd w:id="39"/>
       <w:bookmarkEnd w:id="40"/>
       <w:bookmarkEnd w:id="41"/>
       <w:bookmarkEnd w:id="42"/>
+    </w:p>
+    <w:p>
+      <w:pPr>
+        <w:pStyle w:val="af"/>
+      </w:pPr>
+      <w:r>
+        <w:rPr>
+          <w:rFonts w:hint="eastAsia"/>
+        </w:rPr>
+        <w:t>排队论是运筹学的一个分支，又称随机服务系统理论</w:t>
+      </w:r>
+      <w:bookmarkStart w:id="43" w:name="_GoBack"/>
       <w:bookmarkEnd w:id="43"/>
-    </w:p>
-    <w:p>
-      <w:pPr>
-        <w:pStyle w:val="af"/>
-      </w:pPr>
       <w:r>
         <w:rPr>
           <w:rFonts w:hint="eastAsia"/>
         </w:rPr>
-        <w:t>排队论是运筹学的一个分支，又称随机服务系统理论或等待线理论，是研究要求获得某种服务的对象所产生的随机性聚散现象的理论。</w:t>
+        <w:t>或等待线理论，是研究要求获得某种服务的对象所产生的随机性聚散现象的理论。</w:t>
       </w:r>
     </w:p>
     <w:p>
@@ -3596,7 +3602,7 @@
             <v:imagedata r:id="rId23" o:title=""/>
             <w10:wrap type="topAndBottom"/>
           </v:shape>
-          <o:OLEObject Type="Embed" ProgID="Word.Picture.8" ShapeID="_x0000_s1026" DrawAspect="Content" ObjectID="_1682495576" r:id="rId24"/>
+          <o:OLEObject Type="Embed" ProgID="Word.Picture.8" ShapeID="_x0000_s1026" DrawAspect="Content" ObjectID="_1682775951" r:id="rId24"/>
         </w:object>
       </w:r>
       <w:r>
@@ -7503,13 +7509,42 @@
         <w:rFonts w:ascii="宋体" w:eastAsia="宋体" w:hAnsi="宋体" w:hint="eastAsia"/>
         <w:sz w:val="21"/>
       </w:rPr>
-      <w:t>本科毕业设计论文</w:t>
+      <w:t>本科毕业论文</w:t>
     </w:r>
   </w:p>
 </w:hdr>
 </file>
 
 <file path=word/header6.xml><?xml version="1.0" encoding="utf-8"?>
+<w:hdr xmlns:wpc="http://schemas.microsoft.com/office/word/2010/wordprocessingCanvas" xmlns:cx="http://schemas.microsoft.com/office/drawing/2014/chartex" xmlns:cx1="http://schemas.microsoft.com/office/drawing/2015/9/8/chartex" xmlns:cx2="http://schemas.microsoft.com/office/drawing/2015/10/21/chartex" xmlns:cx3="http://schemas.microsoft.com/office/drawing/2016/5/9/chartex" xmlns:cx4="http://schemas.microsoft.com/office/drawing/2016/5/10/chartex" xmlns:cx5="http://schemas.microsoft.com/office/drawing/2016/5/11/chartex" xmlns:cx6="http://schemas.microsoft.com/office/drawing/2016/5/12/chartex" xmlns:cx7="http://schemas.microsoft.com/office/drawing/2016/5/13/chartex" xmlns:cx8="http://schemas.microsoft.com/office/drawing/2016/5/14/chartex" xmlns:mc="http://schemas.openxmlformats.org/markup-compatibility/2006" xmlns:aink="http://schemas.microsoft.com/office/drawing/2016/ink" xmlns:am3d="http://schemas.microsoft.com/office/drawing/2017/model3d" xmlns:o="urn:schemas-microsoft-com:office:office" xmlns:r="http://schemas.openxmlformats.org/officeDocument/2006/relationships" xmlns:m="http://schemas.openxmlformats.org/officeDocument/2006/math" xmlns:v="urn:schemas-microsoft-com:vml" xmlns:wp14="http://schemas.microsoft.com/office/word/2010/wordprocessingDrawing" xmlns:wp="http://schemas.openxmlformats.org/drawingml/2006/wordprocessingDrawing" xmlns:w10="urn:schemas-microsoft-com:office:word" xmlns:w="http://schemas.openxmlformats.org/wordprocessingml/2006/main" xmlns:w14="http://schemas.microsoft.com/office/word/2010/wordml" xmlns:w15="http://schemas.microsoft.com/office/word/2012/wordml" xmlns:w16cid="http://schemas.microsoft.com/office/word/2016/wordml/cid" xmlns:w16se="http://schemas.microsoft.com/office/word/2015/wordml/symex" xmlns:wpg="http://schemas.microsoft.com/office/word/2010/wordprocessingGroup" xmlns:wpi="http://schemas.microsoft.com/office/word/2010/wordprocessingInk" xmlns:wne="http://schemas.microsoft.com/office/word/2006/wordml" xmlns:wps="http://schemas.microsoft.com/office/word/2010/wordprocessingShape" mc:Ignorable="w14 w15 w16se w16cid wp14">
+  <w:p>
+    <w:pPr>
+      <w:pStyle w:val="a9"/>
+    </w:pPr>
+    <w:fldSimple w:instr=" STYLEREF  毕业@正文|大标题 \n  \* MERGEFORMAT ">
+      <w:r>
+        <w:rPr>
+          <w:noProof/>
+        </w:rPr>
+        <w:t>第1章</w:t>
+      </w:r>
+    </w:fldSimple>
+    <w:r>
+      <w:t xml:space="preserve"> </w:t>
+    </w:r>
+    <w:fldSimple w:instr=" STYLEREF  毕业@正文|大标题  \* MERGEFORMAT ">
+      <w:r>
+        <w:rPr>
+          <w:noProof/>
+        </w:rPr>
+        <w:t>引言</w:t>
+      </w:r>
+    </w:fldSimple>
+  </w:p>
+</w:hdr>
+</file>
+
+<file path=word/header7.xml><?xml version="1.0" encoding="utf-8"?>
 <w:hdr xmlns:wpc="http://schemas.microsoft.com/office/word/2010/wordprocessingCanvas" xmlns:cx="http://schemas.microsoft.com/office/drawing/2014/chartex" xmlns:cx1="http://schemas.microsoft.com/office/drawing/2015/9/8/chartex" xmlns:cx2="http://schemas.microsoft.com/office/drawing/2015/10/21/chartex" xmlns:cx3="http://schemas.microsoft.com/office/drawing/2016/5/9/chartex" xmlns:cx4="http://schemas.microsoft.com/office/drawing/2016/5/10/chartex" xmlns:cx5="http://schemas.microsoft.com/office/drawing/2016/5/11/chartex" xmlns:cx6="http://schemas.microsoft.com/office/drawing/2016/5/12/chartex" xmlns:cx7="http://schemas.microsoft.com/office/drawing/2016/5/13/chartex" xmlns:cx8="http://schemas.microsoft.com/office/drawing/2016/5/14/chartex" xmlns:mc="http://schemas.openxmlformats.org/markup-compatibility/2006" xmlns:aink="http://schemas.microsoft.com/office/drawing/2016/ink" xmlns:am3d="http://schemas.microsoft.com/office/drawing/2017/model3d" xmlns:o="urn:schemas-microsoft-com:office:office" xmlns:r="http://schemas.openxmlformats.org/officeDocument/2006/relationships" xmlns:m="http://schemas.openxmlformats.org/officeDocument/2006/math" xmlns:v="urn:schemas-microsoft-com:vml" xmlns:wp14="http://schemas.microsoft.com/office/word/2010/wordprocessingDrawing" xmlns:wp="http://schemas.openxmlformats.org/drawingml/2006/wordprocessingDrawing" xmlns:w10="urn:schemas-microsoft-com:office:word" xmlns:w="http://schemas.openxmlformats.org/wordprocessingml/2006/main" xmlns:w14="http://schemas.microsoft.com/office/word/2010/wordml" xmlns:w15="http://schemas.microsoft.com/office/word/2012/wordml" xmlns:w16cid="http://schemas.microsoft.com/office/word/2016/wordml/cid" xmlns:w16se="http://schemas.microsoft.com/office/word/2015/wordml/symex" xmlns:wpg="http://schemas.microsoft.com/office/word/2010/wordprocessingGroup" xmlns:wpi="http://schemas.microsoft.com/office/word/2010/wordprocessingInk" xmlns:wne="http://schemas.microsoft.com/office/word/2006/wordml" xmlns:wps="http://schemas.microsoft.com/office/word/2010/wordprocessingShape" mc:Ignorable="w14 w15 w16se w16cid wp14">
   <w:p>
     <w:pPr>
@@ -7546,7 +7581,7 @@
       <w:rPr>
         <w:noProof/>
       </w:rPr>
-      <w:t>第1章</w:t>
+      <w:t>第5章</w:t>
     </w:r>
     <w:r>
       <w:rPr>
@@ -7588,7 +7623,7 @@
       <w:rPr>
         <w:noProof/>
       </w:rPr>
-      <w:t>引言</w:t>
+      <w:t>基于需求管理的CD电信营业厅排队优化措施</w:t>
     </w:r>
     <w:r>
       <w:rPr>
@@ -7596,35 +7631,6 @@
       </w:rPr>
       <w:fldChar w:fldCharType="end"/>
     </w:r>
-  </w:p>
-</w:hdr>
-</file>
-
-<file path=word/header7.xml><?xml version="1.0" encoding="utf-8"?>
-<w:hdr xmlns:wpc="http://schemas.microsoft.com/office/word/2010/wordprocessingCanvas" xmlns:cx="http://schemas.microsoft.com/office/drawing/2014/chartex" xmlns:cx1="http://schemas.microsoft.com/office/drawing/2015/9/8/chartex" xmlns:cx2="http://schemas.microsoft.com/office/drawing/2015/10/21/chartex" xmlns:cx3="http://schemas.microsoft.com/office/drawing/2016/5/9/chartex" xmlns:cx4="http://schemas.microsoft.com/office/drawing/2016/5/10/chartex" xmlns:cx5="http://schemas.microsoft.com/office/drawing/2016/5/11/chartex" xmlns:cx6="http://schemas.microsoft.com/office/drawing/2016/5/12/chartex" xmlns:cx7="http://schemas.microsoft.com/office/drawing/2016/5/13/chartex" xmlns:cx8="http://schemas.microsoft.com/office/drawing/2016/5/14/chartex" xmlns:mc="http://schemas.openxmlformats.org/markup-compatibility/2006" xmlns:aink="http://schemas.microsoft.com/office/drawing/2016/ink" xmlns:am3d="http://schemas.microsoft.com/office/drawing/2017/model3d" xmlns:o="urn:schemas-microsoft-com:office:office" xmlns:r="http://schemas.openxmlformats.org/officeDocument/2006/relationships" xmlns:m="http://schemas.openxmlformats.org/officeDocument/2006/math" xmlns:v="urn:schemas-microsoft-com:vml" xmlns:wp14="http://schemas.microsoft.com/office/word/2010/wordprocessingDrawing" xmlns:wp="http://schemas.openxmlformats.org/drawingml/2006/wordprocessingDrawing" xmlns:w10="urn:schemas-microsoft-com:office:word" xmlns:w="http://schemas.openxmlformats.org/wordprocessingml/2006/main" xmlns:w14="http://schemas.microsoft.com/office/word/2010/wordml" xmlns:w15="http://schemas.microsoft.com/office/word/2012/wordml" xmlns:w16cid="http://schemas.microsoft.com/office/word/2016/wordml/cid" xmlns:w16se="http://schemas.microsoft.com/office/word/2015/wordml/symex" xmlns:wpg="http://schemas.microsoft.com/office/word/2010/wordprocessingGroup" xmlns:wpi="http://schemas.microsoft.com/office/word/2010/wordprocessingInk" xmlns:wne="http://schemas.microsoft.com/office/word/2006/wordml" xmlns:wps="http://schemas.microsoft.com/office/word/2010/wordprocessingShape" mc:Ignorable="w14 w15 w16se w16cid wp14">
-  <w:p>
-    <w:pPr>
-      <w:pStyle w:val="a9"/>
-    </w:pPr>
-    <w:fldSimple w:instr=" STYLEREF  毕业@正文|大标题 \n  \* MERGEFORMAT ">
-      <w:r>
-        <w:rPr>
-          <w:noProof/>
-        </w:rPr>
-        <w:t>第3章</w:t>
-      </w:r>
-    </w:fldSimple>
-    <w:r>
-      <w:t xml:space="preserve"> </w:t>
-    </w:r>
-    <w:fldSimple w:instr=" STYLEREF  毕业@正文|大标题  \* MERGEFORMAT ">
-      <w:r>
-        <w:rPr>
-          <w:noProof/>
-        </w:rPr>
-        <w:t>CD电信营业厅排队问题现状</w:t>
-      </w:r>
-    </w:fldSimple>
   </w:p>
 </w:hdr>
 </file>
@@ -12721,7 +12727,7 @@
 </file>
 
 <file path=customXml/itemProps1.xml><?xml version="1.0" encoding="utf-8"?>
-<ds:datastoreItem xmlns:ds="http://schemas.openxmlformats.org/officeDocument/2006/customXml" ds:itemID="{BBB9C039-80C4-4BD2-B3F8-225735C2BB7A}">
+<ds:datastoreItem xmlns:ds="http://schemas.openxmlformats.org/officeDocument/2006/customXml" ds:itemID="{A5BC44AF-5687-4CA3-9357-24AC084770CE}">
   <ds:schemaRefs>
     <ds:schemaRef ds:uri="http://schemas.openxmlformats.org/officeDocument/2006/bibliography"/>
   </ds:schemaRefs>

--- a/files/毕业设计+课程设计/2.本科毕业论文-模板.docx
+++ b/files/毕业设计+课程设计/2.本科毕业论文-模板.docx
@@ -24,6 +24,8 @@
         </w:rPr>
         <w:t>要</w:t>
       </w:r>
+      <w:bookmarkStart w:id="0" w:name="_GoBack"/>
+      <w:bookmarkEnd w:id="0"/>
     </w:p>
     <w:p>
       <w:pPr>
@@ -105,7 +107,7 @@
           <w:footerReference w:type="even" r:id="rId10"/>
           <w:footerReference w:type="default" r:id="rId11"/>
           <w:pgSz w:w="11906" w:h="16838"/>
-          <w:pgMar w:top="1985" w:right="1701" w:bottom="1985" w:left="1985" w:header="1559" w:footer="992" w:gutter="0"/>
+          <w:pgMar w:top="1985" w:right="1701" w:bottom="1985" w:left="1701" w:header="1559" w:footer="992" w:gutter="0"/>
           <w:pgNumType w:fmt="upperRoman" w:start="1"/>
           <w:cols w:space="425"/>
           <w:docGrid w:type="lines" w:linePitch="312"/>
@@ -188,7 +190,7 @@
         <w:pStyle w:val="ac"/>
         <w:sectPr>
           <w:pgSz w:w="11906" w:h="16838"/>
-          <w:pgMar w:top="1985" w:right="1701" w:bottom="1985" w:left="1985" w:header="1559" w:footer="992" w:gutter="0"/>
+          <w:pgMar w:top="1985" w:right="1701" w:bottom="1985" w:left="1701" w:header="1559" w:footer="992" w:gutter="0"/>
           <w:pgNumType w:fmt="upperRoman" w:chapStyle="1"/>
           <w:cols w:space="425"/>
           <w:docGrid w:type="lines" w:linePitch="312"/>
@@ -2108,7 +2110,7 @@
           <w:headerReference w:type="even" r:id="rId12"/>
           <w:headerReference w:type="default" r:id="rId13"/>
           <w:pgSz w:w="11906" w:h="16838"/>
-          <w:pgMar w:top="1985" w:right="1701" w:bottom="1985" w:left="1985" w:header="1559" w:footer="992" w:gutter="0"/>
+          <w:pgMar w:top="1985" w:right="1701" w:bottom="1985" w:left="1701" w:header="1559" w:footer="992" w:gutter="0"/>
           <w:pgNumType w:fmt="upperRoman"/>
           <w:cols w:space="425"/>
           <w:docGrid w:type="lines" w:linePitch="312"/>
@@ -2119,14 +2121,14 @@
       <w:pPr>
         <w:pStyle w:val="a"/>
       </w:pPr>
-      <w:bookmarkStart w:id="0" w:name="_Toc40632676"/>
-      <w:bookmarkStart w:id="1" w:name="_Toc40634396"/>
-      <w:bookmarkStart w:id="2" w:name="_Toc40634503"/>
-      <w:bookmarkStart w:id="3" w:name="_Toc40634537"/>
-      <w:bookmarkStart w:id="4" w:name="_Toc40635356"/>
-      <w:bookmarkStart w:id="5" w:name="_Toc40635740"/>
-      <w:bookmarkStart w:id="6" w:name="_Toc40635799"/>
-      <w:bookmarkStart w:id="7" w:name="_Toc71548638"/>
+      <w:bookmarkStart w:id="1" w:name="_Toc40632676"/>
+      <w:bookmarkStart w:id="2" w:name="_Toc40634396"/>
+      <w:bookmarkStart w:id="3" w:name="_Toc40634503"/>
+      <w:bookmarkStart w:id="4" w:name="_Toc40634537"/>
+      <w:bookmarkStart w:id="5" w:name="_Toc40635356"/>
+      <w:bookmarkStart w:id="6" w:name="_Toc40635740"/>
+      <w:bookmarkStart w:id="7" w:name="_Toc40635799"/>
+      <w:bookmarkStart w:id="8" w:name="_Toc71548638"/>
       <w:r>
         <w:rPr>
           <w:rFonts w:hint="eastAsia"/>
@@ -2134,7 +2136,6 @@
         <w:lastRenderedPageBreak/>
         <w:t>引言</w:t>
       </w:r>
-      <w:bookmarkEnd w:id="0"/>
       <w:bookmarkEnd w:id="1"/>
       <w:bookmarkEnd w:id="2"/>
       <w:bookmarkEnd w:id="3"/>
@@ -2142,31 +2143,32 @@
       <w:bookmarkEnd w:id="5"/>
       <w:bookmarkEnd w:id="6"/>
       <w:bookmarkEnd w:id="7"/>
+      <w:bookmarkEnd w:id="8"/>
     </w:p>
     <w:p>
       <w:pPr>
         <w:pStyle w:val="a0"/>
       </w:pPr>
-      <w:bookmarkStart w:id="8" w:name="_Toc40634397"/>
-      <w:bookmarkStart w:id="9" w:name="_Toc40634504"/>
-      <w:bookmarkStart w:id="10" w:name="_Toc40634538"/>
-      <w:bookmarkStart w:id="11" w:name="_Toc40635357"/>
-      <w:bookmarkStart w:id="12" w:name="_Toc40635741"/>
-      <w:bookmarkStart w:id="13" w:name="_Toc40635800"/>
-      <w:bookmarkStart w:id="14" w:name="_Toc71548639"/>
+      <w:bookmarkStart w:id="9" w:name="_Toc40634397"/>
+      <w:bookmarkStart w:id="10" w:name="_Toc40634504"/>
+      <w:bookmarkStart w:id="11" w:name="_Toc40634538"/>
+      <w:bookmarkStart w:id="12" w:name="_Toc40635357"/>
+      <w:bookmarkStart w:id="13" w:name="_Toc40635741"/>
+      <w:bookmarkStart w:id="14" w:name="_Toc40635800"/>
+      <w:bookmarkStart w:id="15" w:name="_Toc71548639"/>
       <w:r>
         <w:rPr>
           <w:rFonts w:hint="eastAsia"/>
         </w:rPr>
         <w:t>选题背景</w:t>
       </w:r>
-      <w:bookmarkEnd w:id="8"/>
       <w:bookmarkEnd w:id="9"/>
       <w:bookmarkEnd w:id="10"/>
       <w:bookmarkEnd w:id="11"/>
       <w:bookmarkEnd w:id="12"/>
       <w:bookmarkEnd w:id="13"/>
       <w:bookmarkEnd w:id="14"/>
+      <w:bookmarkEnd w:id="15"/>
     </w:p>
     <w:p>
       <w:pPr>
@@ -2200,26 +2202,26 @@
       <w:pPr>
         <w:pStyle w:val="a0"/>
       </w:pPr>
-      <w:bookmarkStart w:id="15" w:name="_Toc40634398"/>
-      <w:bookmarkStart w:id="16" w:name="_Toc40634505"/>
-      <w:bookmarkStart w:id="17" w:name="_Toc40634539"/>
-      <w:bookmarkStart w:id="18" w:name="_Toc40635358"/>
-      <w:bookmarkStart w:id="19" w:name="_Toc40635742"/>
-      <w:bookmarkStart w:id="20" w:name="_Toc40635801"/>
-      <w:bookmarkStart w:id="21" w:name="_Toc71548640"/>
+      <w:bookmarkStart w:id="16" w:name="_Toc40634398"/>
+      <w:bookmarkStart w:id="17" w:name="_Toc40634505"/>
+      <w:bookmarkStart w:id="18" w:name="_Toc40634539"/>
+      <w:bookmarkStart w:id="19" w:name="_Toc40635358"/>
+      <w:bookmarkStart w:id="20" w:name="_Toc40635742"/>
+      <w:bookmarkStart w:id="21" w:name="_Toc40635801"/>
+      <w:bookmarkStart w:id="22" w:name="_Toc71548640"/>
       <w:r>
         <w:rPr>
           <w:rFonts w:hint="eastAsia"/>
         </w:rPr>
         <w:t>研究目标和意义</w:t>
       </w:r>
-      <w:bookmarkEnd w:id="15"/>
       <w:bookmarkEnd w:id="16"/>
       <w:bookmarkEnd w:id="17"/>
       <w:bookmarkEnd w:id="18"/>
       <w:bookmarkEnd w:id="19"/>
       <w:bookmarkEnd w:id="20"/>
       <w:bookmarkEnd w:id="21"/>
+      <w:bookmarkEnd w:id="22"/>
     </w:p>
     <w:p>
       <w:pPr>
@@ -2247,26 +2249,26 @@
       <w:pPr>
         <w:pStyle w:val="a0"/>
       </w:pPr>
-      <w:bookmarkStart w:id="22" w:name="_Toc40634399"/>
-      <w:bookmarkStart w:id="23" w:name="_Toc40634506"/>
-      <w:bookmarkStart w:id="24" w:name="_Toc40634540"/>
-      <w:bookmarkStart w:id="25" w:name="_Toc40635359"/>
-      <w:bookmarkStart w:id="26" w:name="_Toc40635743"/>
-      <w:bookmarkStart w:id="27" w:name="_Toc40635802"/>
-      <w:bookmarkStart w:id="28" w:name="_Toc71548641"/>
+      <w:bookmarkStart w:id="23" w:name="_Toc40634399"/>
+      <w:bookmarkStart w:id="24" w:name="_Toc40634506"/>
+      <w:bookmarkStart w:id="25" w:name="_Toc40634540"/>
+      <w:bookmarkStart w:id="26" w:name="_Toc40635359"/>
+      <w:bookmarkStart w:id="27" w:name="_Toc40635743"/>
+      <w:bookmarkStart w:id="28" w:name="_Toc40635802"/>
+      <w:bookmarkStart w:id="29" w:name="_Toc71548641"/>
       <w:r>
         <w:rPr>
           <w:rFonts w:hint="eastAsia"/>
         </w:rPr>
         <w:t>研究思路</w:t>
       </w:r>
-      <w:bookmarkEnd w:id="22"/>
       <w:bookmarkEnd w:id="23"/>
       <w:bookmarkEnd w:id="24"/>
       <w:bookmarkEnd w:id="25"/>
       <w:bookmarkEnd w:id="26"/>
       <w:bookmarkEnd w:id="27"/>
       <w:bookmarkEnd w:id="28"/>
+      <w:bookmarkEnd w:id="29"/>
     </w:p>
     <w:p>
       <w:pPr>
@@ -2292,7 +2294,7 @@
           <w:headerReference w:type="default" r:id="rId15"/>
           <w:footerReference w:type="even" r:id="rId16"/>
           <w:pgSz w:w="11906" w:h="16838"/>
-          <w:pgMar w:top="1985" w:right="1701" w:bottom="1985" w:left="1985" w:header="1559" w:footer="992" w:gutter="0"/>
+          <w:pgMar w:top="1985" w:right="1701" w:bottom="1985" w:left="1701" w:header="1559" w:footer="992" w:gutter="0"/>
           <w:pgNumType w:start="1"/>
           <w:cols w:space="425"/>
           <w:docGrid w:type="lines" w:linePitch="312"/>
@@ -2303,13 +2305,13 @@
       <w:pPr>
         <w:pStyle w:val="a"/>
       </w:pPr>
-      <w:bookmarkStart w:id="29" w:name="_Toc40634400"/>
-      <w:bookmarkStart w:id="30" w:name="_Toc40634507"/>
-      <w:bookmarkStart w:id="31" w:name="_Toc40634541"/>
-      <w:bookmarkStart w:id="32" w:name="_Toc40635360"/>
-      <w:bookmarkStart w:id="33" w:name="_Toc40635744"/>
-      <w:bookmarkStart w:id="34" w:name="_Toc40635803"/>
-      <w:bookmarkStart w:id="35" w:name="_Toc71548642"/>
+      <w:bookmarkStart w:id="30" w:name="_Toc40634400"/>
+      <w:bookmarkStart w:id="31" w:name="_Toc40634507"/>
+      <w:bookmarkStart w:id="32" w:name="_Toc40634541"/>
+      <w:bookmarkStart w:id="33" w:name="_Toc40635360"/>
+      <w:bookmarkStart w:id="34" w:name="_Toc40635744"/>
+      <w:bookmarkStart w:id="35" w:name="_Toc40635803"/>
+      <w:bookmarkStart w:id="36" w:name="_Toc71548642"/>
       <w:r>
         <w:rPr>
           <w:rFonts w:hint="eastAsia"/>
@@ -2317,38 +2319,38 @@
         <w:lastRenderedPageBreak/>
         <w:t>研究的理论和基础</w:t>
       </w:r>
-      <w:bookmarkEnd w:id="29"/>
       <w:bookmarkEnd w:id="30"/>
       <w:bookmarkEnd w:id="31"/>
       <w:bookmarkEnd w:id="32"/>
       <w:bookmarkEnd w:id="33"/>
       <w:bookmarkEnd w:id="34"/>
       <w:bookmarkEnd w:id="35"/>
+      <w:bookmarkEnd w:id="36"/>
     </w:p>
     <w:p>
       <w:pPr>
         <w:pStyle w:val="a0"/>
       </w:pPr>
-      <w:bookmarkStart w:id="36" w:name="_Toc40634401"/>
-      <w:bookmarkStart w:id="37" w:name="_Toc40634508"/>
-      <w:bookmarkStart w:id="38" w:name="_Toc40634542"/>
-      <w:bookmarkStart w:id="39" w:name="_Toc40635361"/>
-      <w:bookmarkStart w:id="40" w:name="_Toc40635745"/>
-      <w:bookmarkStart w:id="41" w:name="_Toc40635804"/>
-      <w:bookmarkStart w:id="42" w:name="_Toc71548643"/>
+      <w:bookmarkStart w:id="37" w:name="_Toc40634401"/>
+      <w:bookmarkStart w:id="38" w:name="_Toc40634508"/>
+      <w:bookmarkStart w:id="39" w:name="_Toc40634542"/>
+      <w:bookmarkStart w:id="40" w:name="_Toc40635361"/>
+      <w:bookmarkStart w:id="41" w:name="_Toc40635745"/>
+      <w:bookmarkStart w:id="42" w:name="_Toc40635804"/>
+      <w:bookmarkStart w:id="43" w:name="_Toc71548643"/>
       <w:r>
         <w:rPr>
           <w:rFonts w:hint="eastAsia"/>
         </w:rPr>
         <w:t>排队论</w:t>
       </w:r>
-      <w:bookmarkEnd w:id="36"/>
       <w:bookmarkEnd w:id="37"/>
       <w:bookmarkEnd w:id="38"/>
       <w:bookmarkEnd w:id="39"/>
       <w:bookmarkEnd w:id="40"/>
       <w:bookmarkEnd w:id="41"/>
       <w:bookmarkEnd w:id="42"/>
+      <w:bookmarkEnd w:id="43"/>
     </w:p>
     <w:p>
       <w:pPr>
@@ -2358,15 +2360,7 @@
         <w:rPr>
           <w:rFonts w:hint="eastAsia"/>
         </w:rPr>
-        <w:t>排队论是运筹学的一个分支，又称随机服务系统理论</w:t>
-      </w:r>
-      <w:bookmarkStart w:id="43" w:name="_GoBack"/>
-      <w:bookmarkEnd w:id="43"/>
-      <w:r>
-        <w:rPr>
-          <w:rFonts w:hint="eastAsia"/>
-        </w:rPr>
-        <w:t>或等待线理论，是研究要求获得某种服务的对象所产生的随机性聚散现象的理论。</w:t>
+        <w:t>排队论是运筹学的一个分支，又称随机服务系统理论或等待线理论，是研究要求获得某种服务的对象所产生的随机性聚散现象的理论。</w:t>
       </w:r>
     </w:p>
     <w:p>
@@ -2496,7 +2490,7 @@
           <w:footerReference w:type="even" r:id="rId19"/>
           <w:footerReference w:type="default" r:id="rId20"/>
           <w:pgSz w:w="11906" w:h="16838"/>
-          <w:pgMar w:top="1985" w:right="1701" w:bottom="1985" w:left="1985" w:header="1559" w:footer="992" w:gutter="0"/>
+          <w:pgMar w:top="1985" w:right="1701" w:bottom="1985" w:left="1701" w:header="1559" w:footer="992" w:gutter="0"/>
           <w:cols w:space="425"/>
           <w:docGrid w:type="lines" w:linePitch="312"/>
         </w:sectPr>
@@ -3238,7 +3232,7 @@
         <w:pStyle w:val="af"/>
         <w:sectPr>
           <w:pgSz w:w="11906" w:h="16838"/>
-          <w:pgMar w:top="1985" w:right="1701" w:bottom="1985" w:left="1985" w:header="1559" w:footer="992" w:gutter="0"/>
+          <w:pgMar w:top="1985" w:right="1701" w:bottom="1985" w:left="1701" w:header="1559" w:footer="992" w:gutter="0"/>
           <w:cols w:space="425"/>
           <w:docGrid w:type="lines" w:linePitch="312"/>
         </w:sectPr>
@@ -3398,7 +3392,7 @@
         <w:pStyle w:val="af"/>
         <w:sectPr>
           <w:pgSz w:w="11906" w:h="16838"/>
-          <w:pgMar w:top="1985" w:right="1701" w:bottom="1985" w:left="1985" w:header="1559" w:footer="992" w:gutter="0"/>
+          <w:pgMar w:top="1985" w:right="1701" w:bottom="1985" w:left="1701" w:header="1559" w:footer="992" w:gutter="0"/>
           <w:cols w:space="425"/>
           <w:docGrid w:type="lines" w:linePitch="312"/>
         </w:sectPr>
@@ -3602,7 +3596,7 @@
             <v:imagedata r:id="rId23" o:title=""/>
             <w10:wrap type="topAndBottom"/>
           </v:shape>
-          <o:OLEObject Type="Embed" ProgID="Word.Picture.8" ShapeID="_x0000_s1026" DrawAspect="Content" ObjectID="_1682775951" r:id="rId24"/>
+          <o:OLEObject Type="Embed" ProgID="Word.Picture.8" ShapeID="_x0000_s1026" DrawAspect="Content" ObjectID="_1682782830" r:id="rId24"/>
         </w:object>
       </w:r>
       <w:r>
@@ -5250,7 +5244,6 @@
         <w:spacing w:line="276" w:lineRule="auto"/>
       </w:pPr>
       <w:r>
-        <w:lastRenderedPageBreak/>
         <w:t xml:space="preserve">                  </w:t>
       </w:r>
       <m:oMath>
@@ -5378,6 +5371,7 @@
         <w:rPr>
           <w:noProof/>
         </w:rPr>
+        <w:lastRenderedPageBreak/>
         <w:drawing>
           <wp:anchor distT="0" distB="0" distL="114300" distR="114300" simplePos="0" relativeHeight="251661312" behindDoc="0" locked="0" layoutInCell="1" allowOverlap="1" wp14:anchorId="517E6CF8" wp14:editId="1218B4E0">
             <wp:simplePos x="0" y="0"/>
@@ -5603,16 +5597,16 @@
       </w:pPr>
       <w:bookmarkStart w:id="66" w:name="_Toc71548654"/>
       <w:r>
+        <w:t>促进非高峰期需求</w:t>
+      </w:r>
+      <w:bookmarkEnd w:id="66"/>
+    </w:p>
+    <w:p>
+      <w:pPr>
+        <w:pStyle w:val="a2"/>
+      </w:pPr>
+      <w:r>
         <w:lastRenderedPageBreak/>
-        <w:t>促进非高峰期需求</w:t>
-      </w:r>
-      <w:bookmarkEnd w:id="66"/>
-    </w:p>
-    <w:p>
-      <w:pPr>
-        <w:pStyle w:val="a2"/>
-      </w:pPr>
-      <w:r>
         <w:t>促进非高峰期需求的基本思路</w:t>
       </w:r>
     </w:p>
@@ -5696,7 +5690,7 @@
         <w:pStyle w:val="af"/>
         <w:sectPr>
           <w:pgSz w:w="11906" w:h="16838"/>
-          <w:pgMar w:top="1985" w:right="1701" w:bottom="1985" w:left="1985" w:header="1559" w:footer="992" w:gutter="0"/>
+          <w:pgMar w:top="1985" w:right="1701" w:bottom="1985" w:left="1701" w:header="1559" w:footer="992" w:gutter="0"/>
           <w:cols w:space="425"/>
           <w:docGrid w:type="lines" w:linePitch="312"/>
         </w:sectPr>
@@ -6320,7 +6314,7 @@
         <w:sectPr>
           <w:headerReference w:type="default" r:id="rId27"/>
           <w:pgSz w:w="11906" w:h="16838"/>
-          <w:pgMar w:top="1985" w:right="1701" w:bottom="1985" w:left="1985" w:header="1559" w:footer="992" w:gutter="0"/>
+          <w:pgMar w:top="1985" w:right="1701" w:bottom="1985" w:left="1701" w:header="1559" w:footer="992" w:gutter="0"/>
           <w:cols w:space="425"/>
           <w:docGrid w:type="lines" w:linePitch="312"/>
         </w:sectPr>
@@ -6362,7 +6356,7 @@
         <w:sectPr>
           <w:headerReference w:type="default" r:id="rId28"/>
           <w:pgSz w:w="11906" w:h="16838"/>
-          <w:pgMar w:top="1985" w:right="1701" w:bottom="1985" w:left="1985" w:header="1559" w:footer="992" w:gutter="0"/>
+          <w:pgMar w:top="1985" w:right="1701" w:bottom="1985" w:left="1701" w:header="1559" w:footer="992" w:gutter="0"/>
           <w:cols w:space="425"/>
           <w:docGrid w:type="lines" w:linePitch="312"/>
         </w:sectPr>
@@ -6530,7 +6524,7 @@
         <w:sectPr>
           <w:headerReference w:type="default" r:id="rId29"/>
           <w:pgSz w:w="11906" w:h="16838"/>
-          <w:pgMar w:top="1985" w:right="1701" w:bottom="1985" w:left="1985" w:header="1559" w:footer="992" w:gutter="0"/>
+          <w:pgMar w:top="1985" w:right="1701" w:bottom="1985" w:left="1701" w:header="1559" w:footer="992" w:gutter="0"/>
           <w:cols w:space="425"/>
           <w:docGrid w:type="lines" w:linePitch="312"/>
         </w:sectPr>
@@ -6751,7 +6745,7 @@
         <w:sectPr>
           <w:headerReference w:type="default" r:id="rId30"/>
           <w:pgSz w:w="11906" w:h="16838"/>
-          <w:pgMar w:top="1985" w:right="1701" w:bottom="1985" w:left="1985" w:header="1559" w:footer="992" w:gutter="0"/>
+          <w:pgMar w:top="1985" w:right="1701" w:bottom="1985" w:left="1701" w:header="1559" w:footer="992" w:gutter="0"/>
           <w:cols w:space="425"/>
           <w:docGrid w:type="lines" w:linePitch="312"/>
         </w:sectPr>
@@ -6987,7 +6981,7 @@
     <w:sectPr>
       <w:headerReference w:type="default" r:id="rId31"/>
       <w:pgSz w:w="11906" w:h="16838"/>
-      <w:pgMar w:top="1985" w:right="1701" w:bottom="1985" w:left="1985" w:header="1559" w:footer="992" w:gutter="0"/>
+      <w:pgMar w:top="1985" w:right="1701" w:bottom="1985" w:left="1701" w:header="1559" w:footer="992" w:gutter="0"/>
       <w:cols w:space="425"/>
       <w:docGrid w:type="lines" w:linePitch="312"/>
     </w:sectPr>
@@ -7516,35 +7510,6 @@
 </file>
 
 <file path=word/header6.xml><?xml version="1.0" encoding="utf-8"?>
-<w:hdr xmlns:wpc="http://schemas.microsoft.com/office/word/2010/wordprocessingCanvas" xmlns:cx="http://schemas.microsoft.com/office/drawing/2014/chartex" xmlns:cx1="http://schemas.microsoft.com/office/drawing/2015/9/8/chartex" xmlns:cx2="http://schemas.microsoft.com/office/drawing/2015/10/21/chartex" xmlns:cx3="http://schemas.microsoft.com/office/drawing/2016/5/9/chartex" xmlns:cx4="http://schemas.microsoft.com/office/drawing/2016/5/10/chartex" xmlns:cx5="http://schemas.microsoft.com/office/drawing/2016/5/11/chartex" xmlns:cx6="http://schemas.microsoft.com/office/drawing/2016/5/12/chartex" xmlns:cx7="http://schemas.microsoft.com/office/drawing/2016/5/13/chartex" xmlns:cx8="http://schemas.microsoft.com/office/drawing/2016/5/14/chartex" xmlns:mc="http://schemas.openxmlformats.org/markup-compatibility/2006" xmlns:aink="http://schemas.microsoft.com/office/drawing/2016/ink" xmlns:am3d="http://schemas.microsoft.com/office/drawing/2017/model3d" xmlns:o="urn:schemas-microsoft-com:office:office" xmlns:r="http://schemas.openxmlformats.org/officeDocument/2006/relationships" xmlns:m="http://schemas.openxmlformats.org/officeDocument/2006/math" xmlns:v="urn:schemas-microsoft-com:vml" xmlns:wp14="http://schemas.microsoft.com/office/word/2010/wordprocessingDrawing" xmlns:wp="http://schemas.openxmlformats.org/drawingml/2006/wordprocessingDrawing" xmlns:w10="urn:schemas-microsoft-com:office:word" xmlns:w="http://schemas.openxmlformats.org/wordprocessingml/2006/main" xmlns:w14="http://schemas.microsoft.com/office/word/2010/wordml" xmlns:w15="http://schemas.microsoft.com/office/word/2012/wordml" xmlns:w16cid="http://schemas.microsoft.com/office/word/2016/wordml/cid" xmlns:w16se="http://schemas.microsoft.com/office/word/2015/wordml/symex" xmlns:wpg="http://schemas.microsoft.com/office/word/2010/wordprocessingGroup" xmlns:wpi="http://schemas.microsoft.com/office/word/2010/wordprocessingInk" xmlns:wne="http://schemas.microsoft.com/office/word/2006/wordml" xmlns:wps="http://schemas.microsoft.com/office/word/2010/wordprocessingShape" mc:Ignorable="w14 w15 w16se w16cid wp14">
-  <w:p>
-    <w:pPr>
-      <w:pStyle w:val="a9"/>
-    </w:pPr>
-    <w:fldSimple w:instr=" STYLEREF  毕业@正文|大标题 \n  \* MERGEFORMAT ">
-      <w:r>
-        <w:rPr>
-          <w:noProof/>
-        </w:rPr>
-        <w:t>第1章</w:t>
-      </w:r>
-    </w:fldSimple>
-    <w:r>
-      <w:t xml:space="preserve"> </w:t>
-    </w:r>
-    <w:fldSimple w:instr=" STYLEREF  毕业@正文|大标题  \* MERGEFORMAT ">
-      <w:r>
-        <w:rPr>
-          <w:noProof/>
-        </w:rPr>
-        <w:t>引言</w:t>
-      </w:r>
-    </w:fldSimple>
-  </w:p>
-</w:hdr>
-</file>
-
-<file path=word/header7.xml><?xml version="1.0" encoding="utf-8"?>
 <w:hdr xmlns:wpc="http://schemas.microsoft.com/office/word/2010/wordprocessingCanvas" xmlns:cx="http://schemas.microsoft.com/office/drawing/2014/chartex" xmlns:cx1="http://schemas.microsoft.com/office/drawing/2015/9/8/chartex" xmlns:cx2="http://schemas.microsoft.com/office/drawing/2015/10/21/chartex" xmlns:cx3="http://schemas.microsoft.com/office/drawing/2016/5/9/chartex" xmlns:cx4="http://schemas.microsoft.com/office/drawing/2016/5/10/chartex" xmlns:cx5="http://schemas.microsoft.com/office/drawing/2016/5/11/chartex" xmlns:cx6="http://schemas.microsoft.com/office/drawing/2016/5/12/chartex" xmlns:cx7="http://schemas.microsoft.com/office/drawing/2016/5/13/chartex" xmlns:cx8="http://schemas.microsoft.com/office/drawing/2016/5/14/chartex" xmlns:mc="http://schemas.openxmlformats.org/markup-compatibility/2006" xmlns:aink="http://schemas.microsoft.com/office/drawing/2016/ink" xmlns:am3d="http://schemas.microsoft.com/office/drawing/2017/model3d" xmlns:o="urn:schemas-microsoft-com:office:office" xmlns:r="http://schemas.openxmlformats.org/officeDocument/2006/relationships" xmlns:m="http://schemas.openxmlformats.org/officeDocument/2006/math" xmlns:v="urn:schemas-microsoft-com:vml" xmlns:wp14="http://schemas.microsoft.com/office/word/2010/wordprocessingDrawing" xmlns:wp="http://schemas.openxmlformats.org/drawingml/2006/wordprocessingDrawing" xmlns:w10="urn:schemas-microsoft-com:office:word" xmlns:w="http://schemas.openxmlformats.org/wordprocessingml/2006/main" xmlns:w14="http://schemas.microsoft.com/office/word/2010/wordml" xmlns:w15="http://schemas.microsoft.com/office/word/2012/wordml" xmlns:w16cid="http://schemas.microsoft.com/office/word/2016/wordml/cid" xmlns:w16se="http://schemas.microsoft.com/office/word/2015/wordml/symex" xmlns:wpg="http://schemas.microsoft.com/office/word/2010/wordprocessingGroup" xmlns:wpi="http://schemas.microsoft.com/office/word/2010/wordprocessingInk" xmlns:wne="http://schemas.microsoft.com/office/word/2006/wordml" xmlns:wps="http://schemas.microsoft.com/office/word/2010/wordprocessingShape" mc:Ignorable="w14 w15 w16se w16cid wp14">
   <w:p>
     <w:pPr>
@@ -7581,7 +7546,7 @@
       <w:rPr>
         <w:noProof/>
       </w:rPr>
-      <w:t>第5章</w:t>
+      <w:t>第1章</w:t>
     </w:r>
     <w:r>
       <w:rPr>
@@ -7623,7 +7588,7 @@
       <w:rPr>
         <w:noProof/>
       </w:rPr>
-      <w:t>基于需求管理的CD电信营业厅排队优化措施</w:t>
+      <w:t>引言</w:t>
     </w:r>
     <w:r>
       <w:rPr>
@@ -7631,6 +7596,35 @@
       </w:rPr>
       <w:fldChar w:fldCharType="end"/>
     </w:r>
+  </w:p>
+</w:hdr>
+</file>
+
+<file path=word/header7.xml><?xml version="1.0" encoding="utf-8"?>
+<w:hdr xmlns:wpc="http://schemas.microsoft.com/office/word/2010/wordprocessingCanvas" xmlns:cx="http://schemas.microsoft.com/office/drawing/2014/chartex" xmlns:cx1="http://schemas.microsoft.com/office/drawing/2015/9/8/chartex" xmlns:cx2="http://schemas.microsoft.com/office/drawing/2015/10/21/chartex" xmlns:cx3="http://schemas.microsoft.com/office/drawing/2016/5/9/chartex" xmlns:cx4="http://schemas.microsoft.com/office/drawing/2016/5/10/chartex" xmlns:cx5="http://schemas.microsoft.com/office/drawing/2016/5/11/chartex" xmlns:cx6="http://schemas.microsoft.com/office/drawing/2016/5/12/chartex" xmlns:cx7="http://schemas.microsoft.com/office/drawing/2016/5/13/chartex" xmlns:cx8="http://schemas.microsoft.com/office/drawing/2016/5/14/chartex" xmlns:mc="http://schemas.openxmlformats.org/markup-compatibility/2006" xmlns:aink="http://schemas.microsoft.com/office/drawing/2016/ink" xmlns:am3d="http://schemas.microsoft.com/office/drawing/2017/model3d" xmlns:o="urn:schemas-microsoft-com:office:office" xmlns:r="http://schemas.openxmlformats.org/officeDocument/2006/relationships" xmlns:m="http://schemas.openxmlformats.org/officeDocument/2006/math" xmlns:v="urn:schemas-microsoft-com:vml" xmlns:wp14="http://schemas.microsoft.com/office/word/2010/wordprocessingDrawing" xmlns:wp="http://schemas.openxmlformats.org/drawingml/2006/wordprocessingDrawing" xmlns:w10="urn:schemas-microsoft-com:office:word" xmlns:w="http://schemas.openxmlformats.org/wordprocessingml/2006/main" xmlns:w14="http://schemas.microsoft.com/office/word/2010/wordml" xmlns:w15="http://schemas.microsoft.com/office/word/2012/wordml" xmlns:w16cid="http://schemas.microsoft.com/office/word/2016/wordml/cid" xmlns:w16se="http://schemas.microsoft.com/office/word/2015/wordml/symex" xmlns:wpg="http://schemas.microsoft.com/office/word/2010/wordprocessingGroup" xmlns:wpi="http://schemas.microsoft.com/office/word/2010/wordprocessingInk" xmlns:wne="http://schemas.microsoft.com/office/word/2006/wordml" xmlns:wps="http://schemas.microsoft.com/office/word/2010/wordprocessingShape" mc:Ignorable="w14 w15 w16se w16cid wp14">
+  <w:p>
+    <w:pPr>
+      <w:pStyle w:val="a9"/>
+    </w:pPr>
+    <w:fldSimple w:instr=" STYLEREF  毕业@正文|大标题 \n  \* MERGEFORMAT ">
+      <w:r>
+        <w:rPr>
+          <w:noProof/>
+        </w:rPr>
+        <w:t>第5章</w:t>
+      </w:r>
+    </w:fldSimple>
+    <w:r>
+      <w:t xml:space="preserve"> </w:t>
+    </w:r>
+    <w:fldSimple w:instr=" STYLEREF  毕业@正文|大标题  \* MERGEFORMAT ">
+      <w:r>
+        <w:rPr>
+          <w:noProof/>
+        </w:rPr>
+        <w:t>基于需求管理的CD电信营业厅排队优化措施</w:t>
+      </w:r>
+    </w:fldSimple>
   </w:p>
 </w:hdr>
 </file>
@@ -12727,7 +12721,7 @@
 </file>
 
 <file path=customXml/itemProps1.xml><?xml version="1.0" encoding="utf-8"?>
-<ds:datastoreItem xmlns:ds="http://schemas.openxmlformats.org/officeDocument/2006/customXml" ds:itemID="{A5BC44AF-5687-4CA3-9357-24AC084770CE}">
+<ds:datastoreItem xmlns:ds="http://schemas.openxmlformats.org/officeDocument/2006/customXml" ds:itemID="{98C6C6A8-E882-4F32-ADEF-EB1032D8A363}">
   <ds:schemaRefs>
     <ds:schemaRef ds:uri="http://schemas.openxmlformats.org/officeDocument/2006/bibliography"/>
   </ds:schemaRefs>

--- a/files/毕业设计+课程设计/2.本科毕业论文-模板.docx
+++ b/files/毕业设计+课程设计/2.本科毕业论文-模板.docx
@@ -24,8 +24,6 @@
         </w:rPr>
         <w:t>要</w:t>
       </w:r>
-      <w:bookmarkStart w:id="0" w:name="_GoBack"/>
-      <w:bookmarkEnd w:id="0"/>
     </w:p>
     <w:p>
       <w:pPr>
@@ -2121,14 +2119,14 @@
       <w:pPr>
         <w:pStyle w:val="a"/>
       </w:pPr>
-      <w:bookmarkStart w:id="1" w:name="_Toc40632676"/>
-      <w:bookmarkStart w:id="2" w:name="_Toc40634396"/>
-      <w:bookmarkStart w:id="3" w:name="_Toc40634503"/>
-      <w:bookmarkStart w:id="4" w:name="_Toc40634537"/>
-      <w:bookmarkStart w:id="5" w:name="_Toc40635356"/>
-      <w:bookmarkStart w:id="6" w:name="_Toc40635740"/>
-      <w:bookmarkStart w:id="7" w:name="_Toc40635799"/>
-      <w:bookmarkStart w:id="8" w:name="_Toc71548638"/>
+      <w:bookmarkStart w:id="0" w:name="_Toc40632676"/>
+      <w:bookmarkStart w:id="1" w:name="_Toc40634396"/>
+      <w:bookmarkStart w:id="2" w:name="_Toc40634503"/>
+      <w:bookmarkStart w:id="3" w:name="_Toc40634537"/>
+      <w:bookmarkStart w:id="4" w:name="_Toc40635356"/>
+      <w:bookmarkStart w:id="5" w:name="_Toc40635740"/>
+      <w:bookmarkStart w:id="6" w:name="_Toc40635799"/>
+      <w:bookmarkStart w:id="7" w:name="_Toc71548638"/>
       <w:r>
         <w:rPr>
           <w:rFonts w:hint="eastAsia"/>
@@ -2136,6 +2134,7 @@
         <w:lastRenderedPageBreak/>
         <w:t>引言</w:t>
       </w:r>
+      <w:bookmarkEnd w:id="0"/>
       <w:bookmarkEnd w:id="1"/>
       <w:bookmarkEnd w:id="2"/>
       <w:bookmarkEnd w:id="3"/>
@@ -2143,132 +2142,131 @@
       <w:bookmarkEnd w:id="5"/>
       <w:bookmarkEnd w:id="6"/>
       <w:bookmarkEnd w:id="7"/>
+    </w:p>
+    <w:p>
+      <w:pPr>
+        <w:pStyle w:val="a0"/>
+      </w:pPr>
+      <w:bookmarkStart w:id="8" w:name="_Toc40634397"/>
+      <w:bookmarkStart w:id="9" w:name="_Toc40634504"/>
+      <w:bookmarkStart w:id="10" w:name="_Toc40634538"/>
+      <w:bookmarkStart w:id="11" w:name="_Toc40635357"/>
+      <w:bookmarkStart w:id="12" w:name="_Toc40635741"/>
+      <w:bookmarkStart w:id="13" w:name="_Toc40635800"/>
+      <w:bookmarkStart w:id="14" w:name="_Toc71548639"/>
+      <w:r>
+        <w:rPr>
+          <w:rFonts w:hint="eastAsia"/>
+        </w:rPr>
+        <w:t>选题背景</w:t>
+      </w:r>
       <w:bookmarkEnd w:id="8"/>
-    </w:p>
-    <w:p>
-      <w:pPr>
-        <w:pStyle w:val="a0"/>
-      </w:pPr>
-      <w:bookmarkStart w:id="9" w:name="_Toc40634397"/>
-      <w:bookmarkStart w:id="10" w:name="_Toc40634504"/>
-      <w:bookmarkStart w:id="11" w:name="_Toc40634538"/>
-      <w:bookmarkStart w:id="12" w:name="_Toc40635357"/>
-      <w:bookmarkStart w:id="13" w:name="_Toc40635741"/>
-      <w:bookmarkStart w:id="14" w:name="_Toc40635800"/>
-      <w:bookmarkStart w:id="15" w:name="_Toc71548639"/>
-      <w:r>
-        <w:rPr>
-          <w:rFonts w:hint="eastAsia"/>
-        </w:rPr>
-        <w:t>选题背景</w:t>
-      </w:r>
       <w:bookmarkEnd w:id="9"/>
       <w:bookmarkEnd w:id="10"/>
       <w:bookmarkEnd w:id="11"/>
       <w:bookmarkEnd w:id="12"/>
       <w:bookmarkEnd w:id="13"/>
       <w:bookmarkEnd w:id="14"/>
+    </w:p>
+    <w:p>
+      <w:pPr>
+        <w:pStyle w:val="af"/>
+      </w:pPr>
+      <w:r>
+        <w:rPr>
+          <w:rFonts w:hint="eastAsia"/>
+        </w:rPr>
+        <w:t>中国电信集团公司正面临由传统基础网络运营商向现代综合信息服务提供商转型的关键发展期。在新的企业定位中，已经明确了其服务提供商的身份，也就是说中国电信集团是一个以提供信息服务为主导的服务性企业。作为服务性企业，不仅要为顾客提供优质的产品，其配套的服务水平也应该作为衡量其优劣的重要因素。正是考虑到服务在电信企业中的重要地位，</w:t>
+      </w:r>
+      <w:r>
+        <w:t>CD</w:t>
+      </w:r>
+      <w:r>
+        <w:t>电信公司将服务文化建设纳入到企业文化建设中来，以服务文化为抓手，切实落实和贯彻中国电信企业文化的精髓。</w:t>
+      </w:r>
+    </w:p>
+    <w:p>
+      <w:pPr>
+        <w:pStyle w:val="af"/>
+      </w:pPr>
+      <w:r>
+        <w:rPr>
+          <w:rFonts w:hint="eastAsia"/>
+        </w:rPr>
+        <w:t>……（略）</w:t>
+      </w:r>
+    </w:p>
+    <w:p>
+      <w:pPr>
+        <w:pStyle w:val="a0"/>
+      </w:pPr>
+      <w:bookmarkStart w:id="15" w:name="_Toc40634398"/>
+      <w:bookmarkStart w:id="16" w:name="_Toc40634505"/>
+      <w:bookmarkStart w:id="17" w:name="_Toc40634539"/>
+      <w:bookmarkStart w:id="18" w:name="_Toc40635358"/>
+      <w:bookmarkStart w:id="19" w:name="_Toc40635742"/>
+      <w:bookmarkStart w:id="20" w:name="_Toc40635801"/>
+      <w:bookmarkStart w:id="21" w:name="_Toc71548640"/>
+      <w:r>
+        <w:rPr>
+          <w:rFonts w:hint="eastAsia"/>
+        </w:rPr>
+        <w:t>研究目标和意义</w:t>
+      </w:r>
       <w:bookmarkEnd w:id="15"/>
-    </w:p>
-    <w:p>
-      <w:pPr>
-        <w:pStyle w:val="af"/>
-      </w:pPr>
-      <w:r>
-        <w:rPr>
-          <w:rFonts w:hint="eastAsia"/>
-        </w:rPr>
-        <w:t>中国电信集团公司正面临由传统基础网络运营商向现代综合信息服务提供商转型的关键发展期。在新的企业定位中，已经明确了其服务提供商的身份，也就是说中国电信集团是一个以提供信息服务为主导的服务性企业。作为服务性企业，不仅要为顾客提供优质的产品，其配套的服务水平也应该作为衡量其优劣的重要因素。正是考虑到服务在电信企业中的重要地位，</w:t>
-      </w:r>
-      <w:r>
-        <w:t>CD</w:t>
-      </w:r>
-      <w:r>
-        <w:t>电信公司将服务文化建设纳入到企业文化建设中来，以服务文化为抓手，切实落实和贯彻中国电信企业文化的精髓。</w:t>
-      </w:r>
-    </w:p>
-    <w:p>
-      <w:pPr>
-        <w:pStyle w:val="af"/>
-      </w:pPr>
-      <w:r>
-        <w:rPr>
-          <w:rFonts w:hint="eastAsia"/>
-        </w:rPr>
-        <w:t>……（略）</w:t>
-      </w:r>
-    </w:p>
-    <w:p>
-      <w:pPr>
-        <w:pStyle w:val="a0"/>
-      </w:pPr>
-      <w:bookmarkStart w:id="16" w:name="_Toc40634398"/>
-      <w:bookmarkStart w:id="17" w:name="_Toc40634505"/>
-      <w:bookmarkStart w:id="18" w:name="_Toc40634539"/>
-      <w:bookmarkStart w:id="19" w:name="_Toc40635358"/>
-      <w:bookmarkStart w:id="20" w:name="_Toc40635742"/>
-      <w:bookmarkStart w:id="21" w:name="_Toc40635801"/>
-      <w:bookmarkStart w:id="22" w:name="_Toc71548640"/>
-      <w:r>
-        <w:rPr>
-          <w:rFonts w:hint="eastAsia"/>
-        </w:rPr>
-        <w:t>研究目标和意义</w:t>
-      </w:r>
       <w:bookmarkEnd w:id="16"/>
       <w:bookmarkEnd w:id="17"/>
       <w:bookmarkEnd w:id="18"/>
       <w:bookmarkEnd w:id="19"/>
       <w:bookmarkEnd w:id="20"/>
       <w:bookmarkEnd w:id="21"/>
+    </w:p>
+    <w:p>
+      <w:pPr>
+        <w:pStyle w:val="af"/>
+      </w:pPr>
+      <w:r>
+        <w:rPr>
+          <w:rFonts w:hint="eastAsia"/>
+        </w:rPr>
+        <w:t>研究电信营业厅顾客排队问题的目标是：缓解波动的顾客需求与电信营业厅有限的服务能力之间的矛盾。</w:t>
+      </w:r>
+    </w:p>
+    <w:p>
+      <w:pPr>
+        <w:pStyle w:val="af"/>
+      </w:pPr>
+      <w:r>
+        <w:rPr>
+          <w:rFonts w:hint="eastAsia"/>
+        </w:rPr>
+        <w:t>……（略）</w:t>
+      </w:r>
+    </w:p>
+    <w:p>
+      <w:pPr>
+        <w:pStyle w:val="a0"/>
+      </w:pPr>
+      <w:bookmarkStart w:id="22" w:name="_Toc40634399"/>
+      <w:bookmarkStart w:id="23" w:name="_Toc40634506"/>
+      <w:bookmarkStart w:id="24" w:name="_Toc40634540"/>
+      <w:bookmarkStart w:id="25" w:name="_Toc40635359"/>
+      <w:bookmarkStart w:id="26" w:name="_Toc40635743"/>
+      <w:bookmarkStart w:id="27" w:name="_Toc40635802"/>
+      <w:bookmarkStart w:id="28" w:name="_Toc71548641"/>
+      <w:r>
+        <w:rPr>
+          <w:rFonts w:hint="eastAsia"/>
+        </w:rPr>
+        <w:t>研究思路</w:t>
+      </w:r>
       <w:bookmarkEnd w:id="22"/>
-    </w:p>
-    <w:p>
-      <w:pPr>
-        <w:pStyle w:val="af"/>
-      </w:pPr>
-      <w:r>
-        <w:rPr>
-          <w:rFonts w:hint="eastAsia"/>
-        </w:rPr>
-        <w:t>研究电信营业厅顾客排队问题的目标是：缓解波动的顾客需求与电信营业厅有限的服务能力之间的矛盾。</w:t>
-      </w:r>
-    </w:p>
-    <w:p>
-      <w:pPr>
-        <w:pStyle w:val="af"/>
-      </w:pPr>
-      <w:r>
-        <w:rPr>
-          <w:rFonts w:hint="eastAsia"/>
-        </w:rPr>
-        <w:t>……（略）</w:t>
-      </w:r>
-    </w:p>
-    <w:p>
-      <w:pPr>
-        <w:pStyle w:val="a0"/>
-      </w:pPr>
-      <w:bookmarkStart w:id="23" w:name="_Toc40634399"/>
-      <w:bookmarkStart w:id="24" w:name="_Toc40634506"/>
-      <w:bookmarkStart w:id="25" w:name="_Toc40634540"/>
-      <w:bookmarkStart w:id="26" w:name="_Toc40635359"/>
-      <w:bookmarkStart w:id="27" w:name="_Toc40635743"/>
-      <w:bookmarkStart w:id="28" w:name="_Toc40635802"/>
-      <w:bookmarkStart w:id="29" w:name="_Toc71548641"/>
-      <w:r>
-        <w:rPr>
-          <w:rFonts w:hint="eastAsia"/>
-        </w:rPr>
-        <w:t>研究思路</w:t>
-      </w:r>
       <w:bookmarkEnd w:id="23"/>
       <w:bookmarkEnd w:id="24"/>
       <w:bookmarkEnd w:id="25"/>
       <w:bookmarkEnd w:id="26"/>
       <w:bookmarkEnd w:id="27"/>
       <w:bookmarkEnd w:id="28"/>
-      <w:bookmarkEnd w:id="29"/>
     </w:p>
     <w:p>
       <w:pPr>
@@ -2305,13 +2303,13 @@
       <w:pPr>
         <w:pStyle w:val="a"/>
       </w:pPr>
-      <w:bookmarkStart w:id="30" w:name="_Toc40634400"/>
-      <w:bookmarkStart w:id="31" w:name="_Toc40634507"/>
-      <w:bookmarkStart w:id="32" w:name="_Toc40634541"/>
-      <w:bookmarkStart w:id="33" w:name="_Toc40635360"/>
-      <w:bookmarkStart w:id="34" w:name="_Toc40635744"/>
-      <w:bookmarkStart w:id="35" w:name="_Toc40635803"/>
-      <w:bookmarkStart w:id="36" w:name="_Toc71548642"/>
+      <w:bookmarkStart w:id="29" w:name="_Toc40634400"/>
+      <w:bookmarkStart w:id="30" w:name="_Toc40634507"/>
+      <w:bookmarkStart w:id="31" w:name="_Toc40634541"/>
+      <w:bookmarkStart w:id="32" w:name="_Toc40635360"/>
+      <w:bookmarkStart w:id="33" w:name="_Toc40635744"/>
+      <w:bookmarkStart w:id="34" w:name="_Toc40635803"/>
+      <w:bookmarkStart w:id="35" w:name="_Toc71548642"/>
       <w:r>
         <w:rPr>
           <w:rFonts w:hint="eastAsia"/>
@@ -2319,38 +2317,38 @@
         <w:lastRenderedPageBreak/>
         <w:t>研究的理论和基础</w:t>
       </w:r>
+      <w:bookmarkEnd w:id="29"/>
       <w:bookmarkEnd w:id="30"/>
       <w:bookmarkEnd w:id="31"/>
       <w:bookmarkEnd w:id="32"/>
       <w:bookmarkEnd w:id="33"/>
       <w:bookmarkEnd w:id="34"/>
       <w:bookmarkEnd w:id="35"/>
+    </w:p>
+    <w:p>
+      <w:pPr>
+        <w:pStyle w:val="a0"/>
+      </w:pPr>
+      <w:bookmarkStart w:id="36" w:name="_Toc40634401"/>
+      <w:bookmarkStart w:id="37" w:name="_Toc40634508"/>
+      <w:bookmarkStart w:id="38" w:name="_Toc40634542"/>
+      <w:bookmarkStart w:id="39" w:name="_Toc40635361"/>
+      <w:bookmarkStart w:id="40" w:name="_Toc40635745"/>
+      <w:bookmarkStart w:id="41" w:name="_Toc40635804"/>
+      <w:bookmarkStart w:id="42" w:name="_Toc71548643"/>
+      <w:r>
+        <w:rPr>
+          <w:rFonts w:hint="eastAsia"/>
+        </w:rPr>
+        <w:t>排队论</w:t>
+      </w:r>
       <w:bookmarkEnd w:id="36"/>
-    </w:p>
-    <w:p>
-      <w:pPr>
-        <w:pStyle w:val="a0"/>
-      </w:pPr>
-      <w:bookmarkStart w:id="37" w:name="_Toc40634401"/>
-      <w:bookmarkStart w:id="38" w:name="_Toc40634508"/>
-      <w:bookmarkStart w:id="39" w:name="_Toc40634542"/>
-      <w:bookmarkStart w:id="40" w:name="_Toc40635361"/>
-      <w:bookmarkStart w:id="41" w:name="_Toc40635745"/>
-      <w:bookmarkStart w:id="42" w:name="_Toc40635804"/>
-      <w:bookmarkStart w:id="43" w:name="_Toc71548643"/>
-      <w:r>
-        <w:rPr>
-          <w:rFonts w:hint="eastAsia"/>
-        </w:rPr>
-        <w:t>排队论</w:t>
-      </w:r>
       <w:bookmarkEnd w:id="37"/>
       <w:bookmarkEnd w:id="38"/>
       <w:bookmarkEnd w:id="39"/>
       <w:bookmarkEnd w:id="40"/>
       <w:bookmarkEnd w:id="41"/>
       <w:bookmarkEnd w:id="42"/>
-      <w:bookmarkEnd w:id="43"/>
     </w:p>
     <w:p>
       <w:pPr>
@@ -2372,13 +2370,13 @@
           <w:noProof/>
         </w:rPr>
         <w:drawing>
-          <wp:anchor distT="0" distB="0" distL="114300" distR="114300" simplePos="0" relativeHeight="251665408" behindDoc="0" locked="0" layoutInCell="1" allowOverlap="1" wp14:anchorId="180A0573" wp14:editId="537FCD5D">
+          <wp:anchor distT="0" distB="0" distL="114300" distR="114300" simplePos="0" relativeHeight="251665408" behindDoc="0" locked="0" layoutInCell="1" allowOverlap="1" wp14:anchorId="180A0573" wp14:editId="312591C6">
             <wp:simplePos x="0" y="0"/>
             <wp:positionH relativeFrom="margin">
               <wp:align>center</wp:align>
             </wp:positionH>
-            <wp:positionV relativeFrom="paragraph">
-              <wp:posOffset>431800</wp:posOffset>
+            <wp:positionV relativeFrom="page">
+              <wp:posOffset>3698240</wp:posOffset>
             </wp:positionV>
             <wp:extent cx="5219700" cy="4044950"/>
             <wp:effectExtent l="0" t="0" r="0" b="0"/>
@@ -2500,49 +2498,49 @@
       <w:pPr>
         <w:pStyle w:val="a"/>
       </w:pPr>
-      <w:bookmarkStart w:id="44" w:name="_Toc40634402"/>
-      <w:bookmarkStart w:id="45" w:name="_Toc40634509"/>
-      <w:bookmarkStart w:id="46" w:name="_Toc40634543"/>
-      <w:bookmarkStart w:id="47" w:name="_Toc40635362"/>
-      <w:bookmarkStart w:id="48" w:name="_Toc40635746"/>
-      <w:bookmarkStart w:id="49" w:name="_Toc40635805"/>
-      <w:bookmarkStart w:id="50" w:name="_Toc71548644"/>
+      <w:bookmarkStart w:id="43" w:name="_Toc40634402"/>
+      <w:bookmarkStart w:id="44" w:name="_Toc40634509"/>
+      <w:bookmarkStart w:id="45" w:name="_Toc40634543"/>
+      <w:bookmarkStart w:id="46" w:name="_Toc40635362"/>
+      <w:bookmarkStart w:id="47" w:name="_Toc40635746"/>
+      <w:bookmarkStart w:id="48" w:name="_Toc40635805"/>
+      <w:bookmarkStart w:id="49" w:name="_Toc71548644"/>
       <w:r>
         <w:lastRenderedPageBreak/>
         <w:t>CD电信营业厅排队问题现状</w:t>
       </w:r>
+      <w:bookmarkEnd w:id="43"/>
       <w:bookmarkEnd w:id="44"/>
       <w:bookmarkEnd w:id="45"/>
       <w:bookmarkEnd w:id="46"/>
       <w:bookmarkEnd w:id="47"/>
       <w:bookmarkEnd w:id="48"/>
       <w:bookmarkEnd w:id="49"/>
+    </w:p>
+    <w:p>
+      <w:pPr>
+        <w:pStyle w:val="a0"/>
+      </w:pPr>
+      <w:bookmarkStart w:id="50" w:name="_Toc40634403"/>
+      <w:bookmarkStart w:id="51" w:name="_Toc40634510"/>
+      <w:bookmarkStart w:id="52" w:name="_Toc40634544"/>
+      <w:bookmarkStart w:id="53" w:name="_Toc40635363"/>
+      <w:bookmarkStart w:id="54" w:name="_Toc40635747"/>
+      <w:bookmarkStart w:id="55" w:name="_Toc40635806"/>
+      <w:bookmarkStart w:id="56" w:name="_Toc71548645"/>
+      <w:r>
+        <w:rPr>
+          <w:rFonts w:hint="eastAsia"/>
+        </w:rPr>
+        <w:t>现状概括</w:t>
+      </w:r>
       <w:bookmarkEnd w:id="50"/>
-    </w:p>
-    <w:p>
-      <w:pPr>
-        <w:pStyle w:val="a0"/>
-      </w:pPr>
-      <w:bookmarkStart w:id="51" w:name="_Toc40634403"/>
-      <w:bookmarkStart w:id="52" w:name="_Toc40634510"/>
-      <w:bookmarkStart w:id="53" w:name="_Toc40634544"/>
-      <w:bookmarkStart w:id="54" w:name="_Toc40635363"/>
-      <w:bookmarkStart w:id="55" w:name="_Toc40635747"/>
-      <w:bookmarkStart w:id="56" w:name="_Toc40635806"/>
-      <w:bookmarkStart w:id="57" w:name="_Toc71548645"/>
-      <w:r>
-        <w:rPr>
-          <w:rFonts w:hint="eastAsia"/>
-        </w:rPr>
-        <w:t>现状概括</w:t>
-      </w:r>
       <w:bookmarkEnd w:id="51"/>
       <w:bookmarkEnd w:id="52"/>
       <w:bookmarkEnd w:id="53"/>
       <w:bookmarkEnd w:id="54"/>
       <w:bookmarkEnd w:id="55"/>
       <w:bookmarkEnd w:id="56"/>
-      <w:bookmarkEnd w:id="57"/>
     </w:p>
     <w:p>
       <w:pPr>
@@ -3242,12 +3240,12 @@
       <w:pPr>
         <w:pStyle w:val="a"/>
       </w:pPr>
-      <w:bookmarkStart w:id="58" w:name="_Toc71548646"/>
+      <w:bookmarkStart w:id="57" w:name="_Toc71548646"/>
       <w:r>
         <w:lastRenderedPageBreak/>
         <w:t>CD电信营业厅排队问题的原因分析</w:t>
       </w:r>
-      <w:bookmarkEnd w:id="58"/>
+      <w:bookmarkEnd w:id="57"/>
     </w:p>
     <w:p>
       <w:pPr>
@@ -3269,13 +3267,13 @@
           <w:noProof/>
         </w:rPr>
         <w:drawing>
-          <wp:anchor distT="0" distB="0" distL="114300" distR="114300" simplePos="0" relativeHeight="251663360" behindDoc="0" locked="0" layoutInCell="1" allowOverlap="1" wp14:anchorId="0749DA1E" wp14:editId="09C6643A">
+          <wp:anchor distT="0" distB="0" distL="114300" distR="114300" simplePos="0" relativeHeight="251663360" behindDoc="0" locked="0" layoutInCell="1" allowOverlap="1" wp14:anchorId="0749DA1E" wp14:editId="0DCBCA68">
             <wp:simplePos x="0" y="0"/>
             <wp:positionH relativeFrom="column">
               <wp:posOffset>995680</wp:posOffset>
             </wp:positionH>
-            <wp:positionV relativeFrom="paragraph">
-              <wp:posOffset>394335</wp:posOffset>
+            <wp:positionV relativeFrom="page">
+              <wp:posOffset>3178175</wp:posOffset>
             </wp:positionV>
             <wp:extent cx="2835275" cy="1543685"/>
             <wp:effectExtent l="0" t="0" r="3175" b="0"/>
@@ -3402,20 +3400,52 @@
       <w:pPr>
         <w:pStyle w:val="a"/>
       </w:pPr>
-      <w:bookmarkStart w:id="59" w:name="_Toc71548647"/>
+      <w:bookmarkStart w:id="58" w:name="_Toc71548647"/>
       <w:r>
         <w:lastRenderedPageBreak/>
         <w:t>基于需求管理的CD电信营业厅排队优化措施</w:t>
       </w:r>
+      <w:bookmarkEnd w:id="58"/>
+    </w:p>
+    <w:p>
+      <w:pPr>
+        <w:pStyle w:val="a0"/>
+      </w:pPr>
+      <w:bookmarkStart w:id="59" w:name="_Toc71548648"/>
+      <w:r>
+        <w:t>顾客的需求分析</w:t>
+      </w:r>
       <w:bookmarkEnd w:id="59"/>
     </w:p>
     <w:p>
       <w:pPr>
+        <w:pStyle w:val="af"/>
+      </w:pPr>
+      <w:r>
+        <w:rPr>
+          <w:rFonts w:hint="eastAsia"/>
+        </w:rPr>
+        <w:t>需求管理的首要任务便是对顾客的总需求进行分析，研究总需求是否可以被分为不同的子需求。</w:t>
+      </w:r>
+    </w:p>
+    <w:p>
+      <w:pPr>
+        <w:pStyle w:val="af"/>
+      </w:pPr>
+      <w:r>
+        <w:rPr>
+          <w:rFonts w:hint="eastAsia"/>
+        </w:rPr>
+        <w:t>……（略）</w:t>
+      </w:r>
+    </w:p>
+    <w:p>
+      <w:pPr>
         <w:pStyle w:val="a0"/>
       </w:pPr>
-      <w:bookmarkStart w:id="60" w:name="_Toc71548648"/>
-      <w:r>
-        <w:t>顾客的需求分析</w:t>
+      <w:bookmarkStart w:id="60" w:name="_Toc71548649"/>
+      <w:r>
+        <w:t>两类缴费顾客的对比</w:t>
       </w:r>
       <w:bookmarkEnd w:id="60"/>
     </w:p>
@@ -3425,48 +3455,16 @@
       </w:pPr>
       <w:r>
         <w:rPr>
-          <w:rFonts w:hint="eastAsia"/>
-        </w:rPr>
-        <w:t>需求管理的首要任务便是对顾客的总需求进行分析，研究总需求是否可以被分为不同的子需求。</w:t>
-      </w:r>
-    </w:p>
-    <w:p>
-      <w:pPr>
-        <w:pStyle w:val="af"/>
-      </w:pPr>
-      <w:r>
-        <w:rPr>
-          <w:rFonts w:hint="eastAsia"/>
-        </w:rPr>
-        <w:t>……（略）</w:t>
-      </w:r>
-    </w:p>
-    <w:p>
-      <w:pPr>
-        <w:pStyle w:val="a0"/>
-      </w:pPr>
-      <w:bookmarkStart w:id="61" w:name="_Toc71548649"/>
-      <w:r>
-        <w:t>两类缴费顾客的对比</w:t>
-      </w:r>
-      <w:bookmarkEnd w:id="61"/>
-    </w:p>
-    <w:p>
-      <w:pPr>
-        <w:pStyle w:val="af"/>
-      </w:pPr>
-      <w:r>
-        <w:rPr>
           <w:noProof/>
         </w:rPr>
         <w:drawing>
-          <wp:anchor distT="0" distB="0" distL="114300" distR="114300" simplePos="0" relativeHeight="251658240" behindDoc="0" locked="0" layoutInCell="1" allowOverlap="1" wp14:anchorId="0AFF32B7" wp14:editId="4D955ACF">
+          <wp:anchor distT="0" distB="0" distL="114300" distR="114300" simplePos="0" relativeHeight="251658240" behindDoc="0" locked="0" layoutInCell="1" allowOverlap="1" wp14:anchorId="0AFF32B7" wp14:editId="5EAB7364">
             <wp:simplePos x="0" y="0"/>
             <wp:positionH relativeFrom="margin">
               <wp:align>center</wp:align>
             </wp:positionH>
-            <wp:positionV relativeFrom="paragraph">
-              <wp:posOffset>562229</wp:posOffset>
+            <wp:positionV relativeFrom="page">
+              <wp:posOffset>4869815</wp:posOffset>
             </wp:positionV>
             <wp:extent cx="4632325" cy="2105025"/>
             <wp:effectExtent l="0" t="0" r="15875" b="9525"/>
@@ -3543,11 +3541,11 @@
       <w:pPr>
         <w:pStyle w:val="a0"/>
       </w:pPr>
-      <w:bookmarkStart w:id="62" w:name="_Toc71548650"/>
+      <w:bookmarkStart w:id="61" w:name="_Toc71548650"/>
       <w:r>
         <w:t>顾客对时间和价格的敏感度分析</w:t>
       </w:r>
-      <w:bookmarkEnd w:id="62"/>
+      <w:bookmarkEnd w:id="61"/>
     </w:p>
     <w:p>
       <w:pPr>
@@ -3592,11 +3590,11 @@
             <v:path o:extrusionok="f" gradientshapeok="t" o:connecttype="rect"/>
             <o:lock v:ext="edit" aspectratio="t"/>
           </v:shapetype>
-          <v:shape id="_x0000_s1026" type="#_x0000_t75" style="position:absolute;left:0;text-align:left;margin-left:77pt;margin-top:2.1pt;width:243.05pt;height:194.7pt;z-index:251660288;mso-position-horizontal-relative:text;mso-position-vertical-relative:text;mso-width-relative:page;mso-height-relative:page">
+          <v:shape id="_x0000_s1026" type="#_x0000_t75" style="position:absolute;left:0;text-align:left;margin-left:0;margin-top:97.5pt;width:243.05pt;height:194.7pt;z-index:251660288;mso-position-horizontal:center;mso-position-horizontal-relative:margin;mso-position-vertical-relative:page;mso-width-relative:page;mso-height-relative:page">
             <v:imagedata r:id="rId23" o:title=""/>
-            <w10:wrap type="topAndBottom"/>
+            <w10:wrap type="topAndBottom" anchorx="margin" anchory="page"/>
           </v:shape>
-          <o:OLEObject Type="Embed" ProgID="Word.Picture.8" ShapeID="_x0000_s1026" DrawAspect="Content" ObjectID="_1682782830" r:id="rId24"/>
+          <o:OLEObject Type="Embed" ProgID="Word.Picture.8" ShapeID="_x0000_s1026" DrawAspect="Content" ObjectID="_1682877385" r:id="rId24"/>
         </w:object>
       </w:r>
       <w:r>
@@ -3641,88 +3639,88 @@
       <w:pPr>
         <w:pStyle w:val="a0"/>
       </w:pPr>
-      <w:bookmarkStart w:id="63" w:name="_Toc71548651"/>
+      <w:bookmarkStart w:id="62" w:name="_Toc71548651"/>
       <w:r>
         <w:t>基于需求管理的优化措施</w:t>
       </w:r>
+      <w:bookmarkEnd w:id="62"/>
+    </w:p>
+    <w:p>
+      <w:pPr>
+        <w:pStyle w:val="a1"/>
+      </w:pPr>
+      <w:bookmarkStart w:id="63" w:name="_Toc71548652"/>
+      <w:r>
+        <w:t>分流顾客</w:t>
+      </w:r>
       <w:bookmarkEnd w:id="63"/>
     </w:p>
     <w:p>
       <w:pPr>
+        <w:pStyle w:val="a2"/>
+      </w:pPr>
+      <w:r>
+        <w:t>分流顾客的基本思路</w:t>
+      </w:r>
+    </w:p>
+    <w:p>
+      <w:pPr>
+        <w:pStyle w:val="af"/>
+      </w:pPr>
+      <w:r>
+        <w:rPr>
+          <w:rFonts w:hint="eastAsia"/>
+        </w:rPr>
+        <w:t>分流顾客是……（略）</w:t>
+      </w:r>
+    </w:p>
+    <w:p>
+      <w:pPr>
+        <w:pStyle w:val="a2"/>
+      </w:pPr>
+      <w:r>
+        <w:t>分流顾客的理论依据</w:t>
+      </w:r>
+    </w:p>
+    <w:p>
+      <w:pPr>
+        <w:pStyle w:val="af"/>
+      </w:pPr>
+      <w:r>
+        <w:rPr>
+          <w:rFonts w:hint="eastAsia"/>
+        </w:rPr>
+        <w:t>分流顾客的措施的理论依据在于……（略）</w:t>
+      </w:r>
+    </w:p>
+    <w:p>
+      <w:pPr>
+        <w:pStyle w:val="a2"/>
+      </w:pPr>
+      <w:r>
+        <w:t>分流顾客的具体措施</w:t>
+      </w:r>
+    </w:p>
+    <w:p>
+      <w:pPr>
+        <w:pStyle w:val="af"/>
+      </w:pPr>
+      <w:r>
+        <w:rPr>
+          <w:rFonts w:hint="eastAsia"/>
+        </w:rPr>
+        <w:t>根据……（略）</w:t>
+      </w:r>
+    </w:p>
+    <w:p>
+      <w:pPr>
         <w:pStyle w:val="a1"/>
       </w:pPr>
-      <w:bookmarkStart w:id="64" w:name="_Toc71548652"/>
-      <w:r>
-        <w:t>分流顾客</w:t>
+      <w:bookmarkStart w:id="64" w:name="_Toc71548653"/>
+      <w:r>
+        <w:t>分号停机</w:t>
       </w:r>
       <w:bookmarkEnd w:id="64"/>
-    </w:p>
-    <w:p>
-      <w:pPr>
-        <w:pStyle w:val="a2"/>
-      </w:pPr>
-      <w:r>
-        <w:t>分流顾客的基本思路</w:t>
-      </w:r>
-    </w:p>
-    <w:p>
-      <w:pPr>
-        <w:pStyle w:val="af"/>
-      </w:pPr>
-      <w:r>
-        <w:rPr>
-          <w:rFonts w:hint="eastAsia"/>
-        </w:rPr>
-        <w:t>分流顾客是……（略）</w:t>
-      </w:r>
-    </w:p>
-    <w:p>
-      <w:pPr>
-        <w:pStyle w:val="a2"/>
-      </w:pPr>
-      <w:r>
-        <w:t>分流顾客的理论依据</w:t>
-      </w:r>
-    </w:p>
-    <w:p>
-      <w:pPr>
-        <w:pStyle w:val="af"/>
-      </w:pPr>
-      <w:r>
-        <w:rPr>
-          <w:rFonts w:hint="eastAsia"/>
-        </w:rPr>
-        <w:t>分流顾客的措施的理论依据在于……（略）</w:t>
-      </w:r>
-    </w:p>
-    <w:p>
-      <w:pPr>
-        <w:pStyle w:val="a2"/>
-      </w:pPr>
-      <w:r>
-        <w:t>分流顾客的具体措施</w:t>
-      </w:r>
-    </w:p>
-    <w:p>
-      <w:pPr>
-        <w:pStyle w:val="af"/>
-      </w:pPr>
-      <w:r>
-        <w:rPr>
-          <w:rFonts w:hint="eastAsia"/>
-        </w:rPr>
-        <w:t>根据……（略）</w:t>
-      </w:r>
-    </w:p>
-    <w:p>
-      <w:pPr>
-        <w:pStyle w:val="a1"/>
-      </w:pPr>
-      <w:bookmarkStart w:id="65" w:name="_Toc71548653"/>
-      <w:r>
-        <w:t>分号停机</w:t>
-      </w:r>
-      <w:bookmarkEnd w:id="65"/>
     </w:p>
     <w:p>
       <w:pPr>
@@ -5373,13 +5371,13 @@
         </w:rPr>
         <w:lastRenderedPageBreak/>
         <w:drawing>
-          <wp:anchor distT="0" distB="0" distL="114300" distR="114300" simplePos="0" relativeHeight="251661312" behindDoc="0" locked="0" layoutInCell="1" allowOverlap="1" wp14:anchorId="517E6CF8" wp14:editId="1218B4E0">
+          <wp:anchor distT="0" distB="0" distL="114300" distR="114300" simplePos="0" relativeHeight="251661312" behindDoc="0" locked="0" layoutInCell="1" allowOverlap="1" wp14:anchorId="517E6CF8" wp14:editId="2435A30F">
             <wp:simplePos x="0" y="0"/>
             <wp:positionH relativeFrom="margin">
-              <wp:posOffset>819150</wp:posOffset>
+              <wp:align>center</wp:align>
             </wp:positionH>
-            <wp:positionV relativeFrom="paragraph">
-              <wp:posOffset>389890</wp:posOffset>
+            <wp:positionV relativeFrom="page">
+              <wp:posOffset>1572260</wp:posOffset>
             </wp:positionV>
             <wp:extent cx="3714115" cy="2837815"/>
             <wp:effectExtent l="0" t="0" r="0" b="635"/>
@@ -5449,13 +5447,13 @@
           <w:noProof/>
         </w:rPr>
         <w:drawing>
-          <wp:anchor distT="0" distB="0" distL="114300" distR="114300" simplePos="0" relativeHeight="251662336" behindDoc="0" locked="0" layoutInCell="1" allowOverlap="1" wp14:anchorId="12479140" wp14:editId="55C8B22D">
+          <wp:anchor distT="0" distB="0" distL="114300" distR="114300" simplePos="0" relativeHeight="251662336" behindDoc="0" locked="0" layoutInCell="1" allowOverlap="1" wp14:anchorId="12479140" wp14:editId="44C79239">
             <wp:simplePos x="0" y="0"/>
             <wp:positionH relativeFrom="margin">
-              <wp:posOffset>817880</wp:posOffset>
+              <wp:align>center</wp:align>
             </wp:positionH>
-            <wp:positionV relativeFrom="paragraph">
-              <wp:posOffset>3378200</wp:posOffset>
+            <wp:positionV relativeFrom="page">
+              <wp:posOffset>4941570</wp:posOffset>
             </wp:positionV>
             <wp:extent cx="3714115" cy="2847340"/>
             <wp:effectExtent l="0" t="0" r="0" b="0"/>
@@ -5560,6 +5558,8 @@
       <w:r>
         <w:t>06</w:t>
       </w:r>
+      <w:bookmarkStart w:id="65" w:name="_GoBack"/>
+      <w:bookmarkEnd w:id="65"/>
       <w:r>
         <w:t>年</w:t>
       </w:r>
@@ -7510,6 +7510,35 @@
 </file>
 
 <file path=word/header6.xml><?xml version="1.0" encoding="utf-8"?>
+<w:hdr xmlns:wpc="http://schemas.microsoft.com/office/word/2010/wordprocessingCanvas" xmlns:cx="http://schemas.microsoft.com/office/drawing/2014/chartex" xmlns:cx1="http://schemas.microsoft.com/office/drawing/2015/9/8/chartex" xmlns:cx2="http://schemas.microsoft.com/office/drawing/2015/10/21/chartex" xmlns:cx3="http://schemas.microsoft.com/office/drawing/2016/5/9/chartex" xmlns:cx4="http://schemas.microsoft.com/office/drawing/2016/5/10/chartex" xmlns:cx5="http://schemas.microsoft.com/office/drawing/2016/5/11/chartex" xmlns:cx6="http://schemas.microsoft.com/office/drawing/2016/5/12/chartex" xmlns:cx7="http://schemas.microsoft.com/office/drawing/2016/5/13/chartex" xmlns:cx8="http://schemas.microsoft.com/office/drawing/2016/5/14/chartex" xmlns:mc="http://schemas.openxmlformats.org/markup-compatibility/2006" xmlns:aink="http://schemas.microsoft.com/office/drawing/2016/ink" xmlns:am3d="http://schemas.microsoft.com/office/drawing/2017/model3d" xmlns:o="urn:schemas-microsoft-com:office:office" xmlns:r="http://schemas.openxmlformats.org/officeDocument/2006/relationships" xmlns:m="http://schemas.openxmlformats.org/officeDocument/2006/math" xmlns:v="urn:schemas-microsoft-com:vml" xmlns:wp14="http://schemas.microsoft.com/office/word/2010/wordprocessingDrawing" xmlns:wp="http://schemas.openxmlformats.org/drawingml/2006/wordprocessingDrawing" xmlns:w10="urn:schemas-microsoft-com:office:word" xmlns:w="http://schemas.openxmlformats.org/wordprocessingml/2006/main" xmlns:w14="http://schemas.microsoft.com/office/word/2010/wordml" xmlns:w15="http://schemas.microsoft.com/office/word/2012/wordml" xmlns:w16cid="http://schemas.microsoft.com/office/word/2016/wordml/cid" xmlns:w16se="http://schemas.microsoft.com/office/word/2015/wordml/symex" xmlns:wpg="http://schemas.microsoft.com/office/word/2010/wordprocessingGroup" xmlns:wpi="http://schemas.microsoft.com/office/word/2010/wordprocessingInk" xmlns:wne="http://schemas.microsoft.com/office/word/2006/wordml" xmlns:wps="http://schemas.microsoft.com/office/word/2010/wordprocessingShape" mc:Ignorable="w14 w15 w16se w16cid wp14">
+  <w:p>
+    <w:pPr>
+      <w:pStyle w:val="a9"/>
+    </w:pPr>
+    <w:fldSimple w:instr=" STYLEREF  毕业@正文|大标题 \n  \* MERGEFORMAT ">
+      <w:r>
+        <w:rPr>
+          <w:noProof/>
+        </w:rPr>
+        <w:t>第1章</w:t>
+      </w:r>
+    </w:fldSimple>
+    <w:r>
+      <w:t xml:space="preserve"> </w:t>
+    </w:r>
+    <w:fldSimple w:instr=" STYLEREF  毕业@正文|大标题  \* MERGEFORMAT ">
+      <w:r>
+        <w:rPr>
+          <w:noProof/>
+        </w:rPr>
+        <w:t>引言</w:t>
+      </w:r>
+    </w:fldSimple>
+  </w:p>
+</w:hdr>
+</file>
+
+<file path=word/header7.xml><?xml version="1.0" encoding="utf-8"?>
 <w:hdr xmlns:wpc="http://schemas.microsoft.com/office/word/2010/wordprocessingCanvas" xmlns:cx="http://schemas.microsoft.com/office/drawing/2014/chartex" xmlns:cx1="http://schemas.microsoft.com/office/drawing/2015/9/8/chartex" xmlns:cx2="http://schemas.microsoft.com/office/drawing/2015/10/21/chartex" xmlns:cx3="http://schemas.microsoft.com/office/drawing/2016/5/9/chartex" xmlns:cx4="http://schemas.microsoft.com/office/drawing/2016/5/10/chartex" xmlns:cx5="http://schemas.microsoft.com/office/drawing/2016/5/11/chartex" xmlns:cx6="http://schemas.microsoft.com/office/drawing/2016/5/12/chartex" xmlns:cx7="http://schemas.microsoft.com/office/drawing/2016/5/13/chartex" xmlns:cx8="http://schemas.microsoft.com/office/drawing/2016/5/14/chartex" xmlns:mc="http://schemas.openxmlformats.org/markup-compatibility/2006" xmlns:aink="http://schemas.microsoft.com/office/drawing/2016/ink" xmlns:am3d="http://schemas.microsoft.com/office/drawing/2017/model3d" xmlns:o="urn:schemas-microsoft-com:office:office" xmlns:r="http://schemas.openxmlformats.org/officeDocument/2006/relationships" xmlns:m="http://schemas.openxmlformats.org/officeDocument/2006/math" xmlns:v="urn:schemas-microsoft-com:vml" xmlns:wp14="http://schemas.microsoft.com/office/word/2010/wordprocessingDrawing" xmlns:wp="http://schemas.openxmlformats.org/drawingml/2006/wordprocessingDrawing" xmlns:w10="urn:schemas-microsoft-com:office:word" xmlns:w="http://schemas.openxmlformats.org/wordprocessingml/2006/main" xmlns:w14="http://schemas.microsoft.com/office/word/2010/wordml" xmlns:w15="http://schemas.microsoft.com/office/word/2012/wordml" xmlns:w16cid="http://schemas.microsoft.com/office/word/2016/wordml/cid" xmlns:w16se="http://schemas.microsoft.com/office/word/2015/wordml/symex" xmlns:wpg="http://schemas.microsoft.com/office/word/2010/wordprocessingGroup" xmlns:wpi="http://schemas.microsoft.com/office/word/2010/wordprocessingInk" xmlns:wne="http://schemas.microsoft.com/office/word/2006/wordml" xmlns:wps="http://schemas.microsoft.com/office/word/2010/wordprocessingShape" mc:Ignorable="w14 w15 w16se w16cid wp14">
   <w:p>
     <w:pPr>
@@ -7546,7 +7575,7 @@
       <w:rPr>
         <w:noProof/>
       </w:rPr>
-      <w:t>第1章</w:t>
+      <w:t>第5章</w:t>
     </w:r>
     <w:r>
       <w:rPr>
@@ -7588,7 +7617,7 @@
       <w:rPr>
         <w:noProof/>
       </w:rPr>
-      <w:t>引言</w:t>
+      <w:t>基于需求管理的CD电信营业厅排队优化措施</w:t>
     </w:r>
     <w:r>
       <w:rPr>
@@ -7596,35 +7625,6 @@
       </w:rPr>
       <w:fldChar w:fldCharType="end"/>
     </w:r>
-  </w:p>
-</w:hdr>
-</file>
-
-<file path=word/header7.xml><?xml version="1.0" encoding="utf-8"?>
-<w:hdr xmlns:wpc="http://schemas.microsoft.com/office/word/2010/wordprocessingCanvas" xmlns:cx="http://schemas.microsoft.com/office/drawing/2014/chartex" xmlns:cx1="http://schemas.microsoft.com/office/drawing/2015/9/8/chartex" xmlns:cx2="http://schemas.microsoft.com/office/drawing/2015/10/21/chartex" xmlns:cx3="http://schemas.microsoft.com/office/drawing/2016/5/9/chartex" xmlns:cx4="http://schemas.microsoft.com/office/drawing/2016/5/10/chartex" xmlns:cx5="http://schemas.microsoft.com/office/drawing/2016/5/11/chartex" xmlns:cx6="http://schemas.microsoft.com/office/drawing/2016/5/12/chartex" xmlns:cx7="http://schemas.microsoft.com/office/drawing/2016/5/13/chartex" xmlns:cx8="http://schemas.microsoft.com/office/drawing/2016/5/14/chartex" xmlns:mc="http://schemas.openxmlformats.org/markup-compatibility/2006" xmlns:aink="http://schemas.microsoft.com/office/drawing/2016/ink" xmlns:am3d="http://schemas.microsoft.com/office/drawing/2017/model3d" xmlns:o="urn:schemas-microsoft-com:office:office" xmlns:r="http://schemas.openxmlformats.org/officeDocument/2006/relationships" xmlns:m="http://schemas.openxmlformats.org/officeDocument/2006/math" xmlns:v="urn:schemas-microsoft-com:vml" xmlns:wp14="http://schemas.microsoft.com/office/word/2010/wordprocessingDrawing" xmlns:wp="http://schemas.openxmlformats.org/drawingml/2006/wordprocessingDrawing" xmlns:w10="urn:schemas-microsoft-com:office:word" xmlns:w="http://schemas.openxmlformats.org/wordprocessingml/2006/main" xmlns:w14="http://schemas.microsoft.com/office/word/2010/wordml" xmlns:w15="http://schemas.microsoft.com/office/word/2012/wordml" xmlns:w16cid="http://schemas.microsoft.com/office/word/2016/wordml/cid" xmlns:w16se="http://schemas.microsoft.com/office/word/2015/wordml/symex" xmlns:wpg="http://schemas.microsoft.com/office/word/2010/wordprocessingGroup" xmlns:wpi="http://schemas.microsoft.com/office/word/2010/wordprocessingInk" xmlns:wne="http://schemas.microsoft.com/office/word/2006/wordml" xmlns:wps="http://schemas.microsoft.com/office/word/2010/wordprocessingShape" mc:Ignorable="w14 w15 w16se w16cid wp14">
-  <w:p>
-    <w:pPr>
-      <w:pStyle w:val="a9"/>
-    </w:pPr>
-    <w:fldSimple w:instr=" STYLEREF  毕业@正文|大标题 \n  \* MERGEFORMAT ">
-      <w:r>
-        <w:rPr>
-          <w:noProof/>
-        </w:rPr>
-        <w:t>第5章</w:t>
-      </w:r>
-    </w:fldSimple>
-    <w:r>
-      <w:t xml:space="preserve"> </w:t>
-    </w:r>
-    <w:fldSimple w:instr=" STYLEREF  毕业@正文|大标题  \* MERGEFORMAT ">
-      <w:r>
-        <w:rPr>
-          <w:noProof/>
-        </w:rPr>
-        <w:t>基于需求管理的CD电信营业厅排队优化措施</w:t>
-      </w:r>
-    </w:fldSimple>
   </w:p>
 </w:hdr>
 </file>
@@ -12721,7 +12721,7 @@
 </file>
 
 <file path=customXml/itemProps1.xml><?xml version="1.0" encoding="utf-8"?>
-<ds:datastoreItem xmlns:ds="http://schemas.openxmlformats.org/officeDocument/2006/customXml" ds:itemID="{98C6C6A8-E882-4F32-ADEF-EB1032D8A363}">
+<ds:datastoreItem xmlns:ds="http://schemas.openxmlformats.org/officeDocument/2006/customXml" ds:itemID="{BE712CDF-FC9A-4E44-AB51-6FC2B2675EA5}">
   <ds:schemaRefs>
     <ds:schemaRef ds:uri="http://schemas.openxmlformats.org/officeDocument/2006/bibliography"/>
   </ds:schemaRefs>

--- a/files/毕业设计+课程设计/2.本科毕业论文-模板.docx
+++ b/files/毕业设计+课程设计/2.本科毕业论文-模板.docx
@@ -2435,7 +2435,6 @@
     <w:p>
       <w:pPr>
         <w:pStyle w:val="a3"/>
-        <w:ind w:firstLine="240"/>
       </w:pPr>
       <w:r>
         <w:rPr>
@@ -3563,12 +3562,6 @@
         <w:pStyle w:val="a3"/>
       </w:pPr>
       <w:r>
-        <w:rPr>
-          <w:rFonts w:hAnsi="宋体"/>
-          <w:noProof/>
-          <w:color w:val="000000"/>
-          <w:sz w:val="24"/>
-        </w:rPr>
         <w:lastRenderedPageBreak/>
         <w:object w:dxaOrig="1440" w:dyaOrig="1440" w14:anchorId="10EAB506">
           <v:shapetype id="_x0000_t75" coordsize="21600,21600" o:spt="75" o:preferrelative="t" path="m@4@5l@4@11@9@11@9@5xe" filled="f" stroked="f">
@@ -3594,7 +3587,7 @@
             <v:imagedata r:id="rId23" o:title=""/>
             <w10:wrap type="topAndBottom" anchorx="margin" anchory="page"/>
           </v:shape>
-          <o:OLEObject Type="Embed" ProgID="Word.Picture.8" ShapeID="_x0000_s1026" DrawAspect="Content" ObjectID="_1682877385" r:id="rId24"/>
+          <o:OLEObject Type="Embed" ProgID="Word.Picture.8" ShapeID="_x0000_s1026" DrawAspect="Content" ObjectID="_1683869832" r:id="rId24"/>
         </w:object>
       </w:r>
       <w:r>
@@ -5436,16 +5429,14 @@
         </w:rPr>
         <w:t>上式表明，……（略）</w:t>
       </w:r>
+      <w:bookmarkStart w:id="65" w:name="_GoBack"/>
+      <w:bookmarkEnd w:id="65"/>
     </w:p>
     <w:p>
       <w:pPr>
         <w:pStyle w:val="a3"/>
-        <w:ind w:firstLine="240"/>
-      </w:pPr>
-      <w:r>
-        <w:rPr>
-          <w:noProof/>
-        </w:rPr>
+      </w:pPr>
+      <w:r>
         <w:drawing>
           <wp:anchor distT="0" distB="0" distL="114300" distR="114300" simplePos="0" relativeHeight="251662336" behindDoc="0" locked="0" layoutInCell="1" allowOverlap="1" wp14:anchorId="12479140" wp14:editId="44C79239">
             <wp:simplePos x="0" y="0"/>
@@ -5558,8 +5549,6 @@
       <w:r>
         <w:t>06</w:t>
       </w:r>
-      <w:bookmarkStart w:id="65" w:name="_GoBack"/>
-      <w:bookmarkEnd w:id="65"/>
       <w:r>
         <w:t>年</w:t>
       </w:r>
@@ -7510,35 +7499,6 @@
 </file>
 
 <file path=word/header6.xml><?xml version="1.0" encoding="utf-8"?>
-<w:hdr xmlns:wpc="http://schemas.microsoft.com/office/word/2010/wordprocessingCanvas" xmlns:cx="http://schemas.microsoft.com/office/drawing/2014/chartex" xmlns:cx1="http://schemas.microsoft.com/office/drawing/2015/9/8/chartex" xmlns:cx2="http://schemas.microsoft.com/office/drawing/2015/10/21/chartex" xmlns:cx3="http://schemas.microsoft.com/office/drawing/2016/5/9/chartex" xmlns:cx4="http://schemas.microsoft.com/office/drawing/2016/5/10/chartex" xmlns:cx5="http://schemas.microsoft.com/office/drawing/2016/5/11/chartex" xmlns:cx6="http://schemas.microsoft.com/office/drawing/2016/5/12/chartex" xmlns:cx7="http://schemas.microsoft.com/office/drawing/2016/5/13/chartex" xmlns:cx8="http://schemas.microsoft.com/office/drawing/2016/5/14/chartex" xmlns:mc="http://schemas.openxmlformats.org/markup-compatibility/2006" xmlns:aink="http://schemas.microsoft.com/office/drawing/2016/ink" xmlns:am3d="http://schemas.microsoft.com/office/drawing/2017/model3d" xmlns:o="urn:schemas-microsoft-com:office:office" xmlns:r="http://schemas.openxmlformats.org/officeDocument/2006/relationships" xmlns:m="http://schemas.openxmlformats.org/officeDocument/2006/math" xmlns:v="urn:schemas-microsoft-com:vml" xmlns:wp14="http://schemas.microsoft.com/office/word/2010/wordprocessingDrawing" xmlns:wp="http://schemas.openxmlformats.org/drawingml/2006/wordprocessingDrawing" xmlns:w10="urn:schemas-microsoft-com:office:word" xmlns:w="http://schemas.openxmlformats.org/wordprocessingml/2006/main" xmlns:w14="http://schemas.microsoft.com/office/word/2010/wordml" xmlns:w15="http://schemas.microsoft.com/office/word/2012/wordml" xmlns:w16cid="http://schemas.microsoft.com/office/word/2016/wordml/cid" xmlns:w16se="http://schemas.microsoft.com/office/word/2015/wordml/symex" xmlns:wpg="http://schemas.microsoft.com/office/word/2010/wordprocessingGroup" xmlns:wpi="http://schemas.microsoft.com/office/word/2010/wordprocessingInk" xmlns:wne="http://schemas.microsoft.com/office/word/2006/wordml" xmlns:wps="http://schemas.microsoft.com/office/word/2010/wordprocessingShape" mc:Ignorable="w14 w15 w16se w16cid wp14">
-  <w:p>
-    <w:pPr>
-      <w:pStyle w:val="a9"/>
-    </w:pPr>
-    <w:fldSimple w:instr=" STYLEREF  毕业@正文|大标题 \n  \* MERGEFORMAT ">
-      <w:r>
-        <w:rPr>
-          <w:noProof/>
-        </w:rPr>
-        <w:t>第1章</w:t>
-      </w:r>
-    </w:fldSimple>
-    <w:r>
-      <w:t xml:space="preserve"> </w:t>
-    </w:r>
-    <w:fldSimple w:instr=" STYLEREF  毕业@正文|大标题  \* MERGEFORMAT ">
-      <w:r>
-        <w:rPr>
-          <w:noProof/>
-        </w:rPr>
-        <w:t>引言</w:t>
-      </w:r>
-    </w:fldSimple>
-  </w:p>
-</w:hdr>
-</file>
-
-<file path=word/header7.xml><?xml version="1.0" encoding="utf-8"?>
 <w:hdr xmlns:wpc="http://schemas.microsoft.com/office/word/2010/wordprocessingCanvas" xmlns:cx="http://schemas.microsoft.com/office/drawing/2014/chartex" xmlns:cx1="http://schemas.microsoft.com/office/drawing/2015/9/8/chartex" xmlns:cx2="http://schemas.microsoft.com/office/drawing/2015/10/21/chartex" xmlns:cx3="http://schemas.microsoft.com/office/drawing/2016/5/9/chartex" xmlns:cx4="http://schemas.microsoft.com/office/drawing/2016/5/10/chartex" xmlns:cx5="http://schemas.microsoft.com/office/drawing/2016/5/11/chartex" xmlns:cx6="http://schemas.microsoft.com/office/drawing/2016/5/12/chartex" xmlns:cx7="http://schemas.microsoft.com/office/drawing/2016/5/13/chartex" xmlns:cx8="http://schemas.microsoft.com/office/drawing/2016/5/14/chartex" xmlns:mc="http://schemas.openxmlformats.org/markup-compatibility/2006" xmlns:aink="http://schemas.microsoft.com/office/drawing/2016/ink" xmlns:am3d="http://schemas.microsoft.com/office/drawing/2017/model3d" xmlns:o="urn:schemas-microsoft-com:office:office" xmlns:r="http://schemas.openxmlformats.org/officeDocument/2006/relationships" xmlns:m="http://schemas.openxmlformats.org/officeDocument/2006/math" xmlns:v="urn:schemas-microsoft-com:vml" xmlns:wp14="http://schemas.microsoft.com/office/word/2010/wordprocessingDrawing" xmlns:wp="http://schemas.openxmlformats.org/drawingml/2006/wordprocessingDrawing" xmlns:w10="urn:schemas-microsoft-com:office:word" xmlns:w="http://schemas.openxmlformats.org/wordprocessingml/2006/main" xmlns:w14="http://schemas.microsoft.com/office/word/2010/wordml" xmlns:w15="http://schemas.microsoft.com/office/word/2012/wordml" xmlns:w16cid="http://schemas.microsoft.com/office/word/2016/wordml/cid" xmlns:w16se="http://schemas.microsoft.com/office/word/2015/wordml/symex" xmlns:wpg="http://schemas.microsoft.com/office/word/2010/wordprocessingGroup" xmlns:wpi="http://schemas.microsoft.com/office/word/2010/wordprocessingInk" xmlns:wne="http://schemas.microsoft.com/office/word/2006/wordml" xmlns:wps="http://schemas.microsoft.com/office/word/2010/wordprocessingShape" mc:Ignorable="w14 w15 w16se w16cid wp14">
   <w:p>
     <w:pPr>
@@ -7575,7 +7535,7 @@
       <w:rPr>
         <w:noProof/>
       </w:rPr>
-      <w:t>第5章</w:t>
+      <w:t>第1章</w:t>
     </w:r>
     <w:r>
       <w:rPr>
@@ -7617,7 +7577,7 @@
       <w:rPr>
         <w:noProof/>
       </w:rPr>
-      <w:t>基于需求管理的CD电信营业厅排队优化措施</w:t>
+      <w:t>引言</w:t>
     </w:r>
     <w:r>
       <w:rPr>
@@ -7625,6 +7585,35 @@
       </w:rPr>
       <w:fldChar w:fldCharType="end"/>
     </w:r>
+  </w:p>
+</w:hdr>
+</file>
+
+<file path=word/header7.xml><?xml version="1.0" encoding="utf-8"?>
+<w:hdr xmlns:wpc="http://schemas.microsoft.com/office/word/2010/wordprocessingCanvas" xmlns:cx="http://schemas.microsoft.com/office/drawing/2014/chartex" xmlns:cx1="http://schemas.microsoft.com/office/drawing/2015/9/8/chartex" xmlns:cx2="http://schemas.microsoft.com/office/drawing/2015/10/21/chartex" xmlns:cx3="http://schemas.microsoft.com/office/drawing/2016/5/9/chartex" xmlns:cx4="http://schemas.microsoft.com/office/drawing/2016/5/10/chartex" xmlns:cx5="http://schemas.microsoft.com/office/drawing/2016/5/11/chartex" xmlns:cx6="http://schemas.microsoft.com/office/drawing/2016/5/12/chartex" xmlns:cx7="http://schemas.microsoft.com/office/drawing/2016/5/13/chartex" xmlns:cx8="http://schemas.microsoft.com/office/drawing/2016/5/14/chartex" xmlns:mc="http://schemas.openxmlformats.org/markup-compatibility/2006" xmlns:aink="http://schemas.microsoft.com/office/drawing/2016/ink" xmlns:am3d="http://schemas.microsoft.com/office/drawing/2017/model3d" xmlns:o="urn:schemas-microsoft-com:office:office" xmlns:r="http://schemas.openxmlformats.org/officeDocument/2006/relationships" xmlns:m="http://schemas.openxmlformats.org/officeDocument/2006/math" xmlns:v="urn:schemas-microsoft-com:vml" xmlns:wp14="http://schemas.microsoft.com/office/word/2010/wordprocessingDrawing" xmlns:wp="http://schemas.openxmlformats.org/drawingml/2006/wordprocessingDrawing" xmlns:w10="urn:schemas-microsoft-com:office:word" xmlns:w="http://schemas.openxmlformats.org/wordprocessingml/2006/main" xmlns:w14="http://schemas.microsoft.com/office/word/2010/wordml" xmlns:w15="http://schemas.microsoft.com/office/word/2012/wordml" xmlns:w16cid="http://schemas.microsoft.com/office/word/2016/wordml/cid" xmlns:w16se="http://schemas.microsoft.com/office/word/2015/wordml/symex" xmlns:wpg="http://schemas.microsoft.com/office/word/2010/wordprocessingGroup" xmlns:wpi="http://schemas.microsoft.com/office/word/2010/wordprocessingInk" xmlns:wne="http://schemas.microsoft.com/office/word/2006/wordml" xmlns:wps="http://schemas.microsoft.com/office/word/2010/wordprocessingShape" mc:Ignorable="w14 w15 w16se w16cid wp14">
+  <w:p>
+    <w:pPr>
+      <w:pStyle w:val="a9"/>
+    </w:pPr>
+    <w:fldSimple w:instr=" STYLEREF  毕业@正文|大标题 \n  \* MERGEFORMAT ">
+      <w:r>
+        <w:rPr>
+          <w:noProof/>
+        </w:rPr>
+        <w:t>第5章</w:t>
+      </w:r>
+    </w:fldSimple>
+    <w:r>
+      <w:t xml:space="preserve"> </w:t>
+    </w:r>
+    <w:fldSimple w:instr=" STYLEREF  毕业@正文|大标题  \* MERGEFORMAT ">
+      <w:r>
+        <w:rPr>
+          <w:noProof/>
+        </w:rPr>
+        <w:t>基于需求管理的CD电信营业厅排队优化措施</w:t>
+      </w:r>
+    </w:fldSimple>
   </w:p>
 </w:hdr>
 </file>
@@ -11728,7 +11717,7 @@
     <w:name w:val="毕业@正文|图注"/>
     <w:next w:val="af"/>
     <w:qFormat/>
-    <w:rsid w:val="004B5101"/>
+    <w:rsid w:val="009079C1"/>
     <w:pPr>
       <w:numPr>
         <w:ilvl w:val="4"/>
@@ -12721,7 +12710,7 @@
 </file>
 
 <file path=customXml/itemProps1.xml><?xml version="1.0" encoding="utf-8"?>
-<ds:datastoreItem xmlns:ds="http://schemas.openxmlformats.org/officeDocument/2006/customXml" ds:itemID="{BE712CDF-FC9A-4E44-AB51-6FC2B2675EA5}">
+<ds:datastoreItem xmlns:ds="http://schemas.openxmlformats.org/officeDocument/2006/customXml" ds:itemID="{07BB7C07-D0A4-4DCE-BC2A-EDBC4662F231}">
   <ds:schemaRefs>
     <ds:schemaRef ds:uri="http://schemas.openxmlformats.org/officeDocument/2006/bibliography"/>
   </ds:schemaRefs>

--- a/files/毕业设计+课程设计/2.本科毕业论文-模板.docx
+++ b/files/毕业设计+课程设计/2.本科毕业论文-模板.docx
@@ -1,6 +1,6 @@
 
 <file path=word/document.xml><?xml version="1.0" encoding="utf-8"?>
-<w:document xmlns:wpc="http://schemas.microsoft.com/office/word/2010/wordprocessingCanvas" xmlns:cx="http://schemas.microsoft.com/office/drawing/2014/chartex" xmlns:cx1="http://schemas.microsoft.com/office/drawing/2015/9/8/chartex" xmlns:cx2="http://schemas.microsoft.com/office/drawing/2015/10/21/chartex" xmlns:cx3="http://schemas.microsoft.com/office/drawing/2016/5/9/chartex" xmlns:cx4="http://schemas.microsoft.com/office/drawing/2016/5/10/chartex" xmlns:cx5="http://schemas.microsoft.com/office/drawing/2016/5/11/chartex" xmlns:cx6="http://schemas.microsoft.com/office/drawing/2016/5/12/chartex" xmlns:cx7="http://schemas.microsoft.com/office/drawing/2016/5/13/chartex" xmlns:cx8="http://schemas.microsoft.com/office/drawing/2016/5/14/chartex" xmlns:mc="http://schemas.openxmlformats.org/markup-compatibility/2006" xmlns:aink="http://schemas.microsoft.com/office/drawing/2016/ink" xmlns:am3d="http://schemas.microsoft.com/office/drawing/2017/model3d" xmlns:o="urn:schemas-microsoft-com:office:office" xmlns:r="http://schemas.openxmlformats.org/officeDocument/2006/relationships" xmlns:m="http://schemas.openxmlformats.org/officeDocument/2006/math" xmlns:v="urn:schemas-microsoft-com:vml" xmlns:wp14="http://schemas.microsoft.com/office/word/2010/wordprocessingDrawing" xmlns:wp="http://schemas.openxmlformats.org/drawingml/2006/wordprocessingDrawing" xmlns:w10="urn:schemas-microsoft-com:office:word" xmlns:w="http://schemas.openxmlformats.org/wordprocessingml/2006/main" xmlns:w14="http://schemas.microsoft.com/office/word/2010/wordml" xmlns:w15="http://schemas.microsoft.com/office/word/2012/wordml" xmlns:w16cid="http://schemas.microsoft.com/office/word/2016/wordml/cid" xmlns:w16se="http://schemas.microsoft.com/office/word/2015/wordml/symex" xmlns:wpg="http://schemas.microsoft.com/office/word/2010/wordprocessingGroup" xmlns:wpi="http://schemas.microsoft.com/office/word/2010/wordprocessingInk" xmlns:wne="http://schemas.microsoft.com/office/word/2006/wordml" xmlns:wps="http://schemas.microsoft.com/office/word/2010/wordprocessingShape" mc:Ignorable="w14 w15 w16se w16cid wp14">
+<w:document xmlns:wpc="http://schemas.microsoft.com/office/word/2010/wordprocessingCanvas" xmlns:cx="http://schemas.microsoft.com/office/drawing/2014/chartex" xmlns:cx1="http://schemas.microsoft.com/office/drawing/2015/9/8/chartex" xmlns:cx2="http://schemas.microsoft.com/office/drawing/2015/10/21/chartex" xmlns:cx3="http://schemas.microsoft.com/office/drawing/2016/5/9/chartex" xmlns:cx4="http://schemas.microsoft.com/office/drawing/2016/5/10/chartex" xmlns:cx5="http://schemas.microsoft.com/office/drawing/2016/5/11/chartex" xmlns:cx6="http://schemas.microsoft.com/office/drawing/2016/5/12/chartex" xmlns:cx7="http://schemas.microsoft.com/office/drawing/2016/5/13/chartex" xmlns:cx8="http://schemas.microsoft.com/office/drawing/2016/5/14/chartex" xmlns:mc="http://schemas.openxmlformats.org/markup-compatibility/2006" xmlns:aink="http://schemas.microsoft.com/office/drawing/2016/ink" xmlns:am3d="http://schemas.microsoft.com/office/drawing/2017/model3d" xmlns:o="urn:schemas-microsoft-com:office:office" xmlns:r="http://schemas.openxmlformats.org/officeDocument/2006/relationships" xmlns:m="http://schemas.openxmlformats.org/officeDocument/2006/math" xmlns:v="urn:schemas-microsoft-com:vml" xmlns:wp14="http://schemas.microsoft.com/office/word/2010/wordprocessingDrawing" xmlns:wp="http://schemas.openxmlformats.org/drawingml/2006/wordprocessingDrawing" xmlns:w10="urn:schemas-microsoft-com:office:word" xmlns:w="http://schemas.openxmlformats.org/wordprocessingml/2006/main" xmlns:w14="http://schemas.microsoft.com/office/word/2010/wordml" xmlns:w15="http://schemas.microsoft.com/office/word/2012/wordml" xmlns:w16cex="http://schemas.microsoft.com/office/word/2018/wordml/cex" xmlns:w16cid="http://schemas.microsoft.com/office/word/2016/wordml/cid" xmlns:w16="http://schemas.microsoft.com/office/word/2018/wordml" xmlns:w16sdtdh="http://schemas.microsoft.com/office/word/2020/wordml/sdtdatahash" xmlns:w16se="http://schemas.microsoft.com/office/word/2015/wordml/symex" xmlns:wpg="http://schemas.microsoft.com/office/word/2010/wordprocessingGroup" xmlns:wpi="http://schemas.microsoft.com/office/word/2010/wordprocessingInk" xmlns:wne="http://schemas.microsoft.com/office/word/2006/wordml" xmlns:wps="http://schemas.microsoft.com/office/word/2010/wordprocessingShape" mc:Ignorable="w14 w15 w16se w16cid w16 w16cex w16sdtdh wp14">
   <w:body>
     <w:p>
       <w:pPr>
@@ -3587,7 +3587,7 @@
             <v:imagedata r:id="rId23" o:title=""/>
             <w10:wrap type="topAndBottom" anchorx="margin" anchory="page"/>
           </v:shape>
-          <o:OLEObject Type="Embed" ProgID="Word.Picture.8" ShapeID="_x0000_s1026" DrawAspect="Content" ObjectID="_1683869832" r:id="rId24"/>
+          <o:OLEObject Type="Embed" ProgID="Word.Picture.8" ShapeID="_x0000_s1026" DrawAspect="Content" ObjectID="_1711738874" r:id="rId24"/>
         </w:object>
       </w:r>
       <w:r>
@@ -5429,14 +5429,15 @@
         </w:rPr>
         <w:t>上式表明，……（略）</w:t>
       </w:r>
-      <w:bookmarkStart w:id="65" w:name="_GoBack"/>
-      <w:bookmarkEnd w:id="65"/>
     </w:p>
     <w:p>
       <w:pPr>
         <w:pStyle w:val="a3"/>
       </w:pPr>
       <w:r>
+        <w:rPr>
+          <w:noProof/>
+        </w:rPr>
         <w:drawing>
           <wp:anchor distT="0" distB="0" distL="114300" distR="114300" simplePos="0" relativeHeight="251662336" behindDoc="0" locked="0" layoutInCell="1" allowOverlap="1" wp14:anchorId="12479140" wp14:editId="44C79239">
             <wp:simplePos x="0" y="0"/>
@@ -5584,11 +5585,11 @@
       <w:pPr>
         <w:pStyle w:val="a1"/>
       </w:pPr>
-      <w:bookmarkStart w:id="66" w:name="_Toc71548654"/>
+      <w:bookmarkStart w:id="65" w:name="_Toc71548654"/>
       <w:r>
         <w:t>促进非高峰期需求</w:t>
       </w:r>
-      <w:bookmarkEnd w:id="66"/>
+      <w:bookmarkEnd w:id="65"/>
     </w:p>
     <w:p>
       <w:pPr>
@@ -5652,11 +5653,11 @@
       <w:pPr>
         <w:pStyle w:val="a0"/>
       </w:pPr>
-      <w:bookmarkStart w:id="67" w:name="_Toc71548655"/>
+      <w:bookmarkStart w:id="66" w:name="_Toc71548655"/>
       <w:r>
         <w:t>优化实施后的排队模型</w:t>
       </w:r>
-      <w:bookmarkEnd w:id="67"/>
+      <w:bookmarkEnd w:id="66"/>
     </w:p>
     <w:p>
       <w:pPr>
@@ -5689,7 +5690,7 @@
       <w:pPr>
         <w:pStyle w:val="af2"/>
       </w:pPr>
-      <w:bookmarkStart w:id="68" w:name="_Toc71548656"/>
+      <w:bookmarkStart w:id="67" w:name="_Toc71548656"/>
       <w:r>
         <w:rPr>
           <w:rFonts w:hint="eastAsia"/>
@@ -5697,7 +5698,7 @@
         <w:lastRenderedPageBreak/>
         <w:t>参考文献</w:t>
       </w:r>
-      <w:bookmarkEnd w:id="68"/>
+      <w:bookmarkEnd w:id="67"/>
     </w:p>
     <w:p>
       <w:pPr>
@@ -6313,7 +6314,7 @@
       <w:pPr>
         <w:pStyle w:val="af4"/>
       </w:pPr>
-      <w:bookmarkStart w:id="69" w:name="_Toc71548657"/>
+      <w:bookmarkStart w:id="68" w:name="_Toc71548657"/>
       <w:r>
         <w:rPr>
           <w:rFonts w:hint="eastAsia"/>
@@ -6321,7 +6322,7 @@
         <w:lastRenderedPageBreak/>
         <w:t>致谢</w:t>
       </w:r>
-      <w:bookmarkEnd w:id="69"/>
+      <w:bookmarkEnd w:id="68"/>
     </w:p>
     <w:p>
       <w:pPr>
@@ -6355,7 +6356,7 @@
       <w:pPr>
         <w:pStyle w:val="af6"/>
       </w:pPr>
-      <w:bookmarkStart w:id="70" w:name="_Toc71548658"/>
+      <w:bookmarkStart w:id="69" w:name="_Toc71548658"/>
       <w:r>
         <w:rPr>
           <w:rFonts w:hint="eastAsia"/>
@@ -6363,37 +6364,103 @@
         <w:lastRenderedPageBreak/>
         <w:t>附录</w:t>
       </w:r>
+      <w:bookmarkEnd w:id="69"/>
+    </w:p>
+    <w:p>
+      <w:pPr>
+        <w:pStyle w:val="af7"/>
+      </w:pPr>
+      <w:bookmarkStart w:id="70" w:name="_Toc71548659"/>
+      <w:r>
+        <w:rPr>
+          <w:rFonts w:hint="eastAsia"/>
+        </w:rPr>
+        <w:t>附录</w:t>
+      </w:r>
+      <w:proofErr w:type="gramStart"/>
+      <w:r>
+        <w:rPr>
+          <w:rFonts w:hint="eastAsia"/>
+        </w:rPr>
+        <w:t>一</w:t>
+      </w:r>
+      <w:proofErr w:type="gramEnd"/>
+      <w:r>
+        <w:rPr>
+          <w:rFonts w:hint="eastAsia"/>
+        </w:rPr>
+        <w:t>：</w:t>
+      </w:r>
+      <w:r>
+        <w:t>新华营业厅日缴费顾客半小时到达数据</w:t>
+      </w:r>
       <w:bookmarkEnd w:id="70"/>
     </w:p>
     <w:p>
       <w:pPr>
+        <w:pStyle w:val="af8"/>
+      </w:pPr>
+      <w:r>
+        <w:rPr>
+          <w:rFonts w:hint="eastAsia"/>
+        </w:rPr>
+        <w:t>（略）</w:t>
+      </w:r>
+    </w:p>
+    <w:p>
+      <w:pPr>
         <w:pStyle w:val="af7"/>
       </w:pPr>
-      <w:bookmarkStart w:id="71" w:name="_Toc71548659"/>
+      <w:bookmarkStart w:id="71" w:name="_Toc71548660"/>
       <w:r>
         <w:rPr>
           <w:rFonts w:hint="eastAsia"/>
         </w:rPr>
-        <w:t>附录</w:t>
-      </w:r>
-      <w:proofErr w:type="gramStart"/>
+        <w:t>附录二：</w:t>
+      </w:r>
       <w:r>
         <w:rPr>
           <w:rFonts w:hint="eastAsia"/>
         </w:rPr>
-        <w:t>一</w:t>
-      </w:r>
-      <w:proofErr w:type="gramEnd"/>
+        <w:t>顾客调查问卷</w:t>
+      </w:r>
+      <w:bookmarkEnd w:id="71"/>
+    </w:p>
+    <w:p>
+      <w:pPr>
+        <w:pStyle w:val="af8"/>
+      </w:pPr>
       <w:r>
         <w:rPr>
           <w:rFonts w:hint="eastAsia"/>
         </w:rPr>
-        <w:t>：</w:t>
-      </w:r>
-      <w:r>
-        <w:t>新华营业厅日缴费顾客半小时到达数据</w:t>
-      </w:r>
-      <w:bookmarkEnd w:id="71"/>
+        <w:t>（略）</w:t>
+      </w:r>
+    </w:p>
+    <w:p>
+      <w:pPr>
+        <w:pStyle w:val="af7"/>
+      </w:pPr>
+      <w:bookmarkStart w:id="72" w:name="_Toc71548661"/>
+      <w:r>
+        <w:rPr>
+          <w:rFonts w:hint="eastAsia"/>
+        </w:rPr>
+        <w:t>附录三：</w:t>
+      </w:r>
+      <w:r>
+        <w:rPr>
+          <w:rFonts w:hint="eastAsia"/>
+        </w:rPr>
+        <w:t>仿真分号停机策略的</w:t>
+      </w:r>
+      <w:r>
+        <w:t>MATLAB</w:t>
+      </w:r>
+      <w:r>
+        <w:t>程序命令</w:t>
+      </w:r>
+      <w:bookmarkEnd w:id="72"/>
     </w:p>
     <w:p>
       <w:pPr>
@@ -6410,86 +6477,20 @@
       <w:pPr>
         <w:pStyle w:val="af7"/>
       </w:pPr>
-      <w:bookmarkStart w:id="72" w:name="_Toc71548660"/>
+      <w:bookmarkStart w:id="73" w:name="_Toc71548662"/>
       <w:r>
         <w:rPr>
           <w:rFonts w:hint="eastAsia"/>
         </w:rPr>
-        <w:t>附录二：</w:t>
+        <w:t>附录四：</w:t>
       </w:r>
       <w:r>
         <w:rPr>
           <w:rFonts w:hint="eastAsia"/>
         </w:rPr>
-        <w:t>顾客调查问卷</w:t>
-      </w:r>
-      <w:bookmarkEnd w:id="72"/>
-    </w:p>
-    <w:p>
-      <w:pPr>
-        <w:pStyle w:val="af8"/>
-      </w:pPr>
-      <w:r>
-        <w:rPr>
-          <w:rFonts w:hint="eastAsia"/>
-        </w:rPr>
-        <w:t>（略）</w:t>
-      </w:r>
-    </w:p>
-    <w:p>
-      <w:pPr>
-        <w:pStyle w:val="af7"/>
-      </w:pPr>
-      <w:bookmarkStart w:id="73" w:name="_Toc71548661"/>
-      <w:r>
-        <w:rPr>
-          <w:rFonts w:hint="eastAsia"/>
-        </w:rPr>
-        <w:t>附录三：</w:t>
-      </w:r>
-      <w:r>
-        <w:rPr>
-          <w:rFonts w:hint="eastAsia"/>
-        </w:rPr>
-        <w:t>仿真分号停机策略的</w:t>
-      </w:r>
-      <w:r>
-        <w:t>MATLAB</w:t>
-      </w:r>
-      <w:r>
-        <w:t>程序命令</w:t>
+        <w:t>分号停机策略实施前后日缴费顾客数量对比表</w:t>
       </w:r>
       <w:bookmarkEnd w:id="73"/>
-    </w:p>
-    <w:p>
-      <w:pPr>
-        <w:pStyle w:val="af8"/>
-      </w:pPr>
-      <w:r>
-        <w:rPr>
-          <w:rFonts w:hint="eastAsia"/>
-        </w:rPr>
-        <w:t>（略）</w:t>
-      </w:r>
-    </w:p>
-    <w:p>
-      <w:pPr>
-        <w:pStyle w:val="af7"/>
-      </w:pPr>
-      <w:bookmarkStart w:id="74" w:name="_Toc71548662"/>
-      <w:r>
-        <w:rPr>
-          <w:rFonts w:hint="eastAsia"/>
-        </w:rPr>
-        <w:t>附录四：</w:t>
-      </w:r>
-      <w:r>
-        <w:rPr>
-          <w:rFonts w:hint="eastAsia"/>
-        </w:rPr>
-        <w:t>分号停机策略实施前后日缴费顾客数量对比表</w:t>
-      </w:r>
-      <w:bookmarkEnd w:id="74"/>
     </w:p>
     <w:p>
       <w:pPr>
@@ -6523,7 +6524,7 @@
       <w:pPr>
         <w:pStyle w:val="af9"/>
       </w:pPr>
-      <w:bookmarkStart w:id="75" w:name="_Toc71548663"/>
+      <w:bookmarkStart w:id="74" w:name="_Toc71548663"/>
       <w:r>
         <w:rPr>
           <w:rFonts w:hint="eastAsia"/>
@@ -6531,7 +6532,7 @@
         <w:lastRenderedPageBreak/>
         <w:t>外文资料原文</w:t>
       </w:r>
-      <w:bookmarkEnd w:id="75"/>
+      <w:bookmarkEnd w:id="74"/>
     </w:p>
     <w:p>
       <w:pPr>
@@ -6744,7 +6745,7 @@
       <w:pPr>
         <w:pStyle w:val="afd"/>
       </w:pPr>
-      <w:bookmarkStart w:id="76" w:name="_Toc71548664"/>
+      <w:bookmarkStart w:id="75" w:name="_Toc71548664"/>
       <w:r>
         <w:rPr>
           <w:rFonts w:hint="eastAsia"/>
@@ -6752,7 +6753,7 @@
         <w:lastRenderedPageBreak/>
         <w:t>译文</w:t>
       </w:r>
-      <w:bookmarkEnd w:id="76"/>
+      <w:bookmarkEnd w:id="75"/>
     </w:p>
     <w:p>
       <w:pPr>
@@ -6781,7 +6782,7 @@
     <w:p>
       <w:pPr>
         <w:pStyle w:val="aff0"/>
-        <w:ind w:firstLine="240"/>
+        <w:ind w:firstLine="480"/>
       </w:pPr>
       <w:r>
         <w:rPr>
@@ -6793,7 +6794,7 @@
     <w:p>
       <w:pPr>
         <w:pStyle w:val="aff0"/>
-        <w:ind w:firstLine="240"/>
+        <w:ind w:firstLine="480"/>
       </w:pPr>
       <w:r>
         <w:rPr>
@@ -6805,7 +6806,7 @@
     <w:p>
       <w:pPr>
         <w:pStyle w:val="aff0"/>
-        <w:ind w:firstLine="240"/>
+        <w:ind w:firstLine="480"/>
         <w:rPr>
           <w:rFonts w:eastAsiaTheme="minorEastAsia"/>
         </w:rPr>
@@ -6820,151 +6821,151 @@
     <w:p>
       <w:pPr>
         <w:pStyle w:val="aff0"/>
-        <w:ind w:firstLine="240"/>
+        <w:ind w:firstLine="480"/>
       </w:pPr>
     </w:p>
     <w:p>
       <w:pPr>
         <w:pStyle w:val="aff0"/>
-        <w:ind w:firstLine="240"/>
+        <w:ind w:firstLine="480"/>
       </w:pPr>
     </w:p>
     <w:p>
       <w:pPr>
         <w:pStyle w:val="aff0"/>
-        <w:ind w:firstLine="240"/>
+        <w:ind w:firstLine="480"/>
       </w:pPr>
     </w:p>
     <w:p>
       <w:pPr>
         <w:pStyle w:val="aff0"/>
-        <w:ind w:firstLine="240"/>
+        <w:ind w:firstLine="480"/>
       </w:pPr>
     </w:p>
     <w:p>
       <w:pPr>
         <w:pStyle w:val="aff0"/>
-        <w:ind w:firstLine="240"/>
+        <w:ind w:firstLine="480"/>
       </w:pPr>
     </w:p>
     <w:p>
       <w:pPr>
         <w:pStyle w:val="aff0"/>
-        <w:ind w:firstLine="240"/>
+        <w:ind w:firstLine="480"/>
       </w:pPr>
     </w:p>
     <w:p>
       <w:pPr>
         <w:pStyle w:val="aff0"/>
-        <w:ind w:firstLine="240"/>
+        <w:ind w:firstLine="480"/>
       </w:pPr>
     </w:p>
     <w:p>
       <w:pPr>
         <w:pStyle w:val="aff0"/>
-        <w:ind w:firstLine="240"/>
+        <w:ind w:firstLine="480"/>
       </w:pPr>
     </w:p>
     <w:p>
       <w:pPr>
         <w:pStyle w:val="aff0"/>
-        <w:ind w:firstLine="240"/>
+        <w:ind w:firstLine="480"/>
       </w:pPr>
     </w:p>
     <w:p>
       <w:pPr>
         <w:pStyle w:val="aff0"/>
-        <w:ind w:firstLine="240"/>
+        <w:ind w:firstLine="480"/>
       </w:pPr>
     </w:p>
     <w:p>
       <w:pPr>
         <w:pStyle w:val="aff0"/>
-        <w:ind w:firstLine="240"/>
+        <w:ind w:firstLine="480"/>
       </w:pPr>
     </w:p>
     <w:p>
       <w:pPr>
         <w:pStyle w:val="aff0"/>
-        <w:ind w:firstLine="240"/>
+        <w:ind w:firstLine="480"/>
       </w:pPr>
     </w:p>
     <w:p>
       <w:pPr>
         <w:pStyle w:val="aff0"/>
-        <w:ind w:firstLine="240"/>
+        <w:ind w:firstLine="480"/>
       </w:pPr>
     </w:p>
     <w:p>
       <w:pPr>
         <w:pStyle w:val="aff0"/>
-        <w:ind w:firstLine="240"/>
+        <w:ind w:firstLine="480"/>
       </w:pPr>
     </w:p>
     <w:p>
       <w:pPr>
         <w:pStyle w:val="aff0"/>
-        <w:ind w:firstLine="240"/>
+        <w:ind w:firstLine="480"/>
       </w:pPr>
     </w:p>
     <w:p>
       <w:pPr>
         <w:pStyle w:val="aff0"/>
-        <w:ind w:firstLine="240"/>
+        <w:ind w:firstLine="480"/>
       </w:pPr>
     </w:p>
     <w:p>
       <w:pPr>
         <w:pStyle w:val="aff0"/>
-        <w:ind w:firstLine="240"/>
+        <w:ind w:firstLine="480"/>
       </w:pPr>
     </w:p>
     <w:p>
       <w:pPr>
         <w:pStyle w:val="aff0"/>
-        <w:ind w:firstLine="240"/>
+        <w:ind w:firstLine="480"/>
       </w:pPr>
     </w:p>
     <w:p>
       <w:pPr>
         <w:pStyle w:val="aff0"/>
-        <w:ind w:firstLine="240"/>
+        <w:ind w:firstLine="480"/>
       </w:pPr>
     </w:p>
     <w:p>
       <w:pPr>
         <w:pStyle w:val="aff0"/>
-        <w:ind w:firstLine="240"/>
+        <w:ind w:firstLine="480"/>
       </w:pPr>
     </w:p>
     <w:p>
       <w:pPr>
         <w:pStyle w:val="aff0"/>
-        <w:ind w:firstLine="240"/>
+        <w:ind w:firstLine="480"/>
       </w:pPr>
     </w:p>
     <w:p>
       <w:pPr>
         <w:pStyle w:val="aff0"/>
-        <w:ind w:firstLine="240"/>
+        <w:ind w:firstLine="480"/>
       </w:pPr>
     </w:p>
     <w:p>
       <w:pPr>
         <w:pStyle w:val="aff0"/>
-        <w:ind w:firstLine="240"/>
+        <w:ind w:firstLine="480"/>
       </w:pPr>
     </w:p>
     <w:p>
       <w:pPr>
         <w:pStyle w:val="aff0"/>
-        <w:ind w:firstLine="240"/>
+        <w:ind w:firstLine="480"/>
       </w:pPr>
     </w:p>
     <w:p>
       <w:pPr>
         <w:pStyle w:val="aff0"/>
-        <w:ind w:firstLine="240"/>
+        <w:ind w:firstLine="480"/>
       </w:pPr>
     </w:p>
     <w:sectPr>
@@ -6979,7 +6980,7 @@
 </file>
 
 <file path=word/endnotes.xml><?xml version="1.0" encoding="utf-8"?>
-<w:endnotes xmlns:wpc="http://schemas.microsoft.com/office/word/2010/wordprocessingCanvas" xmlns:cx="http://schemas.microsoft.com/office/drawing/2014/chartex" xmlns:cx1="http://schemas.microsoft.com/office/drawing/2015/9/8/chartex" xmlns:cx2="http://schemas.microsoft.com/office/drawing/2015/10/21/chartex" xmlns:cx3="http://schemas.microsoft.com/office/drawing/2016/5/9/chartex" xmlns:cx4="http://schemas.microsoft.com/office/drawing/2016/5/10/chartex" xmlns:cx5="http://schemas.microsoft.com/office/drawing/2016/5/11/chartex" xmlns:cx6="http://schemas.microsoft.com/office/drawing/2016/5/12/chartex" xmlns:cx7="http://schemas.microsoft.com/office/drawing/2016/5/13/chartex" xmlns:cx8="http://schemas.microsoft.com/office/drawing/2016/5/14/chartex" xmlns:mc="http://schemas.openxmlformats.org/markup-compatibility/2006" xmlns:aink="http://schemas.microsoft.com/office/drawing/2016/ink" xmlns:am3d="http://schemas.microsoft.com/office/drawing/2017/model3d" xmlns:o="urn:schemas-microsoft-com:office:office" xmlns:r="http://schemas.openxmlformats.org/officeDocument/2006/relationships" xmlns:m="http://schemas.openxmlformats.org/officeDocument/2006/math" xmlns:v="urn:schemas-microsoft-com:vml" xmlns:wp14="http://schemas.microsoft.com/office/word/2010/wordprocessingDrawing" xmlns:wp="http://schemas.openxmlformats.org/drawingml/2006/wordprocessingDrawing" xmlns:w10="urn:schemas-microsoft-com:office:word" xmlns:w="http://schemas.openxmlformats.org/wordprocessingml/2006/main" xmlns:w14="http://schemas.microsoft.com/office/word/2010/wordml" xmlns:w15="http://schemas.microsoft.com/office/word/2012/wordml" xmlns:w16cid="http://schemas.microsoft.com/office/word/2016/wordml/cid" xmlns:w16se="http://schemas.microsoft.com/office/word/2015/wordml/symex" xmlns:wpg="http://schemas.microsoft.com/office/word/2010/wordprocessingGroup" xmlns:wpi="http://schemas.microsoft.com/office/word/2010/wordprocessingInk" xmlns:wne="http://schemas.microsoft.com/office/word/2006/wordml" xmlns:wps="http://schemas.microsoft.com/office/word/2010/wordprocessingShape" mc:Ignorable="w14 w15 w16se w16cid wp14">
+<w:endnotes xmlns:wpc="http://schemas.microsoft.com/office/word/2010/wordprocessingCanvas" xmlns:cx="http://schemas.microsoft.com/office/drawing/2014/chartex" xmlns:cx1="http://schemas.microsoft.com/office/drawing/2015/9/8/chartex" xmlns:cx2="http://schemas.microsoft.com/office/drawing/2015/10/21/chartex" xmlns:cx3="http://schemas.microsoft.com/office/drawing/2016/5/9/chartex" xmlns:cx4="http://schemas.microsoft.com/office/drawing/2016/5/10/chartex" xmlns:cx5="http://schemas.microsoft.com/office/drawing/2016/5/11/chartex" xmlns:cx6="http://schemas.microsoft.com/office/drawing/2016/5/12/chartex" xmlns:cx7="http://schemas.microsoft.com/office/drawing/2016/5/13/chartex" xmlns:cx8="http://schemas.microsoft.com/office/drawing/2016/5/14/chartex" xmlns:mc="http://schemas.openxmlformats.org/markup-compatibility/2006" xmlns:aink="http://schemas.microsoft.com/office/drawing/2016/ink" xmlns:am3d="http://schemas.microsoft.com/office/drawing/2017/model3d" xmlns:o="urn:schemas-microsoft-com:office:office" xmlns:r="http://schemas.openxmlformats.org/officeDocument/2006/relationships" xmlns:m="http://schemas.openxmlformats.org/officeDocument/2006/math" xmlns:v="urn:schemas-microsoft-com:vml" xmlns:wp14="http://schemas.microsoft.com/office/word/2010/wordprocessingDrawing" xmlns:wp="http://schemas.openxmlformats.org/drawingml/2006/wordprocessingDrawing" xmlns:w10="urn:schemas-microsoft-com:office:word" xmlns:w="http://schemas.openxmlformats.org/wordprocessingml/2006/main" xmlns:w14="http://schemas.microsoft.com/office/word/2010/wordml" xmlns:w15="http://schemas.microsoft.com/office/word/2012/wordml" xmlns:w16cex="http://schemas.microsoft.com/office/word/2018/wordml/cex" xmlns:w16cid="http://schemas.microsoft.com/office/word/2016/wordml/cid" xmlns:w16="http://schemas.microsoft.com/office/word/2018/wordml" xmlns:w16sdtdh="http://schemas.microsoft.com/office/word/2020/wordml/sdtdatahash" xmlns:w16se="http://schemas.microsoft.com/office/word/2015/wordml/symex" xmlns:wpg="http://schemas.microsoft.com/office/word/2010/wordprocessingGroup" xmlns:wpi="http://schemas.microsoft.com/office/word/2010/wordprocessingInk" xmlns:wne="http://schemas.microsoft.com/office/word/2006/wordml" xmlns:wps="http://schemas.microsoft.com/office/word/2010/wordprocessingShape" mc:Ignorable="w14 w15 w16se w16cid w16 w16cex w16sdtdh wp14">
   <w:endnote w:type="separator" w:id="-1">
     <w:p>
       <w:r>
@@ -6998,7 +6999,7 @@
 </file>
 
 <file path=word/footer1.xml><?xml version="1.0" encoding="utf-8"?>
-<w:ftr xmlns:wpc="http://schemas.microsoft.com/office/word/2010/wordprocessingCanvas" xmlns:cx="http://schemas.microsoft.com/office/drawing/2014/chartex" xmlns:cx1="http://schemas.microsoft.com/office/drawing/2015/9/8/chartex" xmlns:cx2="http://schemas.microsoft.com/office/drawing/2015/10/21/chartex" xmlns:cx3="http://schemas.microsoft.com/office/drawing/2016/5/9/chartex" xmlns:cx4="http://schemas.microsoft.com/office/drawing/2016/5/10/chartex" xmlns:cx5="http://schemas.microsoft.com/office/drawing/2016/5/11/chartex" xmlns:cx6="http://schemas.microsoft.com/office/drawing/2016/5/12/chartex" xmlns:cx7="http://schemas.microsoft.com/office/drawing/2016/5/13/chartex" xmlns:cx8="http://schemas.microsoft.com/office/drawing/2016/5/14/chartex" xmlns:mc="http://schemas.openxmlformats.org/markup-compatibility/2006" xmlns:aink="http://schemas.microsoft.com/office/drawing/2016/ink" xmlns:am3d="http://schemas.microsoft.com/office/drawing/2017/model3d" xmlns:o="urn:schemas-microsoft-com:office:office" xmlns:r="http://schemas.openxmlformats.org/officeDocument/2006/relationships" xmlns:m="http://schemas.openxmlformats.org/officeDocument/2006/math" xmlns:v="urn:schemas-microsoft-com:vml" xmlns:wp14="http://schemas.microsoft.com/office/word/2010/wordprocessingDrawing" xmlns:wp="http://schemas.openxmlformats.org/drawingml/2006/wordprocessingDrawing" xmlns:w10="urn:schemas-microsoft-com:office:word" xmlns:w="http://schemas.openxmlformats.org/wordprocessingml/2006/main" xmlns:w14="http://schemas.microsoft.com/office/word/2010/wordml" xmlns:w15="http://schemas.microsoft.com/office/word/2012/wordml" xmlns:w16cid="http://schemas.microsoft.com/office/word/2016/wordml/cid" xmlns:w16se="http://schemas.microsoft.com/office/word/2015/wordml/symex" xmlns:wpg="http://schemas.microsoft.com/office/word/2010/wordprocessingGroup" xmlns:wpi="http://schemas.microsoft.com/office/word/2010/wordprocessingInk" xmlns:wne="http://schemas.microsoft.com/office/word/2006/wordml" xmlns:wps="http://schemas.microsoft.com/office/word/2010/wordprocessingShape" mc:Ignorable="w14 w15 w16se w16cid wp14">
+<w:ftr xmlns:wpc="http://schemas.microsoft.com/office/word/2010/wordprocessingCanvas" xmlns:cx="http://schemas.microsoft.com/office/drawing/2014/chartex" xmlns:cx1="http://schemas.microsoft.com/office/drawing/2015/9/8/chartex" xmlns:cx2="http://schemas.microsoft.com/office/drawing/2015/10/21/chartex" xmlns:cx3="http://schemas.microsoft.com/office/drawing/2016/5/9/chartex" xmlns:cx4="http://schemas.microsoft.com/office/drawing/2016/5/10/chartex" xmlns:cx5="http://schemas.microsoft.com/office/drawing/2016/5/11/chartex" xmlns:cx6="http://schemas.microsoft.com/office/drawing/2016/5/12/chartex" xmlns:cx7="http://schemas.microsoft.com/office/drawing/2016/5/13/chartex" xmlns:cx8="http://schemas.microsoft.com/office/drawing/2016/5/14/chartex" xmlns:mc="http://schemas.openxmlformats.org/markup-compatibility/2006" xmlns:aink="http://schemas.microsoft.com/office/drawing/2016/ink" xmlns:am3d="http://schemas.microsoft.com/office/drawing/2017/model3d" xmlns:o="urn:schemas-microsoft-com:office:office" xmlns:r="http://schemas.openxmlformats.org/officeDocument/2006/relationships" xmlns:m="http://schemas.openxmlformats.org/officeDocument/2006/math" xmlns:v="urn:schemas-microsoft-com:vml" xmlns:wp14="http://schemas.microsoft.com/office/word/2010/wordprocessingDrawing" xmlns:wp="http://schemas.openxmlformats.org/drawingml/2006/wordprocessingDrawing" xmlns:w10="urn:schemas-microsoft-com:office:word" xmlns:w="http://schemas.openxmlformats.org/wordprocessingml/2006/main" xmlns:w14="http://schemas.microsoft.com/office/word/2010/wordml" xmlns:w15="http://schemas.microsoft.com/office/word/2012/wordml" xmlns:w16cex="http://schemas.microsoft.com/office/word/2018/wordml/cex" xmlns:w16cid="http://schemas.microsoft.com/office/word/2016/wordml/cid" xmlns:w16="http://schemas.microsoft.com/office/word/2018/wordml" xmlns:w16sdtdh="http://schemas.microsoft.com/office/word/2020/wordml/sdtdatahash" xmlns:w16se="http://schemas.microsoft.com/office/word/2015/wordml/symex" xmlns:wpg="http://schemas.microsoft.com/office/word/2010/wordprocessingGroup" xmlns:wpi="http://schemas.microsoft.com/office/word/2010/wordprocessingInk" xmlns:wne="http://schemas.microsoft.com/office/word/2006/wordml" xmlns:wps="http://schemas.microsoft.com/office/word/2010/wordprocessingShape" mc:Ignorable="w14 w15 w16se w16cid w16 w16cex w16sdtdh wp14">
   <w:sdt>
     <w:sdtPr>
       <w:id w:val="-1384557631"/>
@@ -7057,7 +7058,7 @@
 </file>
 
 <file path=word/footer2.xml><?xml version="1.0" encoding="utf-8"?>
-<w:ftr xmlns:wpc="http://schemas.microsoft.com/office/word/2010/wordprocessingCanvas" xmlns:cx="http://schemas.microsoft.com/office/drawing/2014/chartex" xmlns:cx1="http://schemas.microsoft.com/office/drawing/2015/9/8/chartex" xmlns:cx2="http://schemas.microsoft.com/office/drawing/2015/10/21/chartex" xmlns:cx3="http://schemas.microsoft.com/office/drawing/2016/5/9/chartex" xmlns:cx4="http://schemas.microsoft.com/office/drawing/2016/5/10/chartex" xmlns:cx5="http://schemas.microsoft.com/office/drawing/2016/5/11/chartex" xmlns:cx6="http://schemas.microsoft.com/office/drawing/2016/5/12/chartex" xmlns:cx7="http://schemas.microsoft.com/office/drawing/2016/5/13/chartex" xmlns:cx8="http://schemas.microsoft.com/office/drawing/2016/5/14/chartex" xmlns:mc="http://schemas.openxmlformats.org/markup-compatibility/2006" xmlns:aink="http://schemas.microsoft.com/office/drawing/2016/ink" xmlns:am3d="http://schemas.microsoft.com/office/drawing/2017/model3d" xmlns:o="urn:schemas-microsoft-com:office:office" xmlns:r="http://schemas.openxmlformats.org/officeDocument/2006/relationships" xmlns:m="http://schemas.openxmlformats.org/officeDocument/2006/math" xmlns:v="urn:schemas-microsoft-com:vml" xmlns:wp14="http://schemas.microsoft.com/office/word/2010/wordprocessingDrawing" xmlns:wp="http://schemas.openxmlformats.org/drawingml/2006/wordprocessingDrawing" xmlns:w10="urn:schemas-microsoft-com:office:word" xmlns:w="http://schemas.openxmlformats.org/wordprocessingml/2006/main" xmlns:w14="http://schemas.microsoft.com/office/word/2010/wordml" xmlns:w15="http://schemas.microsoft.com/office/word/2012/wordml" xmlns:w16cid="http://schemas.microsoft.com/office/word/2016/wordml/cid" xmlns:w16se="http://schemas.microsoft.com/office/word/2015/wordml/symex" xmlns:wpg="http://schemas.microsoft.com/office/word/2010/wordprocessingGroup" xmlns:wpi="http://schemas.microsoft.com/office/word/2010/wordprocessingInk" xmlns:wne="http://schemas.microsoft.com/office/word/2006/wordml" xmlns:wps="http://schemas.microsoft.com/office/word/2010/wordprocessingShape" mc:Ignorable="w14 w15 w16se w16cid wp14">
+<w:ftr xmlns:wpc="http://schemas.microsoft.com/office/word/2010/wordprocessingCanvas" xmlns:cx="http://schemas.microsoft.com/office/drawing/2014/chartex" xmlns:cx1="http://schemas.microsoft.com/office/drawing/2015/9/8/chartex" xmlns:cx2="http://schemas.microsoft.com/office/drawing/2015/10/21/chartex" xmlns:cx3="http://schemas.microsoft.com/office/drawing/2016/5/9/chartex" xmlns:cx4="http://schemas.microsoft.com/office/drawing/2016/5/10/chartex" xmlns:cx5="http://schemas.microsoft.com/office/drawing/2016/5/11/chartex" xmlns:cx6="http://schemas.microsoft.com/office/drawing/2016/5/12/chartex" xmlns:cx7="http://schemas.microsoft.com/office/drawing/2016/5/13/chartex" xmlns:cx8="http://schemas.microsoft.com/office/drawing/2016/5/14/chartex" xmlns:mc="http://schemas.openxmlformats.org/markup-compatibility/2006" xmlns:aink="http://schemas.microsoft.com/office/drawing/2016/ink" xmlns:am3d="http://schemas.microsoft.com/office/drawing/2017/model3d" xmlns:o="urn:schemas-microsoft-com:office:office" xmlns:r="http://schemas.openxmlformats.org/officeDocument/2006/relationships" xmlns:m="http://schemas.openxmlformats.org/officeDocument/2006/math" xmlns:v="urn:schemas-microsoft-com:vml" xmlns:wp14="http://schemas.microsoft.com/office/word/2010/wordprocessingDrawing" xmlns:wp="http://schemas.openxmlformats.org/drawingml/2006/wordprocessingDrawing" xmlns:w10="urn:schemas-microsoft-com:office:word" xmlns:w="http://schemas.openxmlformats.org/wordprocessingml/2006/main" xmlns:w14="http://schemas.microsoft.com/office/word/2010/wordml" xmlns:w15="http://schemas.microsoft.com/office/word/2012/wordml" xmlns:w16cex="http://schemas.microsoft.com/office/word/2018/wordml/cex" xmlns:w16cid="http://schemas.microsoft.com/office/word/2016/wordml/cid" xmlns:w16="http://schemas.microsoft.com/office/word/2018/wordml" xmlns:w16sdtdh="http://schemas.microsoft.com/office/word/2020/wordml/sdtdatahash" xmlns:w16se="http://schemas.microsoft.com/office/word/2015/wordml/symex" xmlns:wpg="http://schemas.microsoft.com/office/word/2010/wordprocessingGroup" xmlns:wpi="http://schemas.microsoft.com/office/word/2010/wordprocessingInk" xmlns:wne="http://schemas.microsoft.com/office/word/2006/wordml" xmlns:wps="http://schemas.microsoft.com/office/word/2010/wordprocessingShape" mc:Ignorable="w14 w15 w16se w16cid w16 w16cex w16sdtdh wp14">
   <w:sdt>
     <w:sdtPr>
       <w:id w:val="-1051761489"/>
@@ -7116,7 +7117,7 @@
 </file>
 
 <file path=word/footer3.xml><?xml version="1.0" encoding="utf-8"?>
-<w:ftr xmlns:wpc="http://schemas.microsoft.com/office/word/2010/wordprocessingCanvas" xmlns:cx="http://schemas.microsoft.com/office/drawing/2014/chartex" xmlns:cx1="http://schemas.microsoft.com/office/drawing/2015/9/8/chartex" xmlns:cx2="http://schemas.microsoft.com/office/drawing/2015/10/21/chartex" xmlns:cx3="http://schemas.microsoft.com/office/drawing/2016/5/9/chartex" xmlns:cx4="http://schemas.microsoft.com/office/drawing/2016/5/10/chartex" xmlns:cx5="http://schemas.microsoft.com/office/drawing/2016/5/11/chartex" xmlns:cx6="http://schemas.microsoft.com/office/drawing/2016/5/12/chartex" xmlns:cx7="http://schemas.microsoft.com/office/drawing/2016/5/13/chartex" xmlns:cx8="http://schemas.microsoft.com/office/drawing/2016/5/14/chartex" xmlns:mc="http://schemas.openxmlformats.org/markup-compatibility/2006" xmlns:aink="http://schemas.microsoft.com/office/drawing/2016/ink" xmlns:am3d="http://schemas.microsoft.com/office/drawing/2017/model3d" xmlns:o="urn:schemas-microsoft-com:office:office" xmlns:r="http://schemas.openxmlformats.org/officeDocument/2006/relationships" xmlns:m="http://schemas.openxmlformats.org/officeDocument/2006/math" xmlns:v="urn:schemas-microsoft-com:vml" xmlns:wp14="http://schemas.microsoft.com/office/word/2010/wordprocessingDrawing" xmlns:wp="http://schemas.openxmlformats.org/drawingml/2006/wordprocessingDrawing" xmlns:w10="urn:schemas-microsoft-com:office:word" xmlns:w="http://schemas.openxmlformats.org/wordprocessingml/2006/main" xmlns:w14="http://schemas.microsoft.com/office/word/2010/wordml" xmlns:w15="http://schemas.microsoft.com/office/word/2012/wordml" xmlns:w16cid="http://schemas.microsoft.com/office/word/2016/wordml/cid" xmlns:w16se="http://schemas.microsoft.com/office/word/2015/wordml/symex" xmlns:wpg="http://schemas.microsoft.com/office/word/2010/wordprocessingGroup" xmlns:wpi="http://schemas.microsoft.com/office/word/2010/wordprocessingInk" xmlns:wne="http://schemas.microsoft.com/office/word/2006/wordml" xmlns:wps="http://schemas.microsoft.com/office/word/2010/wordprocessingShape" mc:Ignorable="w14 w15 w16se w16cid wp14">
+<w:ftr xmlns:wpc="http://schemas.microsoft.com/office/word/2010/wordprocessingCanvas" xmlns:cx="http://schemas.microsoft.com/office/drawing/2014/chartex" xmlns:cx1="http://schemas.microsoft.com/office/drawing/2015/9/8/chartex" xmlns:cx2="http://schemas.microsoft.com/office/drawing/2015/10/21/chartex" xmlns:cx3="http://schemas.microsoft.com/office/drawing/2016/5/9/chartex" xmlns:cx4="http://schemas.microsoft.com/office/drawing/2016/5/10/chartex" xmlns:cx5="http://schemas.microsoft.com/office/drawing/2016/5/11/chartex" xmlns:cx6="http://schemas.microsoft.com/office/drawing/2016/5/12/chartex" xmlns:cx7="http://schemas.microsoft.com/office/drawing/2016/5/13/chartex" xmlns:cx8="http://schemas.microsoft.com/office/drawing/2016/5/14/chartex" xmlns:mc="http://schemas.openxmlformats.org/markup-compatibility/2006" xmlns:aink="http://schemas.microsoft.com/office/drawing/2016/ink" xmlns:am3d="http://schemas.microsoft.com/office/drawing/2017/model3d" xmlns:o="urn:schemas-microsoft-com:office:office" xmlns:r="http://schemas.openxmlformats.org/officeDocument/2006/relationships" xmlns:m="http://schemas.openxmlformats.org/officeDocument/2006/math" xmlns:v="urn:schemas-microsoft-com:vml" xmlns:wp14="http://schemas.microsoft.com/office/word/2010/wordprocessingDrawing" xmlns:wp="http://schemas.openxmlformats.org/drawingml/2006/wordprocessingDrawing" xmlns:w10="urn:schemas-microsoft-com:office:word" xmlns:w="http://schemas.openxmlformats.org/wordprocessingml/2006/main" xmlns:w14="http://schemas.microsoft.com/office/word/2010/wordml" xmlns:w15="http://schemas.microsoft.com/office/word/2012/wordml" xmlns:w16cex="http://schemas.microsoft.com/office/word/2018/wordml/cex" xmlns:w16cid="http://schemas.microsoft.com/office/word/2016/wordml/cid" xmlns:w16="http://schemas.microsoft.com/office/word/2018/wordml" xmlns:w16sdtdh="http://schemas.microsoft.com/office/word/2020/wordml/sdtdatahash" xmlns:w16se="http://schemas.microsoft.com/office/word/2015/wordml/symex" xmlns:wpg="http://schemas.microsoft.com/office/word/2010/wordprocessingGroup" xmlns:wpi="http://schemas.microsoft.com/office/word/2010/wordprocessingInk" xmlns:wne="http://schemas.microsoft.com/office/word/2006/wordml" xmlns:wps="http://schemas.microsoft.com/office/word/2010/wordprocessingShape" mc:Ignorable="w14 w15 w16se w16cid w16 w16cex w16sdtdh wp14">
   <w:sdt>
     <w:sdtPr>
       <w:id w:val="-1625998705"/>
@@ -7175,7 +7176,7 @@
 </file>
 
 <file path=word/footer4.xml><?xml version="1.0" encoding="utf-8"?>
-<w:ftr xmlns:wpc="http://schemas.microsoft.com/office/word/2010/wordprocessingCanvas" xmlns:cx="http://schemas.microsoft.com/office/drawing/2014/chartex" xmlns:cx1="http://schemas.microsoft.com/office/drawing/2015/9/8/chartex" xmlns:cx2="http://schemas.microsoft.com/office/drawing/2015/10/21/chartex" xmlns:cx3="http://schemas.microsoft.com/office/drawing/2016/5/9/chartex" xmlns:cx4="http://schemas.microsoft.com/office/drawing/2016/5/10/chartex" xmlns:cx5="http://schemas.microsoft.com/office/drawing/2016/5/11/chartex" xmlns:cx6="http://schemas.microsoft.com/office/drawing/2016/5/12/chartex" xmlns:cx7="http://schemas.microsoft.com/office/drawing/2016/5/13/chartex" xmlns:cx8="http://schemas.microsoft.com/office/drawing/2016/5/14/chartex" xmlns:mc="http://schemas.openxmlformats.org/markup-compatibility/2006" xmlns:aink="http://schemas.microsoft.com/office/drawing/2016/ink" xmlns:am3d="http://schemas.microsoft.com/office/drawing/2017/model3d" xmlns:o="urn:schemas-microsoft-com:office:office" xmlns:r="http://schemas.openxmlformats.org/officeDocument/2006/relationships" xmlns:m="http://schemas.openxmlformats.org/officeDocument/2006/math" xmlns:v="urn:schemas-microsoft-com:vml" xmlns:wp14="http://schemas.microsoft.com/office/word/2010/wordprocessingDrawing" xmlns:wp="http://schemas.openxmlformats.org/drawingml/2006/wordprocessingDrawing" xmlns:w10="urn:schemas-microsoft-com:office:word" xmlns:w="http://schemas.openxmlformats.org/wordprocessingml/2006/main" xmlns:w14="http://schemas.microsoft.com/office/word/2010/wordml" xmlns:w15="http://schemas.microsoft.com/office/word/2012/wordml" xmlns:w16cid="http://schemas.microsoft.com/office/word/2016/wordml/cid" xmlns:w16se="http://schemas.microsoft.com/office/word/2015/wordml/symex" xmlns:wpg="http://schemas.microsoft.com/office/word/2010/wordprocessingGroup" xmlns:wpi="http://schemas.microsoft.com/office/word/2010/wordprocessingInk" xmlns:wne="http://schemas.microsoft.com/office/word/2006/wordml" xmlns:wps="http://schemas.microsoft.com/office/word/2010/wordprocessingShape" mc:Ignorable="w14 w15 w16se w16cid wp14">
+<w:ftr xmlns:wpc="http://schemas.microsoft.com/office/word/2010/wordprocessingCanvas" xmlns:cx="http://schemas.microsoft.com/office/drawing/2014/chartex" xmlns:cx1="http://schemas.microsoft.com/office/drawing/2015/9/8/chartex" xmlns:cx2="http://schemas.microsoft.com/office/drawing/2015/10/21/chartex" xmlns:cx3="http://schemas.microsoft.com/office/drawing/2016/5/9/chartex" xmlns:cx4="http://schemas.microsoft.com/office/drawing/2016/5/10/chartex" xmlns:cx5="http://schemas.microsoft.com/office/drawing/2016/5/11/chartex" xmlns:cx6="http://schemas.microsoft.com/office/drawing/2016/5/12/chartex" xmlns:cx7="http://schemas.microsoft.com/office/drawing/2016/5/13/chartex" xmlns:cx8="http://schemas.microsoft.com/office/drawing/2016/5/14/chartex" xmlns:mc="http://schemas.openxmlformats.org/markup-compatibility/2006" xmlns:aink="http://schemas.microsoft.com/office/drawing/2016/ink" xmlns:am3d="http://schemas.microsoft.com/office/drawing/2017/model3d" xmlns:o="urn:schemas-microsoft-com:office:office" xmlns:r="http://schemas.openxmlformats.org/officeDocument/2006/relationships" xmlns:m="http://schemas.openxmlformats.org/officeDocument/2006/math" xmlns:v="urn:schemas-microsoft-com:vml" xmlns:wp14="http://schemas.microsoft.com/office/word/2010/wordprocessingDrawing" xmlns:wp="http://schemas.openxmlformats.org/drawingml/2006/wordprocessingDrawing" xmlns:w10="urn:schemas-microsoft-com:office:word" xmlns:w="http://schemas.openxmlformats.org/wordprocessingml/2006/main" xmlns:w14="http://schemas.microsoft.com/office/word/2010/wordml" xmlns:w15="http://schemas.microsoft.com/office/word/2012/wordml" xmlns:w16cex="http://schemas.microsoft.com/office/word/2018/wordml/cex" xmlns:w16cid="http://schemas.microsoft.com/office/word/2016/wordml/cid" xmlns:w16="http://schemas.microsoft.com/office/word/2018/wordml" xmlns:w16sdtdh="http://schemas.microsoft.com/office/word/2020/wordml/sdtdatahash" xmlns:w16se="http://schemas.microsoft.com/office/word/2015/wordml/symex" xmlns:wpg="http://schemas.microsoft.com/office/word/2010/wordprocessingGroup" xmlns:wpi="http://schemas.microsoft.com/office/word/2010/wordprocessingInk" xmlns:wne="http://schemas.microsoft.com/office/word/2006/wordml" xmlns:wps="http://schemas.microsoft.com/office/word/2010/wordprocessingShape" mc:Ignorable="w14 w15 w16se w16cid w16 w16cex w16sdtdh wp14">
   <w:sdt>
     <w:sdtPr>
       <w:id w:val="-81984941"/>
@@ -7234,7 +7235,7 @@
 </file>
 
 <file path=word/footer5.xml><?xml version="1.0" encoding="utf-8"?>
-<w:ftr xmlns:wpc="http://schemas.microsoft.com/office/word/2010/wordprocessingCanvas" xmlns:cx="http://schemas.microsoft.com/office/drawing/2014/chartex" xmlns:cx1="http://schemas.microsoft.com/office/drawing/2015/9/8/chartex" xmlns:cx2="http://schemas.microsoft.com/office/drawing/2015/10/21/chartex" xmlns:cx3="http://schemas.microsoft.com/office/drawing/2016/5/9/chartex" xmlns:cx4="http://schemas.microsoft.com/office/drawing/2016/5/10/chartex" xmlns:cx5="http://schemas.microsoft.com/office/drawing/2016/5/11/chartex" xmlns:cx6="http://schemas.microsoft.com/office/drawing/2016/5/12/chartex" xmlns:cx7="http://schemas.microsoft.com/office/drawing/2016/5/13/chartex" xmlns:cx8="http://schemas.microsoft.com/office/drawing/2016/5/14/chartex" xmlns:mc="http://schemas.openxmlformats.org/markup-compatibility/2006" xmlns:aink="http://schemas.microsoft.com/office/drawing/2016/ink" xmlns:am3d="http://schemas.microsoft.com/office/drawing/2017/model3d" xmlns:o="urn:schemas-microsoft-com:office:office" xmlns:r="http://schemas.openxmlformats.org/officeDocument/2006/relationships" xmlns:m="http://schemas.openxmlformats.org/officeDocument/2006/math" xmlns:v="urn:schemas-microsoft-com:vml" xmlns:wp14="http://schemas.microsoft.com/office/word/2010/wordprocessingDrawing" xmlns:wp="http://schemas.openxmlformats.org/drawingml/2006/wordprocessingDrawing" xmlns:w10="urn:schemas-microsoft-com:office:word" xmlns:w="http://schemas.openxmlformats.org/wordprocessingml/2006/main" xmlns:w14="http://schemas.microsoft.com/office/word/2010/wordml" xmlns:w15="http://schemas.microsoft.com/office/word/2012/wordml" xmlns:w16cid="http://schemas.microsoft.com/office/word/2016/wordml/cid" xmlns:w16se="http://schemas.microsoft.com/office/word/2015/wordml/symex" xmlns:wpg="http://schemas.microsoft.com/office/word/2010/wordprocessingGroup" xmlns:wpi="http://schemas.microsoft.com/office/word/2010/wordprocessingInk" xmlns:wne="http://schemas.microsoft.com/office/word/2006/wordml" xmlns:wps="http://schemas.microsoft.com/office/word/2010/wordprocessingShape" mc:Ignorable="w14 w15 w16se w16cid wp14">
+<w:ftr xmlns:wpc="http://schemas.microsoft.com/office/word/2010/wordprocessingCanvas" xmlns:cx="http://schemas.microsoft.com/office/drawing/2014/chartex" xmlns:cx1="http://schemas.microsoft.com/office/drawing/2015/9/8/chartex" xmlns:cx2="http://schemas.microsoft.com/office/drawing/2015/10/21/chartex" xmlns:cx3="http://schemas.microsoft.com/office/drawing/2016/5/9/chartex" xmlns:cx4="http://schemas.microsoft.com/office/drawing/2016/5/10/chartex" xmlns:cx5="http://schemas.microsoft.com/office/drawing/2016/5/11/chartex" xmlns:cx6="http://schemas.microsoft.com/office/drawing/2016/5/12/chartex" xmlns:cx7="http://schemas.microsoft.com/office/drawing/2016/5/13/chartex" xmlns:cx8="http://schemas.microsoft.com/office/drawing/2016/5/14/chartex" xmlns:mc="http://schemas.openxmlformats.org/markup-compatibility/2006" xmlns:aink="http://schemas.microsoft.com/office/drawing/2016/ink" xmlns:am3d="http://schemas.microsoft.com/office/drawing/2017/model3d" xmlns:o="urn:schemas-microsoft-com:office:office" xmlns:r="http://schemas.openxmlformats.org/officeDocument/2006/relationships" xmlns:m="http://schemas.openxmlformats.org/officeDocument/2006/math" xmlns:v="urn:schemas-microsoft-com:vml" xmlns:wp14="http://schemas.microsoft.com/office/word/2010/wordprocessingDrawing" xmlns:wp="http://schemas.openxmlformats.org/drawingml/2006/wordprocessingDrawing" xmlns:w10="urn:schemas-microsoft-com:office:word" xmlns:w="http://schemas.openxmlformats.org/wordprocessingml/2006/main" xmlns:w14="http://schemas.microsoft.com/office/word/2010/wordml" xmlns:w15="http://schemas.microsoft.com/office/word/2012/wordml" xmlns:w16cex="http://schemas.microsoft.com/office/word/2018/wordml/cex" xmlns:w16cid="http://schemas.microsoft.com/office/word/2016/wordml/cid" xmlns:w16="http://schemas.microsoft.com/office/word/2018/wordml" xmlns:w16sdtdh="http://schemas.microsoft.com/office/word/2020/wordml/sdtdatahash" xmlns:w16se="http://schemas.microsoft.com/office/word/2015/wordml/symex" xmlns:wpg="http://schemas.microsoft.com/office/word/2010/wordprocessingGroup" xmlns:wpi="http://schemas.microsoft.com/office/word/2010/wordprocessingInk" xmlns:wne="http://schemas.microsoft.com/office/word/2006/wordml" xmlns:wps="http://schemas.microsoft.com/office/word/2010/wordprocessingShape" mc:Ignorable="w14 w15 w16se w16cid w16 w16cex w16sdtdh wp14">
   <w:sdt>
     <w:sdtPr>
       <w:id w:val="-1882935144"/>
@@ -7293,7 +7294,7 @@
 </file>
 
 <file path=word/footnotes.xml><?xml version="1.0" encoding="utf-8"?>
-<w:footnotes xmlns:wpc="http://schemas.microsoft.com/office/word/2010/wordprocessingCanvas" xmlns:cx="http://schemas.microsoft.com/office/drawing/2014/chartex" xmlns:cx1="http://schemas.microsoft.com/office/drawing/2015/9/8/chartex" xmlns:cx2="http://schemas.microsoft.com/office/drawing/2015/10/21/chartex" xmlns:cx3="http://schemas.microsoft.com/office/drawing/2016/5/9/chartex" xmlns:cx4="http://schemas.microsoft.com/office/drawing/2016/5/10/chartex" xmlns:cx5="http://schemas.microsoft.com/office/drawing/2016/5/11/chartex" xmlns:cx6="http://schemas.microsoft.com/office/drawing/2016/5/12/chartex" xmlns:cx7="http://schemas.microsoft.com/office/drawing/2016/5/13/chartex" xmlns:cx8="http://schemas.microsoft.com/office/drawing/2016/5/14/chartex" xmlns:mc="http://schemas.openxmlformats.org/markup-compatibility/2006" xmlns:aink="http://schemas.microsoft.com/office/drawing/2016/ink" xmlns:am3d="http://schemas.microsoft.com/office/drawing/2017/model3d" xmlns:o="urn:schemas-microsoft-com:office:office" xmlns:r="http://schemas.openxmlformats.org/officeDocument/2006/relationships" xmlns:m="http://schemas.openxmlformats.org/officeDocument/2006/math" xmlns:v="urn:schemas-microsoft-com:vml" xmlns:wp14="http://schemas.microsoft.com/office/word/2010/wordprocessingDrawing" xmlns:wp="http://schemas.openxmlformats.org/drawingml/2006/wordprocessingDrawing" xmlns:w10="urn:schemas-microsoft-com:office:word" xmlns:w="http://schemas.openxmlformats.org/wordprocessingml/2006/main" xmlns:w14="http://schemas.microsoft.com/office/word/2010/wordml" xmlns:w15="http://schemas.microsoft.com/office/word/2012/wordml" xmlns:w16cid="http://schemas.microsoft.com/office/word/2016/wordml/cid" xmlns:w16se="http://schemas.microsoft.com/office/word/2015/wordml/symex" xmlns:wpg="http://schemas.microsoft.com/office/word/2010/wordprocessingGroup" xmlns:wpi="http://schemas.microsoft.com/office/word/2010/wordprocessingInk" xmlns:wne="http://schemas.microsoft.com/office/word/2006/wordml" xmlns:wps="http://schemas.microsoft.com/office/word/2010/wordprocessingShape" mc:Ignorable="w14 w15 w16se w16cid wp14">
+<w:footnotes xmlns:wpc="http://schemas.microsoft.com/office/word/2010/wordprocessingCanvas" xmlns:cx="http://schemas.microsoft.com/office/drawing/2014/chartex" xmlns:cx1="http://schemas.microsoft.com/office/drawing/2015/9/8/chartex" xmlns:cx2="http://schemas.microsoft.com/office/drawing/2015/10/21/chartex" xmlns:cx3="http://schemas.microsoft.com/office/drawing/2016/5/9/chartex" xmlns:cx4="http://schemas.microsoft.com/office/drawing/2016/5/10/chartex" xmlns:cx5="http://schemas.microsoft.com/office/drawing/2016/5/11/chartex" xmlns:cx6="http://schemas.microsoft.com/office/drawing/2016/5/12/chartex" xmlns:cx7="http://schemas.microsoft.com/office/drawing/2016/5/13/chartex" xmlns:cx8="http://schemas.microsoft.com/office/drawing/2016/5/14/chartex" xmlns:mc="http://schemas.openxmlformats.org/markup-compatibility/2006" xmlns:aink="http://schemas.microsoft.com/office/drawing/2016/ink" xmlns:am3d="http://schemas.microsoft.com/office/drawing/2017/model3d" xmlns:o="urn:schemas-microsoft-com:office:office" xmlns:r="http://schemas.openxmlformats.org/officeDocument/2006/relationships" xmlns:m="http://schemas.openxmlformats.org/officeDocument/2006/math" xmlns:v="urn:schemas-microsoft-com:vml" xmlns:wp14="http://schemas.microsoft.com/office/word/2010/wordprocessingDrawing" xmlns:wp="http://schemas.openxmlformats.org/drawingml/2006/wordprocessingDrawing" xmlns:w10="urn:schemas-microsoft-com:office:word" xmlns:w="http://schemas.openxmlformats.org/wordprocessingml/2006/main" xmlns:w14="http://schemas.microsoft.com/office/word/2010/wordml" xmlns:w15="http://schemas.microsoft.com/office/word/2012/wordml" xmlns:w16cex="http://schemas.microsoft.com/office/word/2018/wordml/cex" xmlns:w16cid="http://schemas.microsoft.com/office/word/2016/wordml/cid" xmlns:w16="http://schemas.microsoft.com/office/word/2018/wordml" xmlns:w16sdtdh="http://schemas.microsoft.com/office/word/2020/wordml/sdtdatahash" xmlns:w16se="http://schemas.microsoft.com/office/word/2015/wordml/symex" xmlns:wpg="http://schemas.microsoft.com/office/word/2010/wordprocessingGroup" xmlns:wpi="http://schemas.microsoft.com/office/word/2010/wordprocessingInk" xmlns:wne="http://schemas.microsoft.com/office/word/2006/wordml" xmlns:wps="http://schemas.microsoft.com/office/word/2010/wordprocessingShape" mc:Ignorable="w14 w15 w16se w16cid w16 w16cex w16sdtdh wp14">
   <w:footnote w:type="separator" w:id="-1">
     <w:p>
       <w:r>
@@ -7312,7 +7313,7 @@
 </file>
 
 <file path=word/header1.xml><?xml version="1.0" encoding="utf-8"?>
-<w:hdr xmlns:wpc="http://schemas.microsoft.com/office/word/2010/wordprocessingCanvas" xmlns:cx="http://schemas.microsoft.com/office/drawing/2014/chartex" xmlns:cx1="http://schemas.microsoft.com/office/drawing/2015/9/8/chartex" xmlns:cx2="http://schemas.microsoft.com/office/drawing/2015/10/21/chartex" xmlns:cx3="http://schemas.microsoft.com/office/drawing/2016/5/9/chartex" xmlns:cx4="http://schemas.microsoft.com/office/drawing/2016/5/10/chartex" xmlns:cx5="http://schemas.microsoft.com/office/drawing/2016/5/11/chartex" xmlns:cx6="http://schemas.microsoft.com/office/drawing/2016/5/12/chartex" xmlns:cx7="http://schemas.microsoft.com/office/drawing/2016/5/13/chartex" xmlns:cx8="http://schemas.microsoft.com/office/drawing/2016/5/14/chartex" xmlns:mc="http://schemas.openxmlformats.org/markup-compatibility/2006" xmlns:aink="http://schemas.microsoft.com/office/drawing/2016/ink" xmlns:am3d="http://schemas.microsoft.com/office/drawing/2017/model3d" xmlns:o="urn:schemas-microsoft-com:office:office" xmlns:r="http://schemas.openxmlformats.org/officeDocument/2006/relationships" xmlns:m="http://schemas.openxmlformats.org/officeDocument/2006/math" xmlns:v="urn:schemas-microsoft-com:vml" xmlns:wp14="http://schemas.microsoft.com/office/word/2010/wordprocessingDrawing" xmlns:wp="http://schemas.openxmlformats.org/drawingml/2006/wordprocessingDrawing" xmlns:w10="urn:schemas-microsoft-com:office:word" xmlns:w="http://schemas.openxmlformats.org/wordprocessingml/2006/main" xmlns:w14="http://schemas.microsoft.com/office/word/2010/wordml" xmlns:w15="http://schemas.microsoft.com/office/word/2012/wordml" xmlns:w16cid="http://schemas.microsoft.com/office/word/2016/wordml/cid" xmlns:w16se="http://schemas.microsoft.com/office/word/2015/wordml/symex" xmlns:wpg="http://schemas.microsoft.com/office/word/2010/wordprocessingGroup" xmlns:wpi="http://schemas.microsoft.com/office/word/2010/wordprocessingInk" xmlns:wne="http://schemas.microsoft.com/office/word/2006/wordml" xmlns:wps="http://schemas.microsoft.com/office/word/2010/wordprocessingShape" mc:Ignorable="w14 w15 w16se w16cid wp14">
+<w:hdr xmlns:wpc="http://schemas.microsoft.com/office/word/2010/wordprocessingCanvas" xmlns:cx="http://schemas.microsoft.com/office/drawing/2014/chartex" xmlns:cx1="http://schemas.microsoft.com/office/drawing/2015/9/8/chartex" xmlns:cx2="http://schemas.microsoft.com/office/drawing/2015/10/21/chartex" xmlns:cx3="http://schemas.microsoft.com/office/drawing/2016/5/9/chartex" xmlns:cx4="http://schemas.microsoft.com/office/drawing/2016/5/10/chartex" xmlns:cx5="http://schemas.microsoft.com/office/drawing/2016/5/11/chartex" xmlns:cx6="http://schemas.microsoft.com/office/drawing/2016/5/12/chartex" xmlns:cx7="http://schemas.microsoft.com/office/drawing/2016/5/13/chartex" xmlns:cx8="http://schemas.microsoft.com/office/drawing/2016/5/14/chartex" xmlns:mc="http://schemas.openxmlformats.org/markup-compatibility/2006" xmlns:aink="http://schemas.microsoft.com/office/drawing/2016/ink" xmlns:am3d="http://schemas.microsoft.com/office/drawing/2017/model3d" xmlns:o="urn:schemas-microsoft-com:office:office" xmlns:r="http://schemas.openxmlformats.org/officeDocument/2006/relationships" xmlns:m="http://schemas.openxmlformats.org/officeDocument/2006/math" xmlns:v="urn:schemas-microsoft-com:vml" xmlns:wp14="http://schemas.microsoft.com/office/word/2010/wordprocessingDrawing" xmlns:wp="http://schemas.openxmlformats.org/drawingml/2006/wordprocessingDrawing" xmlns:w10="urn:schemas-microsoft-com:office:word" xmlns:w="http://schemas.openxmlformats.org/wordprocessingml/2006/main" xmlns:w14="http://schemas.microsoft.com/office/word/2010/wordml" xmlns:w15="http://schemas.microsoft.com/office/word/2012/wordml" xmlns:w16cex="http://schemas.microsoft.com/office/word/2018/wordml/cex" xmlns:w16cid="http://schemas.microsoft.com/office/word/2016/wordml/cid" xmlns:w16="http://schemas.microsoft.com/office/word/2018/wordml" xmlns:w16sdtdh="http://schemas.microsoft.com/office/word/2020/wordml/sdtdatahash" xmlns:w16se="http://schemas.microsoft.com/office/word/2015/wordml/symex" xmlns:wpg="http://schemas.microsoft.com/office/word/2010/wordprocessingGroup" xmlns:wpi="http://schemas.microsoft.com/office/word/2010/wordprocessingInk" xmlns:wne="http://schemas.microsoft.com/office/word/2006/wordml" xmlns:wps="http://schemas.microsoft.com/office/word/2010/wordprocessingShape" mc:Ignorable="w14 w15 w16se w16cid w16 w16cex w16sdtdh wp14">
   <w:p>
     <w:pPr>
       <w:pStyle w:val="af1"/>
@@ -7328,7 +7329,7 @@
 </file>
 
 <file path=word/header10.xml><?xml version="1.0" encoding="utf-8"?>
-<w:hdr xmlns:wpc="http://schemas.microsoft.com/office/word/2010/wordprocessingCanvas" xmlns:cx="http://schemas.microsoft.com/office/drawing/2014/chartex" xmlns:cx1="http://schemas.microsoft.com/office/drawing/2015/9/8/chartex" xmlns:cx2="http://schemas.microsoft.com/office/drawing/2015/10/21/chartex" xmlns:cx3="http://schemas.microsoft.com/office/drawing/2016/5/9/chartex" xmlns:cx4="http://schemas.microsoft.com/office/drawing/2016/5/10/chartex" xmlns:cx5="http://schemas.microsoft.com/office/drawing/2016/5/11/chartex" xmlns:cx6="http://schemas.microsoft.com/office/drawing/2016/5/12/chartex" xmlns:cx7="http://schemas.microsoft.com/office/drawing/2016/5/13/chartex" xmlns:cx8="http://schemas.microsoft.com/office/drawing/2016/5/14/chartex" xmlns:mc="http://schemas.openxmlformats.org/markup-compatibility/2006" xmlns:aink="http://schemas.microsoft.com/office/drawing/2016/ink" xmlns:am3d="http://schemas.microsoft.com/office/drawing/2017/model3d" xmlns:o="urn:schemas-microsoft-com:office:office" xmlns:r="http://schemas.openxmlformats.org/officeDocument/2006/relationships" xmlns:m="http://schemas.openxmlformats.org/officeDocument/2006/math" xmlns:v="urn:schemas-microsoft-com:vml" xmlns:wp14="http://schemas.microsoft.com/office/word/2010/wordprocessingDrawing" xmlns:wp="http://schemas.openxmlformats.org/drawingml/2006/wordprocessingDrawing" xmlns:w10="urn:schemas-microsoft-com:office:word" xmlns:w="http://schemas.openxmlformats.org/wordprocessingml/2006/main" xmlns:w14="http://schemas.microsoft.com/office/word/2010/wordml" xmlns:w15="http://schemas.microsoft.com/office/word/2012/wordml" xmlns:w16cid="http://schemas.microsoft.com/office/word/2016/wordml/cid" xmlns:w16se="http://schemas.microsoft.com/office/word/2015/wordml/symex" xmlns:wpg="http://schemas.microsoft.com/office/word/2010/wordprocessingGroup" xmlns:wpi="http://schemas.microsoft.com/office/word/2010/wordprocessingInk" xmlns:wne="http://schemas.microsoft.com/office/word/2006/wordml" xmlns:wps="http://schemas.microsoft.com/office/word/2010/wordprocessingShape" mc:Ignorable="w14 w15 w16se w16cid wp14">
+<w:hdr xmlns:wpc="http://schemas.microsoft.com/office/word/2010/wordprocessingCanvas" xmlns:cx="http://schemas.microsoft.com/office/drawing/2014/chartex" xmlns:cx1="http://schemas.microsoft.com/office/drawing/2015/9/8/chartex" xmlns:cx2="http://schemas.microsoft.com/office/drawing/2015/10/21/chartex" xmlns:cx3="http://schemas.microsoft.com/office/drawing/2016/5/9/chartex" xmlns:cx4="http://schemas.microsoft.com/office/drawing/2016/5/10/chartex" xmlns:cx5="http://schemas.microsoft.com/office/drawing/2016/5/11/chartex" xmlns:cx6="http://schemas.microsoft.com/office/drawing/2016/5/12/chartex" xmlns:cx7="http://schemas.microsoft.com/office/drawing/2016/5/13/chartex" xmlns:cx8="http://schemas.microsoft.com/office/drawing/2016/5/14/chartex" xmlns:mc="http://schemas.openxmlformats.org/markup-compatibility/2006" xmlns:aink="http://schemas.microsoft.com/office/drawing/2016/ink" xmlns:am3d="http://schemas.microsoft.com/office/drawing/2017/model3d" xmlns:o="urn:schemas-microsoft-com:office:office" xmlns:r="http://schemas.openxmlformats.org/officeDocument/2006/relationships" xmlns:m="http://schemas.openxmlformats.org/officeDocument/2006/math" xmlns:v="urn:schemas-microsoft-com:vml" xmlns:wp14="http://schemas.microsoft.com/office/word/2010/wordprocessingDrawing" xmlns:wp="http://schemas.openxmlformats.org/drawingml/2006/wordprocessingDrawing" xmlns:w10="urn:schemas-microsoft-com:office:word" xmlns:w="http://schemas.openxmlformats.org/wordprocessingml/2006/main" xmlns:w14="http://schemas.microsoft.com/office/word/2010/wordml" xmlns:w15="http://schemas.microsoft.com/office/word/2012/wordml" xmlns:w16cex="http://schemas.microsoft.com/office/word/2018/wordml/cex" xmlns:w16cid="http://schemas.microsoft.com/office/word/2016/wordml/cid" xmlns:w16="http://schemas.microsoft.com/office/word/2018/wordml" xmlns:w16sdtdh="http://schemas.microsoft.com/office/word/2020/wordml/sdtdatahash" xmlns:w16se="http://schemas.microsoft.com/office/word/2015/wordml/symex" xmlns:wpg="http://schemas.microsoft.com/office/word/2010/wordprocessingGroup" xmlns:wpi="http://schemas.microsoft.com/office/word/2010/wordprocessingInk" xmlns:wne="http://schemas.microsoft.com/office/word/2006/wordml" xmlns:wps="http://schemas.microsoft.com/office/word/2010/wordprocessingShape" mc:Ignorable="w14 w15 w16se w16cid w16 w16cex w16sdtdh wp14">
   <w:p>
     <w:pPr>
       <w:pStyle w:val="aff1"/>
@@ -7349,7 +7350,7 @@
 </file>
 
 <file path=word/header11.xml><?xml version="1.0" encoding="utf-8"?>
-<w:hdr xmlns:wpc="http://schemas.microsoft.com/office/word/2010/wordprocessingCanvas" xmlns:cx="http://schemas.microsoft.com/office/drawing/2014/chartex" xmlns:cx1="http://schemas.microsoft.com/office/drawing/2015/9/8/chartex" xmlns:cx2="http://schemas.microsoft.com/office/drawing/2015/10/21/chartex" xmlns:cx3="http://schemas.microsoft.com/office/drawing/2016/5/9/chartex" xmlns:cx4="http://schemas.microsoft.com/office/drawing/2016/5/10/chartex" xmlns:cx5="http://schemas.microsoft.com/office/drawing/2016/5/11/chartex" xmlns:cx6="http://schemas.microsoft.com/office/drawing/2016/5/12/chartex" xmlns:cx7="http://schemas.microsoft.com/office/drawing/2016/5/13/chartex" xmlns:cx8="http://schemas.microsoft.com/office/drawing/2016/5/14/chartex" xmlns:mc="http://schemas.openxmlformats.org/markup-compatibility/2006" xmlns:aink="http://schemas.microsoft.com/office/drawing/2016/ink" xmlns:am3d="http://schemas.microsoft.com/office/drawing/2017/model3d" xmlns:o="urn:schemas-microsoft-com:office:office" xmlns:r="http://schemas.openxmlformats.org/officeDocument/2006/relationships" xmlns:m="http://schemas.openxmlformats.org/officeDocument/2006/math" xmlns:v="urn:schemas-microsoft-com:vml" xmlns:wp14="http://schemas.microsoft.com/office/word/2010/wordprocessingDrawing" xmlns:wp="http://schemas.openxmlformats.org/drawingml/2006/wordprocessingDrawing" xmlns:w10="urn:schemas-microsoft-com:office:word" xmlns:w="http://schemas.openxmlformats.org/wordprocessingml/2006/main" xmlns:w14="http://schemas.microsoft.com/office/word/2010/wordml" xmlns:w15="http://schemas.microsoft.com/office/word/2012/wordml" xmlns:w16cid="http://schemas.microsoft.com/office/word/2016/wordml/cid" xmlns:w16se="http://schemas.microsoft.com/office/word/2015/wordml/symex" xmlns:wpg="http://schemas.microsoft.com/office/word/2010/wordprocessingGroup" xmlns:wpi="http://schemas.microsoft.com/office/word/2010/wordprocessingInk" xmlns:wne="http://schemas.microsoft.com/office/word/2006/wordml" xmlns:wps="http://schemas.microsoft.com/office/word/2010/wordprocessingShape" mc:Ignorable="w14 w15 w16se w16cid wp14">
+<w:hdr xmlns:wpc="http://schemas.microsoft.com/office/word/2010/wordprocessingCanvas" xmlns:cx="http://schemas.microsoft.com/office/drawing/2014/chartex" xmlns:cx1="http://schemas.microsoft.com/office/drawing/2015/9/8/chartex" xmlns:cx2="http://schemas.microsoft.com/office/drawing/2015/10/21/chartex" xmlns:cx3="http://schemas.microsoft.com/office/drawing/2016/5/9/chartex" xmlns:cx4="http://schemas.microsoft.com/office/drawing/2016/5/10/chartex" xmlns:cx5="http://schemas.microsoft.com/office/drawing/2016/5/11/chartex" xmlns:cx6="http://schemas.microsoft.com/office/drawing/2016/5/12/chartex" xmlns:cx7="http://schemas.microsoft.com/office/drawing/2016/5/13/chartex" xmlns:cx8="http://schemas.microsoft.com/office/drawing/2016/5/14/chartex" xmlns:mc="http://schemas.openxmlformats.org/markup-compatibility/2006" xmlns:aink="http://schemas.microsoft.com/office/drawing/2016/ink" xmlns:am3d="http://schemas.microsoft.com/office/drawing/2017/model3d" xmlns:o="urn:schemas-microsoft-com:office:office" xmlns:r="http://schemas.openxmlformats.org/officeDocument/2006/relationships" xmlns:m="http://schemas.openxmlformats.org/officeDocument/2006/math" xmlns:v="urn:schemas-microsoft-com:vml" xmlns:wp14="http://schemas.microsoft.com/office/word/2010/wordprocessingDrawing" xmlns:wp="http://schemas.openxmlformats.org/drawingml/2006/wordprocessingDrawing" xmlns:w10="urn:schemas-microsoft-com:office:word" xmlns:w="http://schemas.openxmlformats.org/wordprocessingml/2006/main" xmlns:w14="http://schemas.microsoft.com/office/word/2010/wordml" xmlns:w15="http://schemas.microsoft.com/office/word/2012/wordml" xmlns:w16cex="http://schemas.microsoft.com/office/word/2018/wordml/cex" xmlns:w16cid="http://schemas.microsoft.com/office/word/2016/wordml/cid" xmlns:w16="http://schemas.microsoft.com/office/word/2018/wordml" xmlns:w16sdtdh="http://schemas.microsoft.com/office/word/2020/wordml/sdtdatahash" xmlns:w16se="http://schemas.microsoft.com/office/word/2015/wordml/symex" xmlns:wpg="http://schemas.microsoft.com/office/word/2010/wordprocessingGroup" xmlns:wpi="http://schemas.microsoft.com/office/word/2010/wordprocessingInk" xmlns:wne="http://schemas.microsoft.com/office/word/2006/wordml" xmlns:wps="http://schemas.microsoft.com/office/word/2010/wordprocessingShape" mc:Ignorable="w14 w15 w16se w16cid w16 w16cex w16sdtdh wp14">
   <w:p>
     <w:pPr>
       <w:pStyle w:val="aff1"/>
@@ -7370,7 +7371,7 @@
 </file>
 
 <file path=word/header12.xml><?xml version="1.0" encoding="utf-8"?>
-<w:hdr xmlns:wpc="http://schemas.microsoft.com/office/word/2010/wordprocessingCanvas" xmlns:cx="http://schemas.microsoft.com/office/drawing/2014/chartex" xmlns:cx1="http://schemas.microsoft.com/office/drawing/2015/9/8/chartex" xmlns:cx2="http://schemas.microsoft.com/office/drawing/2015/10/21/chartex" xmlns:cx3="http://schemas.microsoft.com/office/drawing/2016/5/9/chartex" xmlns:cx4="http://schemas.microsoft.com/office/drawing/2016/5/10/chartex" xmlns:cx5="http://schemas.microsoft.com/office/drawing/2016/5/11/chartex" xmlns:cx6="http://schemas.microsoft.com/office/drawing/2016/5/12/chartex" xmlns:cx7="http://schemas.microsoft.com/office/drawing/2016/5/13/chartex" xmlns:cx8="http://schemas.microsoft.com/office/drawing/2016/5/14/chartex" xmlns:mc="http://schemas.openxmlformats.org/markup-compatibility/2006" xmlns:aink="http://schemas.microsoft.com/office/drawing/2016/ink" xmlns:am3d="http://schemas.microsoft.com/office/drawing/2017/model3d" xmlns:o="urn:schemas-microsoft-com:office:office" xmlns:r="http://schemas.openxmlformats.org/officeDocument/2006/relationships" xmlns:m="http://schemas.openxmlformats.org/officeDocument/2006/math" xmlns:v="urn:schemas-microsoft-com:vml" xmlns:wp14="http://schemas.microsoft.com/office/word/2010/wordprocessingDrawing" xmlns:wp="http://schemas.openxmlformats.org/drawingml/2006/wordprocessingDrawing" xmlns:w10="urn:schemas-microsoft-com:office:word" xmlns:w="http://schemas.openxmlformats.org/wordprocessingml/2006/main" xmlns:w14="http://schemas.microsoft.com/office/word/2010/wordml" xmlns:w15="http://schemas.microsoft.com/office/word/2012/wordml" xmlns:w16cid="http://schemas.microsoft.com/office/word/2016/wordml/cid" xmlns:w16se="http://schemas.microsoft.com/office/word/2015/wordml/symex" xmlns:wpg="http://schemas.microsoft.com/office/word/2010/wordprocessingGroup" xmlns:wpi="http://schemas.microsoft.com/office/word/2010/wordprocessingInk" xmlns:wne="http://schemas.microsoft.com/office/word/2006/wordml" xmlns:wps="http://schemas.microsoft.com/office/word/2010/wordprocessingShape" mc:Ignorable="w14 w15 w16se w16cid wp14">
+<w:hdr xmlns:wpc="http://schemas.microsoft.com/office/word/2010/wordprocessingCanvas" xmlns:cx="http://schemas.microsoft.com/office/drawing/2014/chartex" xmlns:cx1="http://schemas.microsoft.com/office/drawing/2015/9/8/chartex" xmlns:cx2="http://schemas.microsoft.com/office/drawing/2015/10/21/chartex" xmlns:cx3="http://schemas.microsoft.com/office/drawing/2016/5/9/chartex" xmlns:cx4="http://schemas.microsoft.com/office/drawing/2016/5/10/chartex" xmlns:cx5="http://schemas.microsoft.com/office/drawing/2016/5/11/chartex" xmlns:cx6="http://schemas.microsoft.com/office/drawing/2016/5/12/chartex" xmlns:cx7="http://schemas.microsoft.com/office/drawing/2016/5/13/chartex" xmlns:cx8="http://schemas.microsoft.com/office/drawing/2016/5/14/chartex" xmlns:mc="http://schemas.openxmlformats.org/markup-compatibility/2006" xmlns:aink="http://schemas.microsoft.com/office/drawing/2016/ink" xmlns:am3d="http://schemas.microsoft.com/office/drawing/2017/model3d" xmlns:o="urn:schemas-microsoft-com:office:office" xmlns:r="http://schemas.openxmlformats.org/officeDocument/2006/relationships" xmlns:m="http://schemas.openxmlformats.org/officeDocument/2006/math" xmlns:v="urn:schemas-microsoft-com:vml" xmlns:wp14="http://schemas.microsoft.com/office/word/2010/wordprocessingDrawing" xmlns:wp="http://schemas.openxmlformats.org/drawingml/2006/wordprocessingDrawing" xmlns:w10="urn:schemas-microsoft-com:office:word" xmlns:w="http://schemas.openxmlformats.org/wordprocessingml/2006/main" xmlns:w14="http://schemas.microsoft.com/office/word/2010/wordml" xmlns:w15="http://schemas.microsoft.com/office/word/2012/wordml" xmlns:w16cex="http://schemas.microsoft.com/office/word/2018/wordml/cex" xmlns:w16cid="http://schemas.microsoft.com/office/word/2016/wordml/cid" xmlns:w16="http://schemas.microsoft.com/office/word/2018/wordml" xmlns:w16sdtdh="http://schemas.microsoft.com/office/word/2020/wordml/sdtdatahash" xmlns:w16se="http://schemas.microsoft.com/office/word/2015/wordml/symex" xmlns:wpg="http://schemas.microsoft.com/office/word/2010/wordprocessingGroup" xmlns:wpi="http://schemas.microsoft.com/office/word/2010/wordprocessingInk" xmlns:wne="http://schemas.microsoft.com/office/word/2006/wordml" xmlns:wps="http://schemas.microsoft.com/office/word/2010/wordprocessingShape" mc:Ignorable="w14 w15 w16se w16cid w16 w16cex w16sdtdh wp14">
   <w:p>
     <w:pPr>
       <w:pStyle w:val="aff1"/>
@@ -7391,7 +7392,7 @@
 </file>
 
 <file path=word/header2.xml><?xml version="1.0" encoding="utf-8"?>
-<w:hdr xmlns:wpc="http://schemas.microsoft.com/office/word/2010/wordprocessingCanvas" xmlns:cx="http://schemas.microsoft.com/office/drawing/2014/chartex" xmlns:cx1="http://schemas.microsoft.com/office/drawing/2015/9/8/chartex" xmlns:cx2="http://schemas.microsoft.com/office/drawing/2015/10/21/chartex" xmlns:cx3="http://schemas.microsoft.com/office/drawing/2016/5/9/chartex" xmlns:cx4="http://schemas.microsoft.com/office/drawing/2016/5/10/chartex" xmlns:cx5="http://schemas.microsoft.com/office/drawing/2016/5/11/chartex" xmlns:cx6="http://schemas.microsoft.com/office/drawing/2016/5/12/chartex" xmlns:cx7="http://schemas.microsoft.com/office/drawing/2016/5/13/chartex" xmlns:cx8="http://schemas.microsoft.com/office/drawing/2016/5/14/chartex" xmlns:mc="http://schemas.openxmlformats.org/markup-compatibility/2006" xmlns:aink="http://schemas.microsoft.com/office/drawing/2016/ink" xmlns:am3d="http://schemas.microsoft.com/office/drawing/2017/model3d" xmlns:o="urn:schemas-microsoft-com:office:office" xmlns:r="http://schemas.openxmlformats.org/officeDocument/2006/relationships" xmlns:m="http://schemas.openxmlformats.org/officeDocument/2006/math" xmlns:v="urn:schemas-microsoft-com:vml" xmlns:wp14="http://schemas.microsoft.com/office/word/2010/wordprocessingDrawing" xmlns:wp="http://schemas.openxmlformats.org/drawingml/2006/wordprocessingDrawing" xmlns:w10="urn:schemas-microsoft-com:office:word" xmlns:w="http://schemas.openxmlformats.org/wordprocessingml/2006/main" xmlns:w14="http://schemas.microsoft.com/office/word/2010/wordml" xmlns:w15="http://schemas.microsoft.com/office/word/2012/wordml" xmlns:w16cid="http://schemas.microsoft.com/office/word/2016/wordml/cid" xmlns:w16se="http://schemas.microsoft.com/office/word/2015/wordml/symex" xmlns:wpg="http://schemas.microsoft.com/office/word/2010/wordprocessingGroup" xmlns:wpi="http://schemas.microsoft.com/office/word/2010/wordprocessingInk" xmlns:wne="http://schemas.microsoft.com/office/word/2006/wordml" xmlns:wps="http://schemas.microsoft.com/office/word/2010/wordprocessingShape" mc:Ignorable="w14 w15 w16se w16cid wp14">
+<w:hdr xmlns:wpc="http://schemas.microsoft.com/office/word/2010/wordprocessingCanvas" xmlns:cx="http://schemas.microsoft.com/office/drawing/2014/chartex" xmlns:cx1="http://schemas.microsoft.com/office/drawing/2015/9/8/chartex" xmlns:cx2="http://schemas.microsoft.com/office/drawing/2015/10/21/chartex" xmlns:cx3="http://schemas.microsoft.com/office/drawing/2016/5/9/chartex" xmlns:cx4="http://schemas.microsoft.com/office/drawing/2016/5/10/chartex" xmlns:cx5="http://schemas.microsoft.com/office/drawing/2016/5/11/chartex" xmlns:cx6="http://schemas.microsoft.com/office/drawing/2016/5/12/chartex" xmlns:cx7="http://schemas.microsoft.com/office/drawing/2016/5/13/chartex" xmlns:cx8="http://schemas.microsoft.com/office/drawing/2016/5/14/chartex" xmlns:mc="http://schemas.openxmlformats.org/markup-compatibility/2006" xmlns:aink="http://schemas.microsoft.com/office/drawing/2016/ink" xmlns:am3d="http://schemas.microsoft.com/office/drawing/2017/model3d" xmlns:o="urn:schemas-microsoft-com:office:office" xmlns:r="http://schemas.openxmlformats.org/officeDocument/2006/relationships" xmlns:m="http://schemas.openxmlformats.org/officeDocument/2006/math" xmlns:v="urn:schemas-microsoft-com:vml" xmlns:wp14="http://schemas.microsoft.com/office/word/2010/wordprocessingDrawing" xmlns:wp="http://schemas.openxmlformats.org/drawingml/2006/wordprocessingDrawing" xmlns:w10="urn:schemas-microsoft-com:office:word" xmlns:w="http://schemas.openxmlformats.org/wordprocessingml/2006/main" xmlns:w14="http://schemas.microsoft.com/office/word/2010/wordml" xmlns:w15="http://schemas.microsoft.com/office/word/2012/wordml" xmlns:w16cex="http://schemas.microsoft.com/office/word/2018/wordml/cex" xmlns:w16cid="http://schemas.microsoft.com/office/word/2016/wordml/cid" xmlns:w16="http://schemas.microsoft.com/office/word/2018/wordml" xmlns:w16sdtdh="http://schemas.microsoft.com/office/word/2020/wordml/sdtdatahash" xmlns:w16se="http://schemas.microsoft.com/office/word/2015/wordml/symex" xmlns:wpg="http://schemas.microsoft.com/office/word/2010/wordprocessingGroup" xmlns:wpi="http://schemas.microsoft.com/office/word/2010/wordprocessingInk" xmlns:wne="http://schemas.microsoft.com/office/word/2006/wordml" xmlns:wps="http://schemas.microsoft.com/office/word/2010/wordprocessingShape" mc:Ignorable="w14 w15 w16se w16cid w16 w16cex w16sdtdh wp14">
   <w:p>
     <w:pPr>
       <w:pStyle w:val="af1"/>
@@ -7419,7 +7420,7 @@
 </file>
 
 <file path=word/header3.xml><?xml version="1.0" encoding="utf-8"?>
-<w:hdr xmlns:wpc="http://schemas.microsoft.com/office/word/2010/wordprocessingCanvas" xmlns:cx="http://schemas.microsoft.com/office/drawing/2014/chartex" xmlns:cx1="http://schemas.microsoft.com/office/drawing/2015/9/8/chartex" xmlns:cx2="http://schemas.microsoft.com/office/drawing/2015/10/21/chartex" xmlns:cx3="http://schemas.microsoft.com/office/drawing/2016/5/9/chartex" xmlns:cx4="http://schemas.microsoft.com/office/drawing/2016/5/10/chartex" xmlns:cx5="http://schemas.microsoft.com/office/drawing/2016/5/11/chartex" xmlns:cx6="http://schemas.microsoft.com/office/drawing/2016/5/12/chartex" xmlns:cx7="http://schemas.microsoft.com/office/drawing/2016/5/13/chartex" xmlns:cx8="http://schemas.microsoft.com/office/drawing/2016/5/14/chartex" xmlns:mc="http://schemas.openxmlformats.org/markup-compatibility/2006" xmlns:aink="http://schemas.microsoft.com/office/drawing/2016/ink" xmlns:am3d="http://schemas.microsoft.com/office/drawing/2017/model3d" xmlns:o="urn:schemas-microsoft-com:office:office" xmlns:r="http://schemas.openxmlformats.org/officeDocument/2006/relationships" xmlns:m="http://schemas.openxmlformats.org/officeDocument/2006/math" xmlns:v="urn:schemas-microsoft-com:vml" xmlns:wp14="http://schemas.microsoft.com/office/word/2010/wordprocessingDrawing" xmlns:wp="http://schemas.openxmlformats.org/drawingml/2006/wordprocessingDrawing" xmlns:w10="urn:schemas-microsoft-com:office:word" xmlns:w="http://schemas.openxmlformats.org/wordprocessingml/2006/main" xmlns:w14="http://schemas.microsoft.com/office/word/2010/wordml" xmlns:w15="http://schemas.microsoft.com/office/word/2012/wordml" xmlns:w16cid="http://schemas.microsoft.com/office/word/2016/wordml/cid" xmlns:w16se="http://schemas.microsoft.com/office/word/2015/wordml/symex" xmlns:wpg="http://schemas.microsoft.com/office/word/2010/wordprocessingGroup" xmlns:wpi="http://schemas.microsoft.com/office/word/2010/wordprocessingInk" xmlns:wne="http://schemas.microsoft.com/office/word/2006/wordml" xmlns:wps="http://schemas.microsoft.com/office/word/2010/wordprocessingShape" mc:Ignorable="w14 w15 w16se w16cid wp14">
+<w:hdr xmlns:wpc="http://schemas.microsoft.com/office/word/2010/wordprocessingCanvas" xmlns:cx="http://schemas.microsoft.com/office/drawing/2014/chartex" xmlns:cx1="http://schemas.microsoft.com/office/drawing/2015/9/8/chartex" xmlns:cx2="http://schemas.microsoft.com/office/drawing/2015/10/21/chartex" xmlns:cx3="http://schemas.microsoft.com/office/drawing/2016/5/9/chartex" xmlns:cx4="http://schemas.microsoft.com/office/drawing/2016/5/10/chartex" xmlns:cx5="http://schemas.microsoft.com/office/drawing/2016/5/11/chartex" xmlns:cx6="http://schemas.microsoft.com/office/drawing/2016/5/12/chartex" xmlns:cx7="http://schemas.microsoft.com/office/drawing/2016/5/13/chartex" xmlns:cx8="http://schemas.microsoft.com/office/drawing/2016/5/14/chartex" xmlns:mc="http://schemas.openxmlformats.org/markup-compatibility/2006" xmlns:aink="http://schemas.microsoft.com/office/drawing/2016/ink" xmlns:am3d="http://schemas.microsoft.com/office/drawing/2017/model3d" xmlns:o="urn:schemas-microsoft-com:office:office" xmlns:r="http://schemas.openxmlformats.org/officeDocument/2006/relationships" xmlns:m="http://schemas.openxmlformats.org/officeDocument/2006/math" xmlns:v="urn:schemas-microsoft-com:vml" xmlns:wp14="http://schemas.microsoft.com/office/word/2010/wordprocessingDrawing" xmlns:wp="http://schemas.openxmlformats.org/drawingml/2006/wordprocessingDrawing" xmlns:w10="urn:schemas-microsoft-com:office:word" xmlns:w="http://schemas.openxmlformats.org/wordprocessingml/2006/main" xmlns:w14="http://schemas.microsoft.com/office/word/2010/wordml" xmlns:w15="http://schemas.microsoft.com/office/word/2012/wordml" xmlns:w16cex="http://schemas.microsoft.com/office/word/2018/wordml/cex" xmlns:w16cid="http://schemas.microsoft.com/office/word/2016/wordml/cid" xmlns:w16="http://schemas.microsoft.com/office/word/2018/wordml" xmlns:w16sdtdh="http://schemas.microsoft.com/office/word/2020/wordml/sdtdatahash" xmlns:w16se="http://schemas.microsoft.com/office/word/2015/wordml/symex" xmlns:wpg="http://schemas.microsoft.com/office/word/2010/wordprocessingGroup" xmlns:wpi="http://schemas.microsoft.com/office/word/2010/wordprocessingInk" xmlns:wne="http://schemas.microsoft.com/office/word/2006/wordml" xmlns:wps="http://schemas.microsoft.com/office/word/2010/wordprocessingShape" mc:Ignorable="w14 w15 w16se w16cid w16 w16cex w16sdtdh wp14">
   <w:p>
     <w:pPr>
       <w:pStyle w:val="af1"/>
@@ -7447,7 +7448,7 @@
 </file>
 
 <file path=word/header4.xml><?xml version="1.0" encoding="utf-8"?>
-<w:hdr xmlns:wpc="http://schemas.microsoft.com/office/word/2010/wordprocessingCanvas" xmlns:cx="http://schemas.microsoft.com/office/drawing/2014/chartex" xmlns:cx1="http://schemas.microsoft.com/office/drawing/2015/9/8/chartex" xmlns:cx2="http://schemas.microsoft.com/office/drawing/2015/10/21/chartex" xmlns:cx3="http://schemas.microsoft.com/office/drawing/2016/5/9/chartex" xmlns:cx4="http://schemas.microsoft.com/office/drawing/2016/5/10/chartex" xmlns:cx5="http://schemas.microsoft.com/office/drawing/2016/5/11/chartex" xmlns:cx6="http://schemas.microsoft.com/office/drawing/2016/5/12/chartex" xmlns:cx7="http://schemas.microsoft.com/office/drawing/2016/5/13/chartex" xmlns:cx8="http://schemas.microsoft.com/office/drawing/2016/5/14/chartex" xmlns:mc="http://schemas.openxmlformats.org/markup-compatibility/2006" xmlns:aink="http://schemas.microsoft.com/office/drawing/2016/ink" xmlns:am3d="http://schemas.microsoft.com/office/drawing/2017/model3d" xmlns:o="urn:schemas-microsoft-com:office:office" xmlns:r="http://schemas.openxmlformats.org/officeDocument/2006/relationships" xmlns:m="http://schemas.openxmlformats.org/officeDocument/2006/math" xmlns:v="urn:schemas-microsoft-com:vml" xmlns:wp14="http://schemas.microsoft.com/office/word/2010/wordprocessingDrawing" xmlns:wp="http://schemas.openxmlformats.org/drawingml/2006/wordprocessingDrawing" xmlns:w10="urn:schemas-microsoft-com:office:word" xmlns:w="http://schemas.openxmlformats.org/wordprocessingml/2006/main" xmlns:w14="http://schemas.microsoft.com/office/word/2010/wordml" xmlns:w15="http://schemas.microsoft.com/office/word/2012/wordml" xmlns:w16cid="http://schemas.microsoft.com/office/word/2016/wordml/cid" xmlns:w16se="http://schemas.microsoft.com/office/word/2015/wordml/symex" xmlns:wpg="http://schemas.microsoft.com/office/word/2010/wordprocessingGroup" xmlns:wpi="http://schemas.microsoft.com/office/word/2010/wordprocessingInk" xmlns:wne="http://schemas.microsoft.com/office/word/2006/wordml" xmlns:wps="http://schemas.microsoft.com/office/word/2010/wordprocessingShape" mc:Ignorable="w14 w15 w16se w16cid wp14">
+<w:hdr xmlns:wpc="http://schemas.microsoft.com/office/word/2010/wordprocessingCanvas" xmlns:cx="http://schemas.microsoft.com/office/drawing/2014/chartex" xmlns:cx1="http://schemas.microsoft.com/office/drawing/2015/9/8/chartex" xmlns:cx2="http://schemas.microsoft.com/office/drawing/2015/10/21/chartex" xmlns:cx3="http://schemas.microsoft.com/office/drawing/2016/5/9/chartex" xmlns:cx4="http://schemas.microsoft.com/office/drawing/2016/5/10/chartex" xmlns:cx5="http://schemas.microsoft.com/office/drawing/2016/5/11/chartex" xmlns:cx6="http://schemas.microsoft.com/office/drawing/2016/5/12/chartex" xmlns:cx7="http://schemas.microsoft.com/office/drawing/2016/5/13/chartex" xmlns:cx8="http://schemas.microsoft.com/office/drawing/2016/5/14/chartex" xmlns:mc="http://schemas.openxmlformats.org/markup-compatibility/2006" xmlns:aink="http://schemas.microsoft.com/office/drawing/2016/ink" xmlns:am3d="http://schemas.microsoft.com/office/drawing/2017/model3d" xmlns:o="urn:schemas-microsoft-com:office:office" xmlns:r="http://schemas.openxmlformats.org/officeDocument/2006/relationships" xmlns:m="http://schemas.openxmlformats.org/officeDocument/2006/math" xmlns:v="urn:schemas-microsoft-com:vml" xmlns:wp14="http://schemas.microsoft.com/office/word/2010/wordprocessingDrawing" xmlns:wp="http://schemas.openxmlformats.org/drawingml/2006/wordprocessingDrawing" xmlns:w10="urn:schemas-microsoft-com:office:word" xmlns:w="http://schemas.openxmlformats.org/wordprocessingml/2006/main" xmlns:w14="http://schemas.microsoft.com/office/word/2010/wordml" xmlns:w15="http://schemas.microsoft.com/office/word/2012/wordml" xmlns:w16cex="http://schemas.microsoft.com/office/word/2018/wordml/cex" xmlns:w16cid="http://schemas.microsoft.com/office/word/2016/wordml/cid" xmlns:w16="http://schemas.microsoft.com/office/word/2018/wordml" xmlns:w16sdtdh="http://schemas.microsoft.com/office/word/2020/wordml/sdtdatahash" xmlns:w16se="http://schemas.microsoft.com/office/word/2015/wordml/symex" xmlns:wpg="http://schemas.microsoft.com/office/word/2010/wordprocessingGroup" xmlns:wpi="http://schemas.microsoft.com/office/word/2010/wordprocessingInk" xmlns:wne="http://schemas.microsoft.com/office/word/2006/wordml" xmlns:wps="http://schemas.microsoft.com/office/word/2010/wordprocessingShape" mc:Ignorable="w14 w15 w16se w16cid w16 w16cex w16sdtdh wp14">
   <w:p>
     <w:pPr>
       <w:pStyle w:val="af1"/>
@@ -7475,7 +7476,7 @@
 </file>
 
 <file path=word/header5.xml><?xml version="1.0" encoding="utf-8"?>
-<w:hdr xmlns:wpc="http://schemas.microsoft.com/office/word/2010/wordprocessingCanvas" xmlns:cx="http://schemas.microsoft.com/office/drawing/2014/chartex" xmlns:cx1="http://schemas.microsoft.com/office/drawing/2015/9/8/chartex" xmlns:cx2="http://schemas.microsoft.com/office/drawing/2015/10/21/chartex" xmlns:cx3="http://schemas.microsoft.com/office/drawing/2016/5/9/chartex" xmlns:cx4="http://schemas.microsoft.com/office/drawing/2016/5/10/chartex" xmlns:cx5="http://schemas.microsoft.com/office/drawing/2016/5/11/chartex" xmlns:cx6="http://schemas.microsoft.com/office/drawing/2016/5/12/chartex" xmlns:cx7="http://schemas.microsoft.com/office/drawing/2016/5/13/chartex" xmlns:cx8="http://schemas.microsoft.com/office/drawing/2016/5/14/chartex" xmlns:mc="http://schemas.openxmlformats.org/markup-compatibility/2006" xmlns:aink="http://schemas.microsoft.com/office/drawing/2016/ink" xmlns:am3d="http://schemas.microsoft.com/office/drawing/2017/model3d" xmlns:o="urn:schemas-microsoft-com:office:office" xmlns:r="http://schemas.openxmlformats.org/officeDocument/2006/relationships" xmlns:m="http://schemas.openxmlformats.org/officeDocument/2006/math" xmlns:v="urn:schemas-microsoft-com:vml" xmlns:wp14="http://schemas.microsoft.com/office/word/2010/wordprocessingDrawing" xmlns:wp="http://schemas.openxmlformats.org/drawingml/2006/wordprocessingDrawing" xmlns:w10="urn:schemas-microsoft-com:office:word" xmlns:w="http://schemas.openxmlformats.org/wordprocessingml/2006/main" xmlns:w14="http://schemas.microsoft.com/office/word/2010/wordml" xmlns:w15="http://schemas.microsoft.com/office/word/2012/wordml" xmlns:w16cid="http://schemas.microsoft.com/office/word/2016/wordml/cid" xmlns:w16se="http://schemas.microsoft.com/office/word/2015/wordml/symex" xmlns:wpg="http://schemas.microsoft.com/office/word/2010/wordprocessingGroup" xmlns:wpi="http://schemas.microsoft.com/office/word/2010/wordprocessingInk" xmlns:wne="http://schemas.microsoft.com/office/word/2006/wordml" xmlns:wps="http://schemas.microsoft.com/office/word/2010/wordprocessingShape" mc:Ignorable="w14 w15 w16se w16cid wp14">
+<w:hdr xmlns:wpc="http://schemas.microsoft.com/office/word/2010/wordprocessingCanvas" xmlns:cx="http://schemas.microsoft.com/office/drawing/2014/chartex" xmlns:cx1="http://schemas.microsoft.com/office/drawing/2015/9/8/chartex" xmlns:cx2="http://schemas.microsoft.com/office/drawing/2015/10/21/chartex" xmlns:cx3="http://schemas.microsoft.com/office/drawing/2016/5/9/chartex" xmlns:cx4="http://schemas.microsoft.com/office/drawing/2016/5/10/chartex" xmlns:cx5="http://schemas.microsoft.com/office/drawing/2016/5/11/chartex" xmlns:cx6="http://schemas.microsoft.com/office/drawing/2016/5/12/chartex" xmlns:cx7="http://schemas.microsoft.com/office/drawing/2016/5/13/chartex" xmlns:cx8="http://schemas.microsoft.com/office/drawing/2016/5/14/chartex" xmlns:mc="http://schemas.openxmlformats.org/markup-compatibility/2006" xmlns:aink="http://schemas.microsoft.com/office/drawing/2016/ink" xmlns:am3d="http://schemas.microsoft.com/office/drawing/2017/model3d" xmlns:o="urn:schemas-microsoft-com:office:office" xmlns:r="http://schemas.openxmlformats.org/officeDocument/2006/relationships" xmlns:m="http://schemas.openxmlformats.org/officeDocument/2006/math" xmlns:v="urn:schemas-microsoft-com:vml" xmlns:wp14="http://schemas.microsoft.com/office/word/2010/wordprocessingDrawing" xmlns:wp="http://schemas.openxmlformats.org/drawingml/2006/wordprocessingDrawing" xmlns:w10="urn:schemas-microsoft-com:office:word" xmlns:w="http://schemas.openxmlformats.org/wordprocessingml/2006/main" xmlns:w14="http://schemas.microsoft.com/office/word/2010/wordml" xmlns:w15="http://schemas.microsoft.com/office/word/2012/wordml" xmlns:w16cex="http://schemas.microsoft.com/office/word/2018/wordml/cex" xmlns:w16cid="http://schemas.microsoft.com/office/word/2016/wordml/cid" xmlns:w16="http://schemas.microsoft.com/office/word/2018/wordml" xmlns:w16sdtdh="http://schemas.microsoft.com/office/word/2020/wordml/sdtdatahash" xmlns:w16se="http://schemas.microsoft.com/office/word/2015/wordml/symex" xmlns:wpg="http://schemas.microsoft.com/office/word/2010/wordprocessingGroup" xmlns:wpi="http://schemas.microsoft.com/office/word/2010/wordprocessingInk" xmlns:wne="http://schemas.microsoft.com/office/word/2006/wordml" xmlns:wps="http://schemas.microsoft.com/office/word/2010/wordprocessingShape" mc:Ignorable="w14 w15 w16se w16cid w16 w16cex w16sdtdh wp14">
   <w:p>
     <w:pPr>
       <w:pStyle w:val="aff1"/>
@@ -7499,7 +7500,36 @@
 </file>
 
 <file path=word/header6.xml><?xml version="1.0" encoding="utf-8"?>
-<w:hdr xmlns:wpc="http://schemas.microsoft.com/office/word/2010/wordprocessingCanvas" xmlns:cx="http://schemas.microsoft.com/office/drawing/2014/chartex" xmlns:cx1="http://schemas.microsoft.com/office/drawing/2015/9/8/chartex" xmlns:cx2="http://schemas.microsoft.com/office/drawing/2015/10/21/chartex" xmlns:cx3="http://schemas.microsoft.com/office/drawing/2016/5/9/chartex" xmlns:cx4="http://schemas.microsoft.com/office/drawing/2016/5/10/chartex" xmlns:cx5="http://schemas.microsoft.com/office/drawing/2016/5/11/chartex" xmlns:cx6="http://schemas.microsoft.com/office/drawing/2016/5/12/chartex" xmlns:cx7="http://schemas.microsoft.com/office/drawing/2016/5/13/chartex" xmlns:cx8="http://schemas.microsoft.com/office/drawing/2016/5/14/chartex" xmlns:mc="http://schemas.openxmlformats.org/markup-compatibility/2006" xmlns:aink="http://schemas.microsoft.com/office/drawing/2016/ink" xmlns:am3d="http://schemas.microsoft.com/office/drawing/2017/model3d" xmlns:o="urn:schemas-microsoft-com:office:office" xmlns:r="http://schemas.openxmlformats.org/officeDocument/2006/relationships" xmlns:m="http://schemas.openxmlformats.org/officeDocument/2006/math" xmlns:v="urn:schemas-microsoft-com:vml" xmlns:wp14="http://schemas.microsoft.com/office/word/2010/wordprocessingDrawing" xmlns:wp="http://schemas.openxmlformats.org/drawingml/2006/wordprocessingDrawing" xmlns:w10="urn:schemas-microsoft-com:office:word" xmlns:w="http://schemas.openxmlformats.org/wordprocessingml/2006/main" xmlns:w14="http://schemas.microsoft.com/office/word/2010/wordml" xmlns:w15="http://schemas.microsoft.com/office/word/2012/wordml" xmlns:w16cid="http://schemas.microsoft.com/office/word/2016/wordml/cid" xmlns:w16se="http://schemas.microsoft.com/office/word/2015/wordml/symex" xmlns:wpg="http://schemas.microsoft.com/office/word/2010/wordprocessingGroup" xmlns:wpi="http://schemas.microsoft.com/office/word/2010/wordprocessingInk" xmlns:wne="http://schemas.microsoft.com/office/word/2006/wordml" xmlns:wps="http://schemas.microsoft.com/office/word/2010/wordprocessingShape" mc:Ignorable="w14 w15 w16se w16cid wp14">
+<w:hdr xmlns:wpc="http://schemas.microsoft.com/office/word/2010/wordprocessingCanvas" xmlns:cx="http://schemas.microsoft.com/office/drawing/2014/chartex" xmlns:cx1="http://schemas.microsoft.com/office/drawing/2015/9/8/chartex" xmlns:cx2="http://schemas.microsoft.com/office/drawing/2015/10/21/chartex" xmlns:cx3="http://schemas.microsoft.com/office/drawing/2016/5/9/chartex" xmlns:cx4="http://schemas.microsoft.com/office/drawing/2016/5/10/chartex" xmlns:cx5="http://schemas.microsoft.com/office/drawing/2016/5/11/chartex" xmlns:cx6="http://schemas.microsoft.com/office/drawing/2016/5/12/chartex" xmlns:cx7="http://schemas.microsoft.com/office/drawing/2016/5/13/chartex" xmlns:cx8="http://schemas.microsoft.com/office/drawing/2016/5/14/chartex" xmlns:mc="http://schemas.openxmlformats.org/markup-compatibility/2006" xmlns:aink="http://schemas.microsoft.com/office/drawing/2016/ink" xmlns:am3d="http://schemas.microsoft.com/office/drawing/2017/model3d" xmlns:o="urn:schemas-microsoft-com:office:office" xmlns:r="http://schemas.openxmlformats.org/officeDocument/2006/relationships" xmlns:m="http://schemas.openxmlformats.org/officeDocument/2006/math" xmlns:v="urn:schemas-microsoft-com:vml" xmlns:wp14="http://schemas.microsoft.com/office/word/2010/wordprocessingDrawing" xmlns:wp="http://schemas.openxmlformats.org/drawingml/2006/wordprocessingDrawing" xmlns:w10="urn:schemas-microsoft-com:office:word" xmlns:w="http://schemas.openxmlformats.org/wordprocessingml/2006/main" xmlns:w14="http://schemas.microsoft.com/office/word/2010/wordml" xmlns:w15="http://schemas.microsoft.com/office/word/2012/wordml" xmlns:w16cex="http://schemas.microsoft.com/office/word/2018/wordml/cex" xmlns:w16cid="http://schemas.microsoft.com/office/word/2016/wordml/cid" xmlns:w16="http://schemas.microsoft.com/office/word/2018/wordml" xmlns:w16sdtdh="http://schemas.microsoft.com/office/word/2020/wordml/sdtdatahash" xmlns:w16se="http://schemas.microsoft.com/office/word/2015/wordml/symex" xmlns:wpg="http://schemas.microsoft.com/office/word/2010/wordprocessingGroup" xmlns:wpi="http://schemas.microsoft.com/office/word/2010/wordprocessingInk" xmlns:wne="http://schemas.microsoft.com/office/word/2006/wordml" xmlns:wps="http://schemas.microsoft.com/office/word/2010/wordprocessingShape" mc:Ignorable="w14 w15 w16se w16cid w16 w16cex w16sdtdh wp14">
+  <w:p>
+    <w:pPr>
+      <w:pStyle w:val="a9"/>
+    </w:pPr>
+    <w:fldSimple w:instr=" STYLEREF  毕业@正文|大标题 \n  \* MERGEFORMAT ">
+      <w:r>
+        <w:rPr>
+          <w:noProof/>
+        </w:rPr>
+        <w:t>第1章</w:t>
+      </w:r>
+    </w:fldSimple>
+    <w:r>
+      <w:t xml:space="preserve"> </w:t>
+    </w:r>
+    <w:fldSimple w:instr=" STYLEREF  毕业@正文|大标题  \* MERGEFORMAT ">
+      <w:r>
+        <w:rPr>
+          <w:noProof/>
+        </w:rPr>
+        <w:t>引言</w:t>
+      </w:r>
+    </w:fldSimple>
+  </w:p>
+</w:hdr>
+</file>
+
+<file path=word/header7.xml><?xml version="1.0" encoding="utf-8"?>
+<w:hdr xmlns:wpc="http://schemas.microsoft.com/office/word/2010/wordprocessingCanvas" xmlns:cx="http://schemas.microsoft.com/office/drawing/2014/chartex" xmlns:cx1="http://schemas.microsoft.com/office/drawing/2015/9/8/chartex" xmlns:cx2="http://schemas.microsoft.com/office/drawing/2015/10/21/chartex" xmlns:cx3="http://schemas.microsoft.com/office/drawing/2016/5/9/chartex" xmlns:cx4="http://schemas.microsoft.com/office/drawing/2016/5/10/chartex" xmlns:cx5="http://schemas.microsoft.com/office/drawing/2016/5/11/chartex" xmlns:cx6="http://schemas.microsoft.com/office/drawing/2016/5/12/chartex" xmlns:cx7="http://schemas.microsoft.com/office/drawing/2016/5/13/chartex" xmlns:cx8="http://schemas.microsoft.com/office/drawing/2016/5/14/chartex" xmlns:mc="http://schemas.openxmlformats.org/markup-compatibility/2006" xmlns:aink="http://schemas.microsoft.com/office/drawing/2016/ink" xmlns:am3d="http://schemas.microsoft.com/office/drawing/2017/model3d" xmlns:o="urn:schemas-microsoft-com:office:office" xmlns:r="http://schemas.openxmlformats.org/officeDocument/2006/relationships" xmlns:m="http://schemas.openxmlformats.org/officeDocument/2006/math" xmlns:v="urn:schemas-microsoft-com:vml" xmlns:wp14="http://schemas.microsoft.com/office/word/2010/wordprocessingDrawing" xmlns:wp="http://schemas.openxmlformats.org/drawingml/2006/wordprocessingDrawing" xmlns:w10="urn:schemas-microsoft-com:office:word" xmlns:w="http://schemas.openxmlformats.org/wordprocessingml/2006/main" xmlns:w14="http://schemas.microsoft.com/office/word/2010/wordml" xmlns:w15="http://schemas.microsoft.com/office/word/2012/wordml" xmlns:w16cex="http://schemas.microsoft.com/office/word/2018/wordml/cex" xmlns:w16cid="http://schemas.microsoft.com/office/word/2016/wordml/cid" xmlns:w16="http://schemas.microsoft.com/office/word/2018/wordml" xmlns:w16sdtdh="http://schemas.microsoft.com/office/word/2020/wordml/sdtdatahash" xmlns:w16se="http://schemas.microsoft.com/office/word/2015/wordml/symex" xmlns:wpg="http://schemas.microsoft.com/office/word/2010/wordprocessingGroup" xmlns:wpi="http://schemas.microsoft.com/office/word/2010/wordprocessingInk" xmlns:wne="http://schemas.microsoft.com/office/word/2006/wordml" xmlns:wps="http://schemas.microsoft.com/office/word/2010/wordprocessingShape" mc:Ignorable="w14 w15 w16se w16cid w16 w16cex w16sdtdh wp14">
   <w:p>
     <w:pPr>
       <w:pStyle w:val="a9"/>
@@ -7535,7 +7565,7 @@
       <w:rPr>
         <w:noProof/>
       </w:rPr>
-      <w:t>第1章</w:t>
+      <w:t>第5章</w:t>
     </w:r>
     <w:r>
       <w:rPr>
@@ -7577,7 +7607,7 @@
       <w:rPr>
         <w:noProof/>
       </w:rPr>
-      <w:t>引言</w:t>
+      <w:t>基于需求管理的CD电信营业厅排队优化措施</w:t>
     </w:r>
     <w:r>
       <w:rPr>
@@ -7589,37 +7619,8 @@
 </w:hdr>
 </file>
 
-<file path=word/header7.xml><?xml version="1.0" encoding="utf-8"?>
-<w:hdr xmlns:wpc="http://schemas.microsoft.com/office/word/2010/wordprocessingCanvas" xmlns:cx="http://schemas.microsoft.com/office/drawing/2014/chartex" xmlns:cx1="http://schemas.microsoft.com/office/drawing/2015/9/8/chartex" xmlns:cx2="http://schemas.microsoft.com/office/drawing/2015/10/21/chartex" xmlns:cx3="http://schemas.microsoft.com/office/drawing/2016/5/9/chartex" xmlns:cx4="http://schemas.microsoft.com/office/drawing/2016/5/10/chartex" xmlns:cx5="http://schemas.microsoft.com/office/drawing/2016/5/11/chartex" xmlns:cx6="http://schemas.microsoft.com/office/drawing/2016/5/12/chartex" xmlns:cx7="http://schemas.microsoft.com/office/drawing/2016/5/13/chartex" xmlns:cx8="http://schemas.microsoft.com/office/drawing/2016/5/14/chartex" xmlns:mc="http://schemas.openxmlformats.org/markup-compatibility/2006" xmlns:aink="http://schemas.microsoft.com/office/drawing/2016/ink" xmlns:am3d="http://schemas.microsoft.com/office/drawing/2017/model3d" xmlns:o="urn:schemas-microsoft-com:office:office" xmlns:r="http://schemas.openxmlformats.org/officeDocument/2006/relationships" xmlns:m="http://schemas.openxmlformats.org/officeDocument/2006/math" xmlns:v="urn:schemas-microsoft-com:vml" xmlns:wp14="http://schemas.microsoft.com/office/word/2010/wordprocessingDrawing" xmlns:wp="http://schemas.openxmlformats.org/drawingml/2006/wordprocessingDrawing" xmlns:w10="urn:schemas-microsoft-com:office:word" xmlns:w="http://schemas.openxmlformats.org/wordprocessingml/2006/main" xmlns:w14="http://schemas.microsoft.com/office/word/2010/wordml" xmlns:w15="http://schemas.microsoft.com/office/word/2012/wordml" xmlns:w16cid="http://schemas.microsoft.com/office/word/2016/wordml/cid" xmlns:w16se="http://schemas.microsoft.com/office/word/2015/wordml/symex" xmlns:wpg="http://schemas.microsoft.com/office/word/2010/wordprocessingGroup" xmlns:wpi="http://schemas.microsoft.com/office/word/2010/wordprocessingInk" xmlns:wne="http://schemas.microsoft.com/office/word/2006/wordml" xmlns:wps="http://schemas.microsoft.com/office/word/2010/wordprocessingShape" mc:Ignorable="w14 w15 w16se w16cid wp14">
-  <w:p>
-    <w:pPr>
-      <w:pStyle w:val="a9"/>
-    </w:pPr>
-    <w:fldSimple w:instr=" STYLEREF  毕业@正文|大标题 \n  \* MERGEFORMAT ">
-      <w:r>
-        <w:rPr>
-          <w:noProof/>
-        </w:rPr>
-        <w:t>第5章</w:t>
-      </w:r>
-    </w:fldSimple>
-    <w:r>
-      <w:t xml:space="preserve"> </w:t>
-    </w:r>
-    <w:fldSimple w:instr=" STYLEREF  毕业@正文|大标题  \* MERGEFORMAT ">
-      <w:r>
-        <w:rPr>
-          <w:noProof/>
-        </w:rPr>
-        <w:t>基于需求管理的CD电信营业厅排队优化措施</w:t>
-      </w:r>
-    </w:fldSimple>
-  </w:p>
-</w:hdr>
-</file>
-
 <file path=word/header8.xml><?xml version="1.0" encoding="utf-8"?>
-<w:hdr xmlns:wpc="http://schemas.microsoft.com/office/word/2010/wordprocessingCanvas" xmlns:cx="http://schemas.microsoft.com/office/drawing/2014/chartex" xmlns:cx1="http://schemas.microsoft.com/office/drawing/2015/9/8/chartex" xmlns:cx2="http://schemas.microsoft.com/office/drawing/2015/10/21/chartex" xmlns:cx3="http://schemas.microsoft.com/office/drawing/2016/5/9/chartex" xmlns:cx4="http://schemas.microsoft.com/office/drawing/2016/5/10/chartex" xmlns:cx5="http://schemas.microsoft.com/office/drawing/2016/5/11/chartex" xmlns:cx6="http://schemas.microsoft.com/office/drawing/2016/5/12/chartex" xmlns:cx7="http://schemas.microsoft.com/office/drawing/2016/5/13/chartex" xmlns:cx8="http://schemas.microsoft.com/office/drawing/2016/5/14/chartex" xmlns:mc="http://schemas.openxmlformats.org/markup-compatibility/2006" xmlns:aink="http://schemas.microsoft.com/office/drawing/2016/ink" xmlns:am3d="http://schemas.microsoft.com/office/drawing/2017/model3d" xmlns:o="urn:schemas-microsoft-com:office:office" xmlns:r="http://schemas.openxmlformats.org/officeDocument/2006/relationships" xmlns:m="http://schemas.openxmlformats.org/officeDocument/2006/math" xmlns:v="urn:schemas-microsoft-com:vml" xmlns:wp14="http://schemas.microsoft.com/office/word/2010/wordprocessingDrawing" xmlns:wp="http://schemas.openxmlformats.org/drawingml/2006/wordprocessingDrawing" xmlns:w10="urn:schemas-microsoft-com:office:word" xmlns:w="http://schemas.openxmlformats.org/wordprocessingml/2006/main" xmlns:w14="http://schemas.microsoft.com/office/word/2010/wordml" xmlns:w15="http://schemas.microsoft.com/office/word/2012/wordml" xmlns:w16cid="http://schemas.microsoft.com/office/word/2016/wordml/cid" xmlns:w16se="http://schemas.microsoft.com/office/word/2015/wordml/symex" xmlns:wpg="http://schemas.microsoft.com/office/word/2010/wordprocessingGroup" xmlns:wpi="http://schemas.microsoft.com/office/word/2010/wordprocessingInk" xmlns:wne="http://schemas.microsoft.com/office/word/2006/wordml" xmlns:wps="http://schemas.microsoft.com/office/word/2010/wordprocessingShape" mc:Ignorable="w14 w15 w16se w16cid wp14">
+<w:hdr xmlns:wpc="http://schemas.microsoft.com/office/word/2010/wordprocessingCanvas" xmlns:cx="http://schemas.microsoft.com/office/drawing/2014/chartex" xmlns:cx1="http://schemas.microsoft.com/office/drawing/2015/9/8/chartex" xmlns:cx2="http://schemas.microsoft.com/office/drawing/2015/10/21/chartex" xmlns:cx3="http://schemas.microsoft.com/office/drawing/2016/5/9/chartex" xmlns:cx4="http://schemas.microsoft.com/office/drawing/2016/5/10/chartex" xmlns:cx5="http://schemas.microsoft.com/office/drawing/2016/5/11/chartex" xmlns:cx6="http://schemas.microsoft.com/office/drawing/2016/5/12/chartex" xmlns:cx7="http://schemas.microsoft.com/office/drawing/2016/5/13/chartex" xmlns:cx8="http://schemas.microsoft.com/office/drawing/2016/5/14/chartex" xmlns:mc="http://schemas.openxmlformats.org/markup-compatibility/2006" xmlns:aink="http://schemas.microsoft.com/office/drawing/2016/ink" xmlns:am3d="http://schemas.microsoft.com/office/drawing/2017/model3d" xmlns:o="urn:schemas-microsoft-com:office:office" xmlns:r="http://schemas.openxmlformats.org/officeDocument/2006/relationships" xmlns:m="http://schemas.openxmlformats.org/officeDocument/2006/math" xmlns:v="urn:schemas-microsoft-com:vml" xmlns:wp14="http://schemas.microsoft.com/office/word/2010/wordprocessingDrawing" xmlns:wp="http://schemas.openxmlformats.org/drawingml/2006/wordprocessingDrawing" xmlns:w10="urn:schemas-microsoft-com:office:word" xmlns:w="http://schemas.openxmlformats.org/wordprocessingml/2006/main" xmlns:w14="http://schemas.microsoft.com/office/word/2010/wordml" xmlns:w15="http://schemas.microsoft.com/office/word/2012/wordml" xmlns:w16cex="http://schemas.microsoft.com/office/word/2018/wordml/cex" xmlns:w16cid="http://schemas.microsoft.com/office/word/2016/wordml/cid" xmlns:w16="http://schemas.microsoft.com/office/word/2018/wordml" xmlns:w16sdtdh="http://schemas.microsoft.com/office/word/2020/wordml/sdtdatahash" xmlns:w16se="http://schemas.microsoft.com/office/word/2015/wordml/symex" xmlns:wpg="http://schemas.microsoft.com/office/word/2010/wordprocessingGroup" xmlns:wpi="http://schemas.microsoft.com/office/word/2010/wordprocessingInk" xmlns:wne="http://schemas.microsoft.com/office/word/2006/wordml" xmlns:wps="http://schemas.microsoft.com/office/word/2010/wordprocessingShape" mc:Ignorable="w14 w15 w16se w16cid w16 w16cex w16sdtdh wp14">
   <w:p>
     <w:pPr>
       <w:pStyle w:val="aff1"/>
@@ -7636,7 +7637,7 @@
 </file>
 
 <file path=word/header9.xml><?xml version="1.0" encoding="utf-8"?>
-<w:hdr xmlns:wpc="http://schemas.microsoft.com/office/word/2010/wordprocessingCanvas" xmlns:cx="http://schemas.microsoft.com/office/drawing/2014/chartex" xmlns:cx1="http://schemas.microsoft.com/office/drawing/2015/9/8/chartex" xmlns:cx2="http://schemas.microsoft.com/office/drawing/2015/10/21/chartex" xmlns:cx3="http://schemas.microsoft.com/office/drawing/2016/5/9/chartex" xmlns:cx4="http://schemas.microsoft.com/office/drawing/2016/5/10/chartex" xmlns:cx5="http://schemas.microsoft.com/office/drawing/2016/5/11/chartex" xmlns:cx6="http://schemas.microsoft.com/office/drawing/2016/5/12/chartex" xmlns:cx7="http://schemas.microsoft.com/office/drawing/2016/5/13/chartex" xmlns:cx8="http://schemas.microsoft.com/office/drawing/2016/5/14/chartex" xmlns:mc="http://schemas.openxmlformats.org/markup-compatibility/2006" xmlns:aink="http://schemas.microsoft.com/office/drawing/2016/ink" xmlns:am3d="http://schemas.microsoft.com/office/drawing/2017/model3d" xmlns:o="urn:schemas-microsoft-com:office:office" xmlns:r="http://schemas.openxmlformats.org/officeDocument/2006/relationships" xmlns:m="http://schemas.openxmlformats.org/officeDocument/2006/math" xmlns:v="urn:schemas-microsoft-com:vml" xmlns:wp14="http://schemas.microsoft.com/office/word/2010/wordprocessingDrawing" xmlns:wp="http://schemas.openxmlformats.org/drawingml/2006/wordprocessingDrawing" xmlns:w10="urn:schemas-microsoft-com:office:word" xmlns:w="http://schemas.openxmlformats.org/wordprocessingml/2006/main" xmlns:w14="http://schemas.microsoft.com/office/word/2010/wordml" xmlns:w15="http://schemas.microsoft.com/office/word/2012/wordml" xmlns:w16cid="http://schemas.microsoft.com/office/word/2016/wordml/cid" xmlns:w16se="http://schemas.microsoft.com/office/word/2015/wordml/symex" xmlns:wpg="http://schemas.microsoft.com/office/word/2010/wordprocessingGroup" xmlns:wpi="http://schemas.microsoft.com/office/word/2010/wordprocessingInk" xmlns:wne="http://schemas.microsoft.com/office/word/2006/wordml" xmlns:wps="http://schemas.microsoft.com/office/word/2010/wordprocessingShape" mc:Ignorable="w14 w15 w16se w16cid wp14">
+<w:hdr xmlns:wpc="http://schemas.microsoft.com/office/word/2010/wordprocessingCanvas" xmlns:cx="http://schemas.microsoft.com/office/drawing/2014/chartex" xmlns:cx1="http://schemas.microsoft.com/office/drawing/2015/9/8/chartex" xmlns:cx2="http://schemas.microsoft.com/office/drawing/2015/10/21/chartex" xmlns:cx3="http://schemas.microsoft.com/office/drawing/2016/5/9/chartex" xmlns:cx4="http://schemas.microsoft.com/office/drawing/2016/5/10/chartex" xmlns:cx5="http://schemas.microsoft.com/office/drawing/2016/5/11/chartex" xmlns:cx6="http://schemas.microsoft.com/office/drawing/2016/5/12/chartex" xmlns:cx7="http://schemas.microsoft.com/office/drawing/2016/5/13/chartex" xmlns:cx8="http://schemas.microsoft.com/office/drawing/2016/5/14/chartex" xmlns:mc="http://schemas.openxmlformats.org/markup-compatibility/2006" xmlns:aink="http://schemas.microsoft.com/office/drawing/2016/ink" xmlns:am3d="http://schemas.microsoft.com/office/drawing/2017/model3d" xmlns:o="urn:schemas-microsoft-com:office:office" xmlns:r="http://schemas.openxmlformats.org/officeDocument/2006/relationships" xmlns:m="http://schemas.openxmlformats.org/officeDocument/2006/math" xmlns:v="urn:schemas-microsoft-com:vml" xmlns:wp14="http://schemas.microsoft.com/office/word/2010/wordprocessingDrawing" xmlns:wp="http://schemas.openxmlformats.org/drawingml/2006/wordprocessingDrawing" xmlns:w10="urn:schemas-microsoft-com:office:word" xmlns:w="http://schemas.openxmlformats.org/wordprocessingml/2006/main" xmlns:w14="http://schemas.microsoft.com/office/word/2010/wordml" xmlns:w15="http://schemas.microsoft.com/office/word/2012/wordml" xmlns:w16cex="http://schemas.microsoft.com/office/word/2018/wordml/cex" xmlns:w16cid="http://schemas.microsoft.com/office/word/2016/wordml/cid" xmlns:w16="http://schemas.microsoft.com/office/word/2018/wordml" xmlns:w16sdtdh="http://schemas.microsoft.com/office/word/2020/wordml/sdtdatahash" xmlns:w16se="http://schemas.microsoft.com/office/word/2015/wordml/symex" xmlns:wpg="http://schemas.microsoft.com/office/word/2010/wordprocessingGroup" xmlns:wpi="http://schemas.microsoft.com/office/word/2010/wordprocessingInk" xmlns:wne="http://schemas.microsoft.com/office/word/2006/wordml" xmlns:wps="http://schemas.microsoft.com/office/word/2010/wordprocessingShape" mc:Ignorable="w14 w15 w16se w16cid w16 w16cex w16sdtdh wp14">
   <w:p>
     <w:pPr>
       <w:pStyle w:val="aff1"/>
@@ -7657,7 +7658,7 @@
 </file>
 
 <file path=word/numbering.xml><?xml version="1.0" encoding="utf-8"?>
-<w:numbering xmlns:wpc="http://schemas.microsoft.com/office/word/2010/wordprocessingCanvas" xmlns:cx="http://schemas.microsoft.com/office/drawing/2014/chartex" xmlns:cx1="http://schemas.microsoft.com/office/drawing/2015/9/8/chartex" xmlns:cx2="http://schemas.microsoft.com/office/drawing/2015/10/21/chartex" xmlns:cx3="http://schemas.microsoft.com/office/drawing/2016/5/9/chartex" xmlns:cx4="http://schemas.microsoft.com/office/drawing/2016/5/10/chartex" xmlns:cx5="http://schemas.microsoft.com/office/drawing/2016/5/11/chartex" xmlns:cx6="http://schemas.microsoft.com/office/drawing/2016/5/12/chartex" xmlns:cx7="http://schemas.microsoft.com/office/drawing/2016/5/13/chartex" xmlns:cx8="http://schemas.microsoft.com/office/drawing/2016/5/14/chartex" xmlns:mc="http://schemas.openxmlformats.org/markup-compatibility/2006" xmlns:aink="http://schemas.microsoft.com/office/drawing/2016/ink" xmlns:am3d="http://schemas.microsoft.com/office/drawing/2017/model3d" xmlns:o="urn:schemas-microsoft-com:office:office" xmlns:r="http://schemas.openxmlformats.org/officeDocument/2006/relationships" xmlns:m="http://schemas.openxmlformats.org/officeDocument/2006/math" xmlns:v="urn:schemas-microsoft-com:vml" xmlns:wp14="http://schemas.microsoft.com/office/word/2010/wordprocessingDrawing" xmlns:wp="http://schemas.openxmlformats.org/drawingml/2006/wordprocessingDrawing" xmlns:w10="urn:schemas-microsoft-com:office:word" xmlns:w="http://schemas.openxmlformats.org/wordprocessingml/2006/main" xmlns:w14="http://schemas.microsoft.com/office/word/2010/wordml" xmlns:w15="http://schemas.microsoft.com/office/word/2012/wordml" xmlns:w16cid="http://schemas.microsoft.com/office/word/2016/wordml/cid" xmlns:w16se="http://schemas.microsoft.com/office/word/2015/wordml/symex" xmlns:wpg="http://schemas.microsoft.com/office/word/2010/wordprocessingGroup" xmlns:wpi="http://schemas.microsoft.com/office/word/2010/wordprocessingInk" xmlns:wne="http://schemas.microsoft.com/office/word/2006/wordml" xmlns:wps="http://schemas.microsoft.com/office/word/2010/wordprocessingShape" mc:Ignorable="w14 w15 w16se w16cid wp14">
+<w:numbering xmlns:wpc="http://schemas.microsoft.com/office/word/2010/wordprocessingCanvas" xmlns:cx="http://schemas.microsoft.com/office/drawing/2014/chartex" xmlns:cx1="http://schemas.microsoft.com/office/drawing/2015/9/8/chartex" xmlns:cx2="http://schemas.microsoft.com/office/drawing/2015/10/21/chartex" xmlns:cx3="http://schemas.microsoft.com/office/drawing/2016/5/9/chartex" xmlns:cx4="http://schemas.microsoft.com/office/drawing/2016/5/10/chartex" xmlns:cx5="http://schemas.microsoft.com/office/drawing/2016/5/11/chartex" xmlns:cx6="http://schemas.microsoft.com/office/drawing/2016/5/12/chartex" xmlns:cx7="http://schemas.microsoft.com/office/drawing/2016/5/13/chartex" xmlns:cx8="http://schemas.microsoft.com/office/drawing/2016/5/14/chartex" xmlns:mc="http://schemas.openxmlformats.org/markup-compatibility/2006" xmlns:aink="http://schemas.microsoft.com/office/drawing/2016/ink" xmlns:am3d="http://schemas.microsoft.com/office/drawing/2017/model3d" xmlns:o="urn:schemas-microsoft-com:office:office" xmlns:r="http://schemas.openxmlformats.org/officeDocument/2006/relationships" xmlns:m="http://schemas.openxmlformats.org/officeDocument/2006/math" xmlns:v="urn:schemas-microsoft-com:vml" xmlns:wp14="http://schemas.microsoft.com/office/word/2010/wordprocessingDrawing" xmlns:wp="http://schemas.openxmlformats.org/drawingml/2006/wordprocessingDrawing" xmlns:w10="urn:schemas-microsoft-com:office:word" xmlns:w="http://schemas.openxmlformats.org/wordprocessingml/2006/main" xmlns:w14="http://schemas.microsoft.com/office/word/2010/wordml" xmlns:w15="http://schemas.microsoft.com/office/word/2012/wordml" xmlns:w16cex="http://schemas.microsoft.com/office/word/2018/wordml/cex" xmlns:w16cid="http://schemas.microsoft.com/office/word/2016/wordml/cid" xmlns:w16="http://schemas.microsoft.com/office/word/2018/wordml" xmlns:w16sdtdh="http://schemas.microsoft.com/office/word/2020/wordml/sdtdatahash" xmlns:w16se="http://schemas.microsoft.com/office/word/2015/wordml/symex" xmlns:wpg="http://schemas.microsoft.com/office/word/2010/wordprocessingGroup" xmlns:wpi="http://schemas.microsoft.com/office/word/2010/wordprocessingInk" xmlns:wne="http://schemas.microsoft.com/office/word/2006/wordml" xmlns:wps="http://schemas.microsoft.com/office/word/2010/wordprocessingShape" mc:Ignorable="w14 w15 w16se w16cid w16 w16cex w16sdtdh wp14">
   <w:abstractNum w:abstractNumId="0" w15:restartNumberingAfterBreak="0">
     <w:nsid w:val="056E6B04"/>
     <w:multiLevelType w:val="multilevel"/>
@@ -10779,7 +10780,7 @@
 </file>
 
 <file path=word/styles.xml><?xml version="1.0" encoding="utf-8"?>
-<w:styles xmlns:mc="http://schemas.openxmlformats.org/markup-compatibility/2006" xmlns:r="http://schemas.openxmlformats.org/officeDocument/2006/relationships" xmlns:w="http://schemas.openxmlformats.org/wordprocessingml/2006/main" xmlns:w14="http://schemas.microsoft.com/office/word/2010/wordml" xmlns:w15="http://schemas.microsoft.com/office/word/2012/wordml" xmlns:w16cid="http://schemas.microsoft.com/office/word/2016/wordml/cid" xmlns:w16se="http://schemas.microsoft.com/office/word/2015/wordml/symex" mc:Ignorable="w14 w15 w16se w16cid">
+<w:styles xmlns:mc="http://schemas.openxmlformats.org/markup-compatibility/2006" xmlns:r="http://schemas.openxmlformats.org/officeDocument/2006/relationships" xmlns:w="http://schemas.openxmlformats.org/wordprocessingml/2006/main" xmlns:w14="http://schemas.microsoft.com/office/word/2010/wordml" xmlns:w15="http://schemas.microsoft.com/office/word/2012/wordml" xmlns:w16cex="http://schemas.microsoft.com/office/word/2018/wordml/cex" xmlns:w16cid="http://schemas.microsoft.com/office/word/2016/wordml/cid" xmlns:w16="http://schemas.microsoft.com/office/word/2018/wordml" xmlns:w16sdtdh="http://schemas.microsoft.com/office/word/2020/wordml/sdtdatahash" xmlns:w16se="http://schemas.microsoft.com/office/word/2015/wordml/symex" mc:Ignorable="w14 w15 w16se w16cid w16 w16cex w16sdtdh">
   <w:docDefaults>
     <w:rPrDefault>
       <w:rPr>
@@ -10792,7 +10793,7 @@
     </w:rPrDefault>
     <w:pPrDefault/>
   </w:docDefaults>
-  <w:latentStyles w:defLockedState="0" w:defUIPriority="99" w:defSemiHidden="0" w:defUnhideWhenUsed="0" w:defQFormat="0" w:count="375">
+  <w:latentStyles w:defLockedState="0" w:defUIPriority="99" w:defSemiHidden="0" w:defUnhideWhenUsed="0" w:defQFormat="0" w:count="376">
     <w:lsdException w:name="Normal" w:uiPriority="0" w:qFormat="1"/>
     <w:lsdException w:name="heading 1" w:uiPriority="9"/>
     <w:lsdException w:name="heading 2" w:semiHidden="1" w:uiPriority="9" w:unhideWhenUsed="1"/>
@@ -10898,7 +10899,6 @@
     <w:lsdException w:name="HTML Sample" w:semiHidden="1" w:unhideWhenUsed="1"/>
     <w:lsdException w:name="HTML Typewriter" w:semiHidden="1" w:unhideWhenUsed="1"/>
     <w:lsdException w:name="HTML Variable" w:semiHidden="1" w:unhideWhenUsed="1"/>
-    <w:lsdException w:name="Normal Table" w:semiHidden="1" w:unhideWhenUsed="1"/>
     <w:lsdException w:name="annotation subject" w:semiHidden="1" w:unhideWhenUsed="1"/>
     <w:lsdException w:name="No List" w:semiHidden="1" w:unhideWhenUsed="1"/>
     <w:lsdException w:name="Outline List 1" w:semiHidden="1" w:unhideWhenUsed="1"/>
@@ -10945,10 +10945,8 @@
     <w:lsdException w:name="Table Subtle 2" w:semiHidden="1" w:unhideWhenUsed="1"/>
     <w:lsdException w:name="Table Web 1" w:semiHidden="1" w:unhideWhenUsed="1"/>
     <w:lsdException w:name="Table Web 2" w:semiHidden="1" w:unhideWhenUsed="1"/>
-    <w:lsdException w:name="Table Web 3" w:semiHidden="1" w:unhideWhenUsed="1"/>
     <w:lsdException w:name="Balloon Text" w:semiHidden="1" w:unhideWhenUsed="1"/>
     <w:lsdException w:name="Table Grid" w:uiPriority="39"/>
-    <w:lsdException w:name="Table Theme" w:semiHidden="1" w:unhideWhenUsed="1"/>
     <w:lsdException w:name="Placeholder Text" w:semiHidden="1"/>
     <w:lsdException w:name="No Spacing" w:semiHidden="1" w:uiPriority="1" w:unhideWhenUsed="1" w:qFormat="1"/>
     <w:lsdException w:name="Light Shading" w:uiPriority="60"/>
@@ -11168,6 +11166,7 @@
     <w:lsdException w:name="Smart Hyperlink" w:semiHidden="1" w:unhideWhenUsed="1"/>
     <w:lsdException w:name="Hashtag" w:semiHidden="1" w:unhideWhenUsed="1"/>
     <w:lsdException w:name="Unresolved Mention" w:semiHidden="1" w:unhideWhenUsed="1"/>
+    <w:lsdException w:name="Smart Link" w:semiHidden="1" w:unhideWhenUsed="1"/>
   </w:latentStyles>
   <w:style w:type="paragraph" w:default="1" w:styleId="a5">
     <w:name w:val="Normal"/>
@@ -11926,7 +11925,10 @@
     <w:name w:val="毕业@译文|正文"/>
     <w:basedOn w:val="afc"/>
     <w:qFormat/>
-    <w:rsid w:val="00E951AC"/>
+    <w:rsid w:val="001D72EE"/>
+    <w:pPr>
+      <w:ind w:firstLineChars="200" w:firstLine="200"/>
+    </w:pPr>
     <w:rPr>
       <w:rFonts w:ascii="宋体"/>
     </w:rPr>
